--- a/Report.docx
+++ b/Report.docx
@@ -1,6 +1,6 @@
 
 <file path=word/document.xml><?xml version="1.0" encoding="utf-8"?>
-<w:document xmlns:wpc="http://schemas.microsoft.com/office/word/2010/wordprocessingCanvas" xmlns:cx="http://schemas.microsoft.com/office/drawing/2014/chartex" xmlns:cx1="http://schemas.microsoft.com/office/drawing/2015/9/8/chartex" xmlns:cx2="http://schemas.microsoft.com/office/drawing/2015/10/21/chartex" xmlns:cx3="http://schemas.microsoft.com/office/drawing/2016/5/9/chartex" xmlns:cx4="http://schemas.microsoft.com/office/drawing/2016/5/10/chartex" xmlns:cx5="http://schemas.microsoft.com/office/drawing/2016/5/11/chartex" xmlns:cx6="http://schemas.microsoft.com/office/drawing/2016/5/12/chartex" xmlns:cx7="http://schemas.microsoft.com/office/drawing/2016/5/13/chartex" xmlns:cx8="http://schemas.microsoft.com/office/drawing/2016/5/14/chartex" xmlns:mc="http://schemas.openxmlformats.org/markup-compatibility/2006" xmlns:aink="http://schemas.microsoft.com/office/drawing/2016/ink" xmlns:am3d="http://schemas.microsoft.com/office/drawing/2017/model3d" xmlns:o="urn:schemas-microsoft-com:office:office" xmlns:oel="http://schemas.microsoft.com/office/2019/extlst" xmlns:r="http://schemas.openxmlformats.org/officeDocument/2006/relationships" xmlns:m="http://schemas.openxmlformats.org/officeDocument/2006/math" xmlns:v="urn:schemas-microsoft-com:vml" xmlns:wp14="http://schemas.microsoft.com/office/word/2010/wordprocessingDrawing" xmlns:wp="http://schemas.openxmlformats.org/drawingml/2006/wordprocessingDrawing" xmlns:w10="urn:schemas-microsoft-com:office:word" xmlns:w="http://schemas.openxmlformats.org/wordprocessingml/2006/main" xmlns:w14="http://schemas.microsoft.com/office/word/2010/wordml" xmlns:w15="http://schemas.microsoft.com/office/word/2012/wordml" xmlns:w16cex="http://schemas.microsoft.com/office/word/2018/wordml/cex" xmlns:w16cid="http://schemas.microsoft.com/office/word/2016/wordml/cid" xmlns:w16="http://schemas.microsoft.com/office/word/2018/wordml" xmlns:w16sdtdh="http://schemas.microsoft.com/office/word/2020/wordml/sdtdatahash" xmlns:w16se="http://schemas.microsoft.com/office/word/2015/wordml/symex" xmlns:wpg="http://schemas.microsoft.com/office/word/2010/wordprocessingGroup" xmlns:wpi="http://schemas.microsoft.com/office/word/2010/wordprocessingInk" xmlns:wne="http://schemas.microsoft.com/office/word/2006/wordml" xmlns:wps="http://schemas.microsoft.com/office/word/2010/wordprocessingShape" mc:Ignorable="w14 w15 w16se w16cid w16 w16cex w16sdtdh wp14">
+<w:document xmlns:wpc="http://schemas.microsoft.com/office/word/2010/wordprocessingCanvas" xmlns:cx="http://schemas.microsoft.com/office/drawing/2014/chartex" xmlns:mc="http://schemas.openxmlformats.org/markup-compatibility/2006" xmlns:o="urn:schemas-microsoft-com:office:office" xmlns:r="http://schemas.openxmlformats.org/officeDocument/2006/relationships" xmlns:m="http://schemas.openxmlformats.org/officeDocument/2006/math" xmlns:v="urn:schemas-microsoft-com:vml" xmlns:wp14="http://schemas.microsoft.com/office/word/2010/wordprocessingDrawing" xmlns:wp="http://schemas.openxmlformats.org/drawingml/2006/wordprocessingDrawing" xmlns:w10="urn:schemas-microsoft-com:office:word" xmlns:w="http://schemas.openxmlformats.org/wordprocessingml/2006/main" xmlns:w14="http://schemas.microsoft.com/office/word/2010/wordml" xmlns:w15="http://schemas.microsoft.com/office/word/2012/wordml" xmlns:w16se="http://schemas.microsoft.com/office/word/2015/wordml/symex" xmlns:wpg="http://schemas.microsoft.com/office/word/2010/wordprocessingGroup" xmlns:wpi="http://schemas.microsoft.com/office/word/2010/wordprocessingInk" xmlns:wne="http://schemas.microsoft.com/office/word/2006/wordml" xmlns:wps="http://schemas.microsoft.com/office/word/2010/wordprocessingShape" mc:Ignorable="w14 w15 w16se wp14">
   <w:body>
     <w:p>
       <w:pPr>
@@ -16,6 +16,7 @@
           <w:szCs w:val="32"/>
         </w:rPr>
       </w:pPr>
+      <w:proofErr w:type="spellStart"/>
       <w:r>
         <w:rPr>
           <w:rFonts w:eastAsiaTheme="minorEastAsia" w:cs="Times New Roman"/>
@@ -25,7 +26,19 @@
           <w:sz w:val="48"/>
           <w:szCs w:val="32"/>
         </w:rPr>
-        <w:t>HaNoi University of science and technology</w:t>
+        <w:t>HaNoi</w:t>
+      </w:r>
+      <w:proofErr w:type="spellEnd"/>
+      <w:r>
+        <w:rPr>
+          <w:rFonts w:eastAsiaTheme="minorEastAsia" w:cs="Times New Roman"/>
+          <w:b/>
+          <w:noProof w:val="0"/>
+          <w:color w:val="000000"/>
+          <w:sz w:val="48"/>
+          <w:szCs w:val="32"/>
+        </w:rPr>
+        <w:t xml:space="preserve"> University of science and technology</w:t>
       </w:r>
     </w:p>
     <w:p>
@@ -93,6 +106,17 @@
           <w:sz w:val="44"/>
           <w:szCs w:val="28"/>
         </w:rPr>
+        <w:t xml:space="preserve">           </w:t>
+      </w:r>
+      <w:r>
+        <w:rPr>
+          <w:rFonts w:eastAsiaTheme="minorEastAsia" w:cs="Times New Roman"/>
+          <w:b/>
+          <w:noProof w:val="0"/>
+          <w:color w:val="000000"/>
+          <w:sz w:val="44"/>
+          <w:szCs w:val="28"/>
+        </w:rPr>
         <w:t>Object Oriented Programming Report</w:t>
       </w:r>
     </w:p>
@@ -362,7 +386,33 @@
           <w:szCs w:val="28"/>
         </w:rPr>
         <w:tab/>
-        <w:t>(Java swing + MySql)</w:t>
+        <w:t xml:space="preserve">(Java swing + </w:t>
+      </w:r>
+      <w:proofErr w:type="spellStart"/>
+      <w:r>
+        <w:rPr>
+          <w:rFonts w:eastAsiaTheme="minorEastAsia" w:cs="Times New Roman"/>
+          <w:b/>
+          <w:i/>
+          <w:noProof w:val="0"/>
+          <w:color w:val="000000"/>
+          <w:sz w:val="44"/>
+          <w:szCs w:val="28"/>
+        </w:rPr>
+        <w:t>MySql</w:t>
+      </w:r>
+      <w:proofErr w:type="spellEnd"/>
+      <w:r>
+        <w:rPr>
+          <w:rFonts w:eastAsiaTheme="minorEastAsia" w:cs="Times New Roman"/>
+          <w:b/>
+          <w:i/>
+          <w:noProof w:val="0"/>
+          <w:color w:val="000000"/>
+          <w:sz w:val="44"/>
+          <w:szCs w:val="28"/>
+        </w:rPr>
+        <w:t>)</w:t>
       </w:r>
       <w:r>
         <w:rPr>
@@ -786,18 +836,18 @@
         <w:tblLook w:val="04A0" w:firstRow="1" w:lastRow="0" w:firstColumn="1" w:lastColumn="0" w:noHBand="0" w:noVBand="1"/>
       </w:tblPr>
       <w:tblGrid>
-        <w:gridCol w:w="665"/>
-        <w:gridCol w:w="1093"/>
-        <w:gridCol w:w="1386"/>
-        <w:gridCol w:w="1065"/>
-        <w:gridCol w:w="2379"/>
-        <w:gridCol w:w="1436"/>
+        <w:gridCol w:w="646"/>
+        <w:gridCol w:w="1079"/>
+        <w:gridCol w:w="1375"/>
+        <w:gridCol w:w="790"/>
+        <w:gridCol w:w="2709"/>
+        <w:gridCol w:w="1425"/>
         <w:gridCol w:w="1328"/>
       </w:tblGrid>
       <w:tr>
         <w:tc>
           <w:tcPr>
-            <w:tcW w:w="908" w:type="dxa"/>
+            <w:tcW w:w="646" w:type="dxa"/>
             <w:tcBorders>
               <w:top w:val="single" w:sz="4" w:space="0" w:color="auto"/>
               <w:left w:val="single" w:sz="4" w:space="0" w:color="auto"/>
@@ -831,7 +881,7 @@
         </w:tc>
         <w:tc>
           <w:tcPr>
-            <w:tcW w:w="1276" w:type="dxa"/>
+            <w:tcW w:w="1079" w:type="dxa"/>
             <w:tcBorders>
               <w:top w:val="single" w:sz="4" w:space="0" w:color="auto"/>
               <w:left w:val="single" w:sz="4" w:space="0" w:color="auto"/>
@@ -864,7 +914,7 @@
         </w:tc>
         <w:tc>
           <w:tcPr>
-            <w:tcW w:w="1528" w:type="dxa"/>
+            <w:tcW w:w="1375" w:type="dxa"/>
             <w:tcBorders>
               <w:top w:val="single" w:sz="4" w:space="0" w:color="auto"/>
               <w:left w:val="single" w:sz="4" w:space="0" w:color="auto"/>
@@ -897,7 +947,7 @@
         </w:tc>
         <w:tc>
           <w:tcPr>
-            <w:tcW w:w="1497" w:type="dxa"/>
+            <w:tcW w:w="790" w:type="dxa"/>
             <w:tcBorders>
               <w:top w:val="single" w:sz="4" w:space="0" w:color="auto"/>
               <w:left w:val="single" w:sz="4" w:space="0" w:color="auto"/>
@@ -930,7 +980,7 @@
         </w:tc>
         <w:tc>
           <w:tcPr>
-            <w:tcW w:w="1528" w:type="dxa"/>
+            <w:tcW w:w="2709" w:type="dxa"/>
             <w:tcBorders>
               <w:top w:val="single" w:sz="4" w:space="0" w:color="auto"/>
               <w:left w:val="single" w:sz="4" w:space="0" w:color="auto"/>
@@ -963,7 +1013,7 @@
         </w:tc>
         <w:tc>
           <w:tcPr>
-            <w:tcW w:w="1571" w:type="dxa"/>
+            <w:tcW w:w="1425" w:type="dxa"/>
             <w:tcBorders>
               <w:top w:val="single" w:sz="4" w:space="0" w:color="auto"/>
               <w:left w:val="single" w:sz="4" w:space="0" w:color="auto"/>
@@ -996,7 +1046,7 @@
         </w:tc>
         <w:tc>
           <w:tcPr>
-            <w:tcW w:w="1044" w:type="dxa"/>
+            <w:tcW w:w="1328" w:type="dxa"/>
             <w:tcBorders>
               <w:top w:val="single" w:sz="4" w:space="0" w:color="auto"/>
               <w:left w:val="single" w:sz="4" w:space="0" w:color="auto"/>
@@ -1034,7 +1084,7 @@
         </w:trPr>
         <w:tc>
           <w:tcPr>
-            <w:tcW w:w="908" w:type="dxa"/>
+            <w:tcW w:w="646" w:type="dxa"/>
             <w:tcBorders>
               <w:top w:val="single" w:sz="4" w:space="0" w:color="auto"/>
               <w:left w:val="single" w:sz="4" w:space="0" w:color="auto"/>
@@ -1067,7 +1117,7 @@
         </w:tc>
         <w:tc>
           <w:tcPr>
-            <w:tcW w:w="1276" w:type="dxa"/>
+            <w:tcW w:w="1079" w:type="dxa"/>
             <w:tcBorders>
               <w:top w:val="single" w:sz="4" w:space="0" w:color="auto"/>
               <w:left w:val="single" w:sz="4" w:space="0" w:color="auto"/>
@@ -1087,6 +1137,7 @@
                 <w:szCs w:val="24"/>
               </w:rPr>
             </w:pPr>
+            <w:proofErr w:type="spellStart"/>
             <w:r>
               <w:rPr>
                 <w:rFonts w:ascii="TimesNewRomanPSMT" w:eastAsia="Times New Roman" w:hAnsi="TimesNewRomanPSMT" w:cs="Times New Roman"/>
@@ -1094,8 +1145,29 @@
                 <w:color w:val="000000"/>
                 <w:szCs w:val="24"/>
               </w:rPr>
-              <w:t>Nguyễn Văn</w:t>
+              <w:t>Nguyễn</w:t>
             </w:r>
+            <w:proofErr w:type="spellEnd"/>
+            <w:r>
+              <w:rPr>
+                <w:rFonts w:ascii="TimesNewRomanPSMT" w:eastAsia="Times New Roman" w:hAnsi="TimesNewRomanPSMT" w:cs="Times New Roman"/>
+                <w:noProof w:val="0"/>
+                <w:color w:val="000000"/>
+                <w:szCs w:val="24"/>
+              </w:rPr>
+              <w:t xml:space="preserve"> </w:t>
+            </w:r>
+            <w:proofErr w:type="spellStart"/>
+            <w:r>
+              <w:rPr>
+                <w:rFonts w:ascii="TimesNewRomanPSMT" w:eastAsia="Times New Roman" w:hAnsi="TimesNewRomanPSMT" w:cs="Times New Roman"/>
+                <w:noProof w:val="0"/>
+                <w:color w:val="000000"/>
+                <w:szCs w:val="24"/>
+              </w:rPr>
+              <w:t>Văn</w:t>
+            </w:r>
+            <w:proofErr w:type="spellEnd"/>
             <w:r>
               <w:rPr>
                 <w:rFonts w:ascii="TimesNewRomanPSMT" w:eastAsia="Times New Roman" w:hAnsi="TimesNewRomanPSMT" w:cs="Times New Roman"/>
@@ -1110,7 +1182,7 @@
         </w:tc>
         <w:tc>
           <w:tcPr>
-            <w:tcW w:w="1528" w:type="dxa"/>
+            <w:tcW w:w="1375" w:type="dxa"/>
             <w:tcBorders>
               <w:top w:val="single" w:sz="4" w:space="0" w:color="auto"/>
               <w:left w:val="single" w:sz="4" w:space="0" w:color="auto"/>
@@ -1143,7 +1215,7 @@
         </w:tc>
         <w:tc>
           <w:tcPr>
-            <w:tcW w:w="1497" w:type="dxa"/>
+            <w:tcW w:w="790" w:type="dxa"/>
             <w:tcBorders>
               <w:top w:val="single" w:sz="4" w:space="0" w:color="auto"/>
               <w:left w:val="single" w:sz="4" w:space="0" w:color="auto"/>
@@ -1167,7 +1239,7 @@
         </w:tc>
         <w:tc>
           <w:tcPr>
-            <w:tcW w:w="1528" w:type="dxa"/>
+            <w:tcW w:w="2709" w:type="dxa"/>
             <w:tcBorders>
               <w:top w:val="single" w:sz="4" w:space="0" w:color="auto"/>
               <w:left w:val="single" w:sz="4" w:space="0" w:color="auto"/>
@@ -1213,8 +1285,40 @@
                 <w:color w:val="000000"/>
                 <w:szCs w:val="24"/>
               </w:rPr>
-              <w:t xml:space="preserve">ava + Mysql </w:t>
+              <w:t xml:space="preserve">ava + </w:t>
             </w:r>
+            <w:proofErr w:type="spellStart"/>
+            <w:r>
+              <w:rPr>
+                <w:rFonts w:ascii="TimesNewRomanPSMT" w:eastAsia="Times New Roman" w:hAnsi="TimesNewRomanPSMT" w:cs="Times New Roman"/>
+                <w:noProof w:val="0"/>
+                <w:color w:val="000000"/>
+                <w:szCs w:val="24"/>
+              </w:rPr>
+              <w:t>Mysql</w:t>
+            </w:r>
+            <w:proofErr w:type="spellEnd"/>
+            <w:r>
+              <w:rPr>
+                <w:rFonts w:ascii="TimesNewRomanPSMT" w:eastAsia="Times New Roman" w:hAnsi="TimesNewRomanPSMT" w:cs="Times New Roman"/>
+                <w:noProof w:val="0"/>
+                <w:color w:val="000000"/>
+                <w:szCs w:val="24"/>
+              </w:rPr>
+              <w:t xml:space="preserve"> </w:t>
+            </w:r>
+          </w:p>
+          <w:p>
+            <w:pPr>
+              <w:spacing w:after="0" w:line="240" w:lineRule="auto"/>
+              <w:jc w:val="both"/>
+              <w:rPr>
+                <w:rFonts w:ascii="TimesNewRomanPSMT" w:eastAsia="Times New Roman" w:hAnsi="TimesNewRomanPSMT" w:cs="Times New Roman"/>
+                <w:noProof w:val="0"/>
+                <w:color w:val="000000"/>
+                <w:szCs w:val="24"/>
+              </w:rPr>
+            </w:pPr>
             <w:r>
               <w:rPr>
                 <w:rFonts w:ascii="TimesNewRomanPSMT" w:eastAsia="Times New Roman" w:hAnsi="TimesNewRomanPSMT" w:cs="Times New Roman"/>
@@ -1234,6 +1338,18 @@
               </w:rPr>
               <w:t xml:space="preserve"> Model</w:t>
             </w:r>
+          </w:p>
+          <w:p>
+            <w:pPr>
+              <w:spacing w:after="0" w:line="240" w:lineRule="auto"/>
+              <w:jc w:val="both"/>
+              <w:rPr>
+                <w:rFonts w:ascii="TimesNewRomanPSMT" w:eastAsia="Times New Roman" w:hAnsi="TimesNewRomanPSMT" w:cs="Times New Roman"/>
+                <w:noProof w:val="0"/>
+                <w:color w:val="000000"/>
+                <w:szCs w:val="24"/>
+              </w:rPr>
+            </w:pPr>
           </w:p>
           <w:p>
             <w:pPr>
@@ -1267,6 +1383,17 @@
                 <w:szCs w:val="24"/>
               </w:rPr>
             </w:pPr>
+          </w:p>
+          <w:p>
+            <w:pPr>
+              <w:spacing w:after="0" w:line="240" w:lineRule="auto"/>
+              <w:jc w:val="both"/>
+              <w:rPr>
+                <w:rFonts w:ascii="TimesNewRomanPSMT" w:hAnsi="TimesNewRomanPSMT"/>
+                <w:color w:val="000000"/>
+                <w:szCs w:val="24"/>
+              </w:rPr>
+            </w:pPr>
             <w:r>
               <w:rPr>
                 <w:rFonts w:ascii="TimesNewRomanPSMT" w:eastAsia="Times New Roman" w:hAnsi="TimesNewRomanPSMT" w:cs="Times New Roman"/>
@@ -1290,6 +1417,29 @@
               </w:rPr>
               <w:t>Discuss and divide work for all members</w:t>
             </w:r>
+          </w:p>
+          <w:p>
+            <w:pPr>
+              <w:spacing w:after="0" w:line="240" w:lineRule="auto"/>
+              <w:jc w:val="both"/>
+              <w:rPr>
+                <w:rFonts w:ascii="TimesNewRomanPSMT" w:hAnsi="TimesNewRomanPSMT"/>
+                <w:color w:val="000000"/>
+                <w:szCs w:val="24"/>
+              </w:rPr>
+            </w:pPr>
+          </w:p>
+          <w:p>
+            <w:pPr>
+              <w:spacing w:after="0" w:line="240" w:lineRule="auto"/>
+              <w:jc w:val="both"/>
+              <w:rPr>
+                <w:rFonts w:ascii="TimesNewRomanPSMT" w:eastAsia="Times New Roman" w:hAnsi="TimesNewRomanPSMT" w:cs="Times New Roman"/>
+                <w:noProof w:val="0"/>
+                <w:color w:val="000000"/>
+                <w:szCs w:val="24"/>
+              </w:rPr>
+            </w:pPr>
             <w:r>
               <w:rPr>
                 <w:rFonts w:ascii="TimesNewRomanPSMT" w:eastAsia="Times New Roman" w:hAnsi="TimesNewRomanPSMT" w:cs="Times New Roman"/>
@@ -1297,7 +1447,7 @@
                 <w:color w:val="000000"/>
                 <w:szCs w:val="24"/>
               </w:rPr>
-              <w:br/>
+              <w:t>- Research for connect</w:t>
             </w:r>
             <w:r>
               <w:rPr>
@@ -1306,8 +1456,9 @@
                 <w:color w:val="000000"/>
                 <w:szCs w:val="24"/>
               </w:rPr>
-              <w:t xml:space="preserve">- Report for </w:t>
+              <w:t xml:space="preserve">ing </w:t>
             </w:r>
+            <w:proofErr w:type="spellStart"/>
             <w:r>
               <w:rPr>
                 <w:rFonts w:ascii="TimesNewRomanPSMT" w:eastAsia="Times New Roman" w:hAnsi="TimesNewRomanPSMT" w:cs="Times New Roman"/>
@@ -1315,8 +1466,30 @@
                 <w:color w:val="000000"/>
                 <w:szCs w:val="24"/>
               </w:rPr>
-              <w:t>OOP, java + Mysql</w:t>
+              <w:t>MySql</w:t>
             </w:r>
+            <w:proofErr w:type="spellEnd"/>
+            <w:r>
+              <w:rPr>
+                <w:rFonts w:ascii="TimesNewRomanPSMT" w:eastAsia="Times New Roman" w:hAnsi="TimesNewRomanPSMT" w:cs="Times New Roman"/>
+                <w:noProof w:val="0"/>
+                <w:color w:val="000000"/>
+                <w:szCs w:val="24"/>
+              </w:rPr>
+              <w:t xml:space="preserve"> </w:t>
+            </w:r>
+          </w:p>
+          <w:p>
+            <w:pPr>
+              <w:spacing w:after="0" w:line="240" w:lineRule="auto"/>
+              <w:jc w:val="both"/>
+              <w:rPr>
+                <w:rFonts w:ascii="TimesNewRomanPSMT" w:eastAsia="Times New Roman" w:hAnsi="TimesNewRomanPSMT" w:cs="Times New Roman"/>
+                <w:noProof w:val="0"/>
+                <w:color w:val="000000"/>
+                <w:szCs w:val="24"/>
+              </w:rPr>
+            </w:pPr>
           </w:p>
           <w:p>
             <w:pPr>
@@ -1375,6 +1548,42 @@
                 <w:szCs w:val="20"/>
               </w:rPr>
             </w:pPr>
+            <w:proofErr w:type="spellStart"/>
+            <w:proofErr w:type="gramStart"/>
+            <w:r>
+              <w:rPr>
+                <w:rFonts w:eastAsia="Times New Roman" w:cs="Times New Roman"/>
+                <w:noProof w:val="0"/>
+                <w:sz w:val="20"/>
+                <w:szCs w:val="20"/>
+              </w:rPr>
+              <w:t>IDE:NetBean</w:t>
+            </w:r>
+            <w:proofErr w:type="spellEnd"/>
+            <w:proofErr w:type="gramEnd"/>
+          </w:p>
+          <w:p>
+            <w:pPr>
+              <w:spacing w:after="0" w:line="240" w:lineRule="auto"/>
+              <w:jc w:val="both"/>
+              <w:rPr>
+                <w:rFonts w:eastAsia="Times New Roman" w:cs="Times New Roman"/>
+                <w:noProof w:val="0"/>
+                <w:sz w:val="20"/>
+                <w:szCs w:val="20"/>
+              </w:rPr>
+            </w:pPr>
+            <w:proofErr w:type="spellStart"/>
+            <w:r>
+              <w:rPr>
+                <w:rFonts w:eastAsia="Times New Roman" w:cs="Times New Roman"/>
+                <w:noProof w:val="0"/>
+                <w:sz w:val="20"/>
+                <w:szCs w:val="20"/>
+              </w:rPr>
+              <w:t>CSDL:MySql</w:t>
+            </w:r>
+            <w:proofErr w:type="spellEnd"/>
           </w:p>
         </w:tc>
       </w:tr>
@@ -1384,7 +1593,7 @@
         </w:trPr>
         <w:tc>
           <w:tcPr>
-            <w:tcW w:w="908" w:type="dxa"/>
+            <w:tcW w:w="646" w:type="dxa"/>
             <w:tcBorders>
               <w:top w:val="single" w:sz="4" w:space="0" w:color="auto"/>
               <w:left w:val="single" w:sz="4" w:space="0" w:color="auto"/>
@@ -1417,7 +1626,7 @@
         </w:tc>
         <w:tc>
           <w:tcPr>
-            <w:tcW w:w="1276" w:type="dxa"/>
+            <w:tcW w:w="1079" w:type="dxa"/>
             <w:tcBorders>
               <w:top w:val="single" w:sz="4" w:space="0" w:color="auto"/>
               <w:left w:val="single" w:sz="4" w:space="0" w:color="auto"/>
@@ -1437,6 +1646,7 @@
                 <w:szCs w:val="24"/>
               </w:rPr>
             </w:pPr>
+            <w:proofErr w:type="spellStart"/>
             <w:r>
               <w:rPr>
                 <w:rFonts w:ascii="TimesNewRomanPSMT" w:eastAsia="Times New Roman" w:hAnsi="TimesNewRomanPSMT" w:cs="Times New Roman"/>
@@ -1444,8 +1654,29 @@
                 <w:color w:val="000000"/>
                 <w:szCs w:val="24"/>
               </w:rPr>
-              <w:t>Nguyễn văn</w:t>
+              <w:t>Nguyễn</w:t>
             </w:r>
+            <w:proofErr w:type="spellEnd"/>
+            <w:r>
+              <w:rPr>
+                <w:rFonts w:ascii="TimesNewRomanPSMT" w:eastAsia="Times New Roman" w:hAnsi="TimesNewRomanPSMT" w:cs="Times New Roman"/>
+                <w:noProof w:val="0"/>
+                <w:color w:val="000000"/>
+                <w:szCs w:val="24"/>
+              </w:rPr>
+              <w:t xml:space="preserve"> </w:t>
+            </w:r>
+            <w:proofErr w:type="spellStart"/>
+            <w:r>
+              <w:rPr>
+                <w:rFonts w:ascii="TimesNewRomanPSMT" w:eastAsia="Times New Roman" w:hAnsi="TimesNewRomanPSMT" w:cs="Times New Roman"/>
+                <w:noProof w:val="0"/>
+                <w:color w:val="000000"/>
+                <w:szCs w:val="24"/>
+              </w:rPr>
+              <w:t>văn</w:t>
+            </w:r>
+            <w:proofErr w:type="spellEnd"/>
             <w:r>
               <w:rPr>
                 <w:rFonts w:ascii="TimesNewRomanPSMT" w:eastAsia="Times New Roman" w:hAnsi="TimesNewRomanPSMT" w:cs="Times New Roman"/>
@@ -1460,7 +1691,7 @@
         </w:tc>
         <w:tc>
           <w:tcPr>
-            <w:tcW w:w="1528" w:type="dxa"/>
+            <w:tcW w:w="1375" w:type="dxa"/>
             <w:tcBorders>
               <w:top w:val="single" w:sz="4" w:space="0" w:color="auto"/>
               <w:left w:val="single" w:sz="4" w:space="0" w:color="auto"/>
@@ -1493,7 +1724,7 @@
         </w:tc>
         <w:tc>
           <w:tcPr>
-            <w:tcW w:w="1497" w:type="dxa"/>
+            <w:tcW w:w="790" w:type="dxa"/>
             <w:tcBorders>
               <w:top w:val="single" w:sz="4" w:space="0" w:color="auto"/>
               <w:left w:val="single" w:sz="4" w:space="0" w:color="auto"/>
@@ -1516,7 +1747,7 @@
         </w:tc>
         <w:tc>
           <w:tcPr>
-            <w:tcW w:w="0" w:type="auto"/>
+            <w:tcW w:w="2709" w:type="dxa"/>
             <w:vAlign w:val="center"/>
           </w:tcPr>
           <w:p>
@@ -1557,6 +1788,18 @@
               </w:rPr>
               <w:t>,</w:t>
             </w:r>
+          </w:p>
+          <w:p>
+            <w:pPr>
+              <w:spacing w:after="0" w:line="240" w:lineRule="auto"/>
+              <w:jc w:val="both"/>
+              <w:rPr>
+                <w:rFonts w:ascii="TimesNewRomanPSMT" w:eastAsia="Times New Roman" w:hAnsi="TimesNewRomanPSMT" w:cs="Times New Roman"/>
+                <w:noProof w:val="0"/>
+                <w:color w:val="000000"/>
+                <w:szCs w:val="24"/>
+              </w:rPr>
+            </w:pPr>
             <w:r>
               <w:rPr>
                 <w:rFonts w:ascii="TimesNewRomanPSMT" w:eastAsia="Times New Roman" w:hAnsi="TimesNewRomanPSMT" w:cs="Times New Roman"/>
@@ -1591,8 +1834,21 @@
               <w:spacing w:after="0" w:line="240" w:lineRule="auto"/>
               <w:jc w:val="both"/>
               <w:rPr>
-                <w:rFonts w:eastAsia="Times New Roman" w:cs="Times New Roman"/>
+                <w:rFonts w:ascii="TimesNewRomanPSMT" w:eastAsia="Times New Roman" w:hAnsi="TimesNewRomanPSMT" w:cs="Times New Roman"/>
                 <w:noProof w:val="0"/>
+                <w:color w:val="000000"/>
+                <w:szCs w:val="24"/>
+              </w:rPr>
+            </w:pPr>
+          </w:p>
+          <w:p>
+            <w:pPr>
+              <w:spacing w:after="0" w:line="240" w:lineRule="auto"/>
+              <w:jc w:val="both"/>
+              <w:rPr>
+                <w:rFonts w:ascii="TimesNewRomanPSMT" w:eastAsia="Times New Roman" w:hAnsi="TimesNewRomanPSMT" w:cs="Times New Roman"/>
+                <w:noProof w:val="0"/>
+                <w:color w:val="000000"/>
                 <w:szCs w:val="24"/>
               </w:rPr>
             </w:pPr>
@@ -1603,8 +1859,67 @@
                 <w:color w:val="000000"/>
                 <w:szCs w:val="24"/>
               </w:rPr>
+              <w:t xml:space="preserve">- Coding the </w:t>
+            </w:r>
+            <w:r>
+              <w:rPr>
+                <w:rFonts w:ascii="TimesNewRomanPSMT" w:eastAsia="Times New Roman" w:hAnsi="TimesNewRomanPSMT" w:cs="Times New Roman"/>
+                <w:noProof w:val="0"/>
+                <w:color w:val="000000"/>
+                <w:szCs w:val="24"/>
+              </w:rPr>
+              <w:t>third</w:t>
+            </w:r>
+            <w:r>
+              <w:rPr>
+                <w:rFonts w:ascii="TimesNewRomanPSMT" w:eastAsia="Times New Roman" w:hAnsi="TimesNewRomanPSMT" w:cs="Times New Roman"/>
+                <w:noProof w:val="0"/>
+                <w:color w:val="000000"/>
+                <w:szCs w:val="24"/>
+              </w:rPr>
               <w:br/>
-              <w:t>- Report for</w:t>
+            </w:r>
+            <w:r>
+              <w:rPr>
+                <w:rFonts w:ascii="TimesNewRomanPSMT" w:eastAsia="Times New Roman" w:hAnsi="TimesNewRomanPSMT" w:cs="Times New Roman"/>
+                <w:noProof w:val="0"/>
+                <w:color w:val="000000"/>
+                <w:szCs w:val="24"/>
+              </w:rPr>
+              <w:t>function View</w:t>
+            </w:r>
+          </w:p>
+          <w:p>
+            <w:pPr>
+              <w:spacing w:after="0" w:line="240" w:lineRule="auto"/>
+              <w:jc w:val="both"/>
+              <w:rPr>
+                <w:rFonts w:ascii="TimesNewRomanPSMT" w:eastAsia="Times New Roman" w:hAnsi="TimesNewRomanPSMT" w:cs="Times New Roman"/>
+                <w:noProof w:val="0"/>
+                <w:color w:val="000000"/>
+                <w:szCs w:val="24"/>
+              </w:rPr>
+            </w:pPr>
+          </w:p>
+          <w:p>
+            <w:pPr>
+              <w:spacing w:after="0" w:line="240" w:lineRule="auto"/>
+              <w:jc w:val="both"/>
+              <w:rPr>
+                <w:rFonts w:ascii="TimesNewRomanPSMT" w:eastAsia="Times New Roman" w:hAnsi="TimesNewRomanPSMT" w:cs="Times New Roman"/>
+                <w:noProof w:val="0"/>
+                <w:color w:val="000000"/>
+                <w:szCs w:val="24"/>
+              </w:rPr>
+            </w:pPr>
+            <w:r>
+              <w:rPr>
+                <w:rFonts w:ascii="TimesNewRomanPSMT" w:eastAsia="Times New Roman" w:hAnsi="TimesNewRomanPSMT" w:cs="Times New Roman"/>
+                <w:noProof w:val="0"/>
+                <w:color w:val="000000"/>
+                <w:szCs w:val="24"/>
+              </w:rPr>
+              <w:t>-</w:t>
             </w:r>
             <w:r>
               <w:rPr>
@@ -1622,7 +1937,27 @@
                 <w:color w:val="000000"/>
                 <w:szCs w:val="24"/>
               </w:rPr>
-              <w:t>The functions of the system</w:t>
+              <w:t>Draw UML</w:t>
+            </w:r>
+          </w:p>
+          <w:p>
+            <w:pPr>
+              <w:spacing w:after="0" w:line="240" w:lineRule="auto"/>
+              <w:jc w:val="both"/>
+              <w:rPr>
+                <w:rFonts w:eastAsia="Times New Roman" w:cs="Times New Roman"/>
+                <w:noProof w:val="0"/>
+                <w:szCs w:val="24"/>
+              </w:rPr>
+            </w:pPr>
+            <w:r>
+              <w:rPr>
+                <w:rFonts w:ascii="TimesNewRomanPSMT" w:eastAsia="Times New Roman" w:hAnsi="TimesNewRomanPSMT" w:cs="Times New Roman"/>
+                <w:noProof w:val="0"/>
+                <w:color w:val="000000"/>
+                <w:szCs w:val="24"/>
+              </w:rPr>
+              <w:br/>
             </w:r>
           </w:p>
         </w:tc>
@@ -1714,311 +2049,7 @@
                 <w:sz w:val="20"/>
                 <w:szCs w:val="20"/>
               </w:rPr>
-              <w:t>IDE:NetBean</w:t>
-            </w:r>
-          </w:p>
-        </w:tc>
-      </w:tr>
-      <w:tr>
-        <w:trPr>
-          <w:trHeight w:val="3640"/>
-        </w:trPr>
-        <w:tc>
-          <w:tcPr>
-            <w:tcW w:w="908" w:type="dxa"/>
-            <w:tcBorders>
-              <w:top w:val="single" w:sz="4" w:space="0" w:color="auto"/>
-              <w:left w:val="single" w:sz="4" w:space="0" w:color="auto"/>
-              <w:bottom w:val="single" w:sz="4" w:space="0" w:color="auto"/>
-              <w:right w:val="single" w:sz="4" w:space="0" w:color="auto"/>
-            </w:tcBorders>
-            <w:vAlign w:val="center"/>
-          </w:tcPr>
-          <w:p>
-            <w:pPr>
-              <w:spacing w:after="0" w:line="240" w:lineRule="auto"/>
-              <w:jc w:val="both"/>
-              <w:rPr>
-                <w:rFonts w:ascii="TimesNewRomanPSMT" w:eastAsia="Times New Roman" w:hAnsi="TimesNewRomanPSMT" w:cs="Times New Roman"/>
-                <w:noProof w:val="0"/>
-                <w:color w:val="000000"/>
-                <w:szCs w:val="24"/>
-              </w:rPr>
-            </w:pPr>
-            <w:r>
-              <w:rPr>
-                <w:rFonts w:ascii="TimesNewRomanPSMT" w:eastAsia="Times New Roman" w:hAnsi="TimesNewRomanPSMT" w:cs="Times New Roman"/>
-                <w:noProof w:val="0"/>
-                <w:color w:val="000000"/>
-                <w:szCs w:val="24"/>
-              </w:rPr>
-              <w:t>03</w:t>
-            </w:r>
-          </w:p>
-        </w:tc>
-        <w:tc>
-          <w:tcPr>
-            <w:tcW w:w="1276" w:type="dxa"/>
-            <w:tcBorders>
-              <w:top w:val="single" w:sz="4" w:space="0" w:color="auto"/>
-              <w:left w:val="single" w:sz="4" w:space="0" w:color="auto"/>
-              <w:bottom w:val="single" w:sz="4" w:space="0" w:color="auto"/>
-              <w:right w:val="single" w:sz="4" w:space="0" w:color="auto"/>
-            </w:tcBorders>
-            <w:vAlign w:val="center"/>
-          </w:tcPr>
-          <w:p>
-            <w:pPr>
-              <w:spacing w:after="0" w:line="240" w:lineRule="auto"/>
-              <w:jc w:val="both"/>
-              <w:rPr>
-                <w:rFonts w:ascii="TimesNewRomanPSMT" w:eastAsia="Times New Roman" w:hAnsi="TimesNewRomanPSMT" w:cs="Times New Roman"/>
-                <w:noProof w:val="0"/>
-                <w:color w:val="000000"/>
-                <w:szCs w:val="24"/>
-              </w:rPr>
-            </w:pPr>
-            <w:r>
-              <w:rPr>
-                <w:rFonts w:ascii="TimesNewRomanPSMT" w:eastAsia="Times New Roman" w:hAnsi="TimesNewRomanPSMT" w:cs="Times New Roman"/>
-                <w:noProof w:val="0"/>
-                <w:color w:val="000000"/>
-                <w:szCs w:val="24"/>
-              </w:rPr>
-              <w:t>Nguyễn văn</w:t>
-            </w:r>
-            <w:r>
-              <w:rPr>
-                <w:rFonts w:ascii="TimesNewRomanPSMT" w:eastAsia="Times New Roman" w:hAnsi="TimesNewRomanPSMT" w:cs="Times New Roman"/>
-                <w:noProof w:val="0"/>
-                <w:color w:val="000000"/>
-                <w:szCs w:val="24"/>
-              </w:rPr>
-              <w:br/>
-            </w:r>
-            <w:r>
-              <w:rPr>
-                <w:rFonts w:ascii="TimesNewRomanPSMT" w:eastAsia="Times New Roman" w:hAnsi="TimesNewRomanPSMT" w:cs="Times New Roman"/>
-                <w:noProof w:val="0"/>
-                <w:color w:val="000000"/>
-                <w:szCs w:val="24"/>
-              </w:rPr>
-              <w:t>C</w:t>
-            </w:r>
-          </w:p>
-        </w:tc>
-        <w:tc>
-          <w:tcPr>
-            <w:tcW w:w="1528" w:type="dxa"/>
-            <w:tcBorders>
-              <w:top w:val="single" w:sz="4" w:space="0" w:color="auto"/>
-              <w:left w:val="single" w:sz="4" w:space="0" w:color="auto"/>
-              <w:bottom w:val="single" w:sz="4" w:space="0" w:color="auto"/>
-              <w:right w:val="single" w:sz="4" w:space="0" w:color="auto"/>
-            </w:tcBorders>
-            <w:vAlign w:val="center"/>
-          </w:tcPr>
-          <w:p>
-            <w:pPr>
-              <w:spacing w:after="0" w:line="240" w:lineRule="auto"/>
-              <w:jc w:val="both"/>
-              <w:rPr>
-                <w:rFonts w:ascii="TimesNewRomanPSMT" w:eastAsia="Times New Roman" w:hAnsi="TimesNewRomanPSMT" w:cs="Times New Roman"/>
-                <w:noProof w:val="0"/>
-                <w:color w:val="000000"/>
-                <w:szCs w:val="24"/>
-              </w:rPr>
-            </w:pPr>
-            <w:r>
-              <w:rPr>
-                <w:rFonts w:ascii="TimesNewRomanPSMT" w:eastAsia="Times New Roman" w:hAnsi="TimesNewRomanPSMT" w:cs="Times New Roman"/>
-                <w:noProof w:val="0"/>
-                <w:color w:val="000000"/>
-                <w:szCs w:val="24"/>
-              </w:rPr>
-              <w:t>354603134</w:t>
-            </w:r>
-          </w:p>
-        </w:tc>
-        <w:tc>
-          <w:tcPr>
-            <w:tcW w:w="1497" w:type="dxa"/>
-            <w:tcBorders>
-              <w:top w:val="single" w:sz="4" w:space="0" w:color="auto"/>
-              <w:left w:val="single" w:sz="4" w:space="0" w:color="auto"/>
-              <w:bottom w:val="single" w:sz="4" w:space="0" w:color="auto"/>
-              <w:right w:val="single" w:sz="4" w:space="0" w:color="auto"/>
-            </w:tcBorders>
-            <w:vAlign w:val="center"/>
-          </w:tcPr>
-          <w:p>
-            <w:pPr>
-              <w:spacing w:after="0" w:line="240" w:lineRule="auto"/>
-              <w:jc w:val="both"/>
-              <w:rPr>
-                <w:rFonts w:ascii="TimesNewRomanPSMT" w:eastAsia="Times New Roman" w:hAnsi="TimesNewRomanPSMT" w:cs="Times New Roman"/>
-                <w:noProof w:val="0"/>
-                <w:color w:val="000000"/>
-                <w:szCs w:val="24"/>
-              </w:rPr>
-            </w:pPr>
-          </w:p>
-        </w:tc>
-        <w:tc>
-          <w:tcPr>
-            <w:tcW w:w="0" w:type="auto"/>
-            <w:vAlign w:val="center"/>
-          </w:tcPr>
-          <w:p>
-            <w:pPr>
-              <w:spacing w:after="0" w:line="240" w:lineRule="auto"/>
-              <w:jc w:val="both"/>
-              <w:rPr>
-                <w:rFonts w:ascii="TimesNewRomanPSMT" w:eastAsia="Times New Roman" w:hAnsi="TimesNewRomanPSMT" w:cs="Times New Roman"/>
-                <w:noProof w:val="0"/>
-                <w:color w:val="000000"/>
-                <w:szCs w:val="24"/>
-              </w:rPr>
-            </w:pPr>
-            <w:r>
-              <w:rPr>
-                <w:rFonts w:ascii="TimesNewRomanPSMT" w:eastAsia="Times New Roman" w:hAnsi="TimesNewRomanPSMT" w:cs="Times New Roman"/>
-                <w:noProof w:val="0"/>
-                <w:color w:val="000000"/>
-                <w:szCs w:val="24"/>
-              </w:rPr>
-              <w:t>- Research for MySql</w:t>
-            </w:r>
-            <w:r>
-              <w:rPr>
-                <w:rFonts w:ascii="TimesNewRomanPSMT" w:eastAsia="Times New Roman" w:hAnsi="TimesNewRomanPSMT" w:cs="Times New Roman"/>
-                <w:noProof w:val="0"/>
-                <w:color w:val="000000"/>
-                <w:szCs w:val="24"/>
-              </w:rPr>
-              <w:t>,</w:t>
-            </w:r>
-            <w:r>
-              <w:rPr>
-                <w:rFonts w:ascii="TimesNewRomanPSMT" w:eastAsia="Times New Roman" w:hAnsi="TimesNewRomanPSMT" w:cs="Times New Roman"/>
-                <w:noProof w:val="0"/>
-                <w:color w:val="000000"/>
-                <w:szCs w:val="24"/>
-              </w:rPr>
-              <w:br/>
-              <w:t xml:space="preserve">- Coding the </w:t>
-            </w:r>
-            <w:r>
-              <w:rPr>
-                <w:rFonts w:ascii="TimesNewRomanPSMT" w:eastAsia="Times New Roman" w:hAnsi="TimesNewRomanPSMT" w:cs="Times New Roman"/>
-                <w:noProof w:val="0"/>
-                <w:color w:val="000000"/>
-                <w:szCs w:val="24"/>
-              </w:rPr>
-              <w:t>third</w:t>
-            </w:r>
-            <w:r>
-              <w:rPr>
-                <w:rFonts w:ascii="TimesNewRomanPSMT" w:eastAsia="Times New Roman" w:hAnsi="TimesNewRomanPSMT" w:cs="Times New Roman"/>
-                <w:noProof w:val="0"/>
-                <w:color w:val="000000"/>
-                <w:szCs w:val="24"/>
-              </w:rPr>
-              <w:br/>
-            </w:r>
-            <w:r>
-              <w:rPr>
-                <w:rFonts w:ascii="TimesNewRomanPSMT" w:eastAsia="Times New Roman" w:hAnsi="TimesNewRomanPSMT" w:cs="Times New Roman"/>
-                <w:noProof w:val="0"/>
-                <w:color w:val="000000"/>
-                <w:szCs w:val="24"/>
-              </w:rPr>
-              <w:t>function View</w:t>
-            </w:r>
-            <w:r>
-              <w:rPr>
-                <w:rFonts w:ascii="TimesNewRomanPSMT" w:eastAsia="Times New Roman" w:hAnsi="TimesNewRomanPSMT" w:cs="Times New Roman"/>
-                <w:noProof w:val="0"/>
-                <w:color w:val="000000"/>
-                <w:szCs w:val="24"/>
-              </w:rPr>
-              <w:br/>
-              <w:t>- Report for</w:t>
-            </w:r>
-            <w:r>
-              <w:rPr>
-                <w:rFonts w:ascii="TimesNewRomanPSMT" w:eastAsia="Times New Roman" w:hAnsi="TimesNewRomanPSMT" w:cs="Times New Roman"/>
-                <w:noProof w:val="0"/>
-                <w:color w:val="000000"/>
-                <w:szCs w:val="24"/>
-              </w:rPr>
-              <w:t xml:space="preserve"> the system's interface</w:t>
-            </w:r>
-          </w:p>
-        </w:tc>
-        <w:tc>
-          <w:tcPr>
-            <w:tcW w:w="0" w:type="auto"/>
-            <w:vAlign w:val="center"/>
-          </w:tcPr>
-          <w:p>
-            <w:pPr>
-              <w:spacing w:after="0" w:line="240" w:lineRule="auto"/>
-              <w:jc w:val="both"/>
-              <w:rPr>
-                <w:rFonts w:eastAsia="Times New Roman" w:cs="Times New Roman"/>
-                <w:noProof w:val="0"/>
-                <w:sz w:val="20"/>
-                <w:szCs w:val="20"/>
-              </w:rPr>
-            </w:pPr>
-            <w:r>
-              <w:rPr>
-                <w:rFonts w:eastAsia="Times New Roman" w:cs="Times New Roman"/>
-                <w:noProof w:val="0"/>
-                <w:sz w:val="20"/>
-                <w:szCs w:val="20"/>
-              </w:rPr>
-              <w:t>-100%</w:t>
-            </w:r>
-          </w:p>
-          <w:p>
-            <w:pPr>
-              <w:spacing w:after="0" w:line="240" w:lineRule="auto"/>
-              <w:jc w:val="both"/>
-              <w:rPr>
-                <w:rFonts w:eastAsia="Times New Roman" w:cs="Times New Roman"/>
-                <w:noProof w:val="0"/>
-                <w:sz w:val="20"/>
-                <w:szCs w:val="20"/>
-              </w:rPr>
-            </w:pPr>
-          </w:p>
-        </w:tc>
-        <w:tc>
-          <w:tcPr>
-            <w:tcW w:w="0" w:type="auto"/>
-            <w:vAlign w:val="center"/>
-          </w:tcPr>
-          <w:p>
-            <w:pPr>
-              <w:spacing w:after="0" w:line="240" w:lineRule="auto"/>
-              <w:jc w:val="both"/>
-              <w:rPr>
-                <w:rFonts w:eastAsia="Times New Roman" w:cs="Times New Roman"/>
-                <w:noProof w:val="0"/>
-                <w:sz w:val="20"/>
-                <w:szCs w:val="20"/>
-              </w:rPr>
-            </w:pPr>
-            <w:r>
-              <w:rPr>
-                <w:rFonts w:eastAsia="Times New Roman" w:cs="Times New Roman"/>
-                <w:noProof w:val="0"/>
-                <w:sz w:val="20"/>
-                <w:szCs w:val="20"/>
-              </w:rPr>
-              <w:t>CSDL:MySql</w:t>
+              <w:t>Java swing</w:t>
             </w:r>
           </w:p>
         </w:tc>
@@ -2057,34 +2088,11 @@
     <w:p>
       <w:pPr>
         <w:spacing w:after="3" w:line="265" w:lineRule="auto"/>
+        <w:ind w:left="10" w:hanging="10"/>
         <w:jc w:val="both"/>
         <w:rPr>
           <w:rFonts w:eastAsiaTheme="minorEastAsia" w:cs="Times New Roman"/>
           <w:b/>
-          <w:noProof w:val="0"/>
-          <w:color w:val="000000"/>
-          <w:sz w:val="28"/>
-          <w:szCs w:val="28"/>
-        </w:rPr>
-      </w:pPr>
-      <w:r>
-        <w:rPr>
-          <w:rFonts w:eastAsiaTheme="minorEastAsia" w:cs="Times New Roman"/>
-          <w:b/>
-          <w:noProof w:val="0"/>
-          <w:color w:val="000000"/>
-          <w:sz w:val="28"/>
-          <w:szCs w:val="28"/>
-        </w:rPr>
-        <w:t xml:space="preserve"> </w:t>
-      </w:r>
-    </w:p>
-    <w:p>
-      <w:pPr>
-        <w:spacing w:after="3" w:line="265" w:lineRule="auto"/>
-        <w:jc w:val="both"/>
-        <w:rPr>
-          <w:rFonts w:eastAsiaTheme="minorEastAsia" w:cs="Times New Roman"/>
           <w:noProof w:val="0"/>
           <w:color w:val="000000"/>
           <w:sz w:val="28"/>
@@ -2099,6 +2107,7 @@
         <w:jc w:val="both"/>
         <w:rPr>
           <w:rFonts w:eastAsiaTheme="minorEastAsia" w:cs="Times New Roman"/>
+          <w:b/>
           <w:noProof w:val="0"/>
           <w:color w:val="000000"/>
           <w:sz w:val="28"/>
@@ -2113,6 +2122,7 @@
         <w:jc w:val="both"/>
         <w:rPr>
           <w:rFonts w:eastAsiaTheme="minorEastAsia" w:cs="Times New Roman"/>
+          <w:b/>
           <w:noProof w:val="0"/>
           <w:color w:val="000000"/>
           <w:sz w:val="28"/>
@@ -2127,6 +2137,87 @@
         <w:jc w:val="both"/>
         <w:rPr>
           <w:rFonts w:eastAsiaTheme="minorEastAsia" w:cs="Times New Roman"/>
+          <w:b/>
+          <w:noProof w:val="0"/>
+          <w:color w:val="000000"/>
+          <w:sz w:val="28"/>
+          <w:szCs w:val="28"/>
+        </w:rPr>
+      </w:pPr>
+    </w:p>
+    <w:p>
+      <w:pPr>
+        <w:spacing w:after="3" w:line="265" w:lineRule="auto"/>
+        <w:jc w:val="both"/>
+        <w:rPr>
+          <w:rFonts w:eastAsiaTheme="minorEastAsia" w:cs="Times New Roman"/>
+          <w:b/>
+          <w:noProof w:val="0"/>
+          <w:color w:val="000000"/>
+          <w:sz w:val="28"/>
+          <w:szCs w:val="28"/>
+        </w:rPr>
+      </w:pPr>
+      <w:r>
+        <w:rPr>
+          <w:rFonts w:eastAsiaTheme="minorEastAsia" w:cs="Times New Roman"/>
+          <w:b/>
+          <w:noProof w:val="0"/>
+          <w:color w:val="000000"/>
+          <w:sz w:val="28"/>
+          <w:szCs w:val="28"/>
+        </w:rPr>
+        <w:t xml:space="preserve"> </w:t>
+      </w:r>
+    </w:p>
+    <w:p>
+      <w:pPr>
+        <w:spacing w:after="3" w:line="265" w:lineRule="auto"/>
+        <w:jc w:val="both"/>
+        <w:rPr>
+          <w:rFonts w:eastAsiaTheme="minorEastAsia" w:cs="Times New Roman"/>
+          <w:noProof w:val="0"/>
+          <w:color w:val="000000"/>
+          <w:sz w:val="28"/>
+          <w:szCs w:val="28"/>
+        </w:rPr>
+      </w:pPr>
+    </w:p>
+    <w:p>
+      <w:pPr>
+        <w:spacing w:after="3" w:line="265" w:lineRule="auto"/>
+        <w:ind w:left="10" w:hanging="10"/>
+        <w:jc w:val="both"/>
+        <w:rPr>
+          <w:rFonts w:eastAsiaTheme="minorEastAsia" w:cs="Times New Roman"/>
+          <w:noProof w:val="0"/>
+          <w:color w:val="000000"/>
+          <w:sz w:val="28"/>
+          <w:szCs w:val="28"/>
+        </w:rPr>
+      </w:pPr>
+    </w:p>
+    <w:p>
+      <w:pPr>
+        <w:spacing w:after="3" w:line="265" w:lineRule="auto"/>
+        <w:ind w:left="10" w:hanging="10"/>
+        <w:jc w:val="both"/>
+        <w:rPr>
+          <w:rFonts w:eastAsiaTheme="minorEastAsia" w:cs="Times New Roman"/>
+          <w:noProof w:val="0"/>
+          <w:color w:val="000000"/>
+          <w:sz w:val="28"/>
+          <w:szCs w:val="28"/>
+        </w:rPr>
+      </w:pPr>
+    </w:p>
+    <w:p>
+      <w:pPr>
+        <w:spacing w:after="3" w:line="265" w:lineRule="auto"/>
+        <w:ind w:left="10" w:hanging="10"/>
+        <w:jc w:val="both"/>
+        <w:rPr>
+          <w:rFonts w:eastAsiaTheme="minorEastAsia" w:cs="Times New Roman"/>
           <w:noProof w:val="0"/>
           <w:color w:val="000000"/>
           <w:sz w:val="28"/>
@@ -2159,6 +2250,7 @@
           <w:sz w:val="56"/>
           <w:szCs w:val="28"/>
         </w:rPr>
+        <w:lastRenderedPageBreak/>
         <w:t>TABLE OF CONTENTS</w:t>
       </w:r>
     </w:p>
@@ -2333,7 +2425,18 @@
             <w:sz w:val="48"/>
             <w:szCs w:val="48"/>
           </w:rPr>
-          <w:t>Hospital Staff Management System</w:t>
+          <w:t xml:space="preserve">Shipping </w:t>
+        </w:r>
+        <w:r>
+          <w:rPr>
+            <w:rFonts w:eastAsiaTheme="minorEastAsia" w:cs="Times New Roman"/>
+            <w:b/>
+            <w:noProof w:val="0"/>
+            <w:color w:val="000000"/>
+            <w:sz w:val="48"/>
+            <w:szCs w:val="48"/>
+          </w:rPr>
+          <w:t>System</w:t>
         </w:r>
         <w:r>
           <w:rPr>
@@ -3054,7 +3157,29 @@
           <w:szCs w:val="28"/>
         </w:rPr>
         <w:tab/>
-        <w:t>1. Java:</w:t>
+        <w:t>1. Java</w:t>
+      </w:r>
+      <w:r>
+        <w:rPr>
+          <w:rFonts w:eastAsiaTheme="minorEastAsia" w:cs="Times New Roman"/>
+          <w:b/>
+          <w:noProof w:val="0"/>
+          <w:color w:val="000000"/>
+          <w:sz w:val="28"/>
+          <w:szCs w:val="28"/>
+        </w:rPr>
+        <w:t xml:space="preserve"> OOP</w:t>
+      </w:r>
+      <w:r>
+        <w:rPr>
+          <w:rFonts w:eastAsiaTheme="minorEastAsia" w:cs="Times New Roman"/>
+          <w:b/>
+          <w:noProof w:val="0"/>
+          <w:color w:val="000000"/>
+          <w:sz w:val="28"/>
+          <w:szCs w:val="28"/>
+        </w:rPr>
+        <w:t>:</w:t>
       </w:r>
     </w:p>
     <w:p>
@@ -3099,17 +3224,12 @@
     </w:p>
     <w:p>
       <w:pPr>
-        <w:pStyle w:val="ListParagraph"/>
-        <w:numPr>
-          <w:ilvl w:val="0"/>
-          <w:numId w:val="23"/>
-        </w:numPr>
         <w:shd w:val="clear" w:color="auto" w:fill="FFFFFF"/>
         <w:spacing w:after="240" w:line="240" w:lineRule="auto"/>
         <w:ind w:right="48"/>
         <w:jc w:val="both"/>
         <w:rPr>
-          <w:rFonts w:ascii="Arial" w:eastAsia="Times New Roman" w:hAnsi="Arial" w:cs="Arial"/>
+          <w:rFonts w:eastAsia="Times New Roman" w:cs="Times New Roman"/>
           <w:noProof w:val="0"/>
           <w:color w:val="333333"/>
           <w:sz w:val="28"/>
@@ -3118,20 +3238,19 @@
       </w:pPr>
       <w:r>
         <w:rPr>
-          <w:rFonts w:ascii="Arial" w:eastAsia="Times New Roman" w:hAnsi="Arial" w:cs="Arial"/>
-          <w:b/>
+          <w:rFonts w:eastAsia="Times New Roman" w:cs="Times New Roman"/>
           <w:bCs/>
           <w:noProof w:val="0"/>
           <w:color w:val="333333"/>
           <w:sz w:val="28"/>
           <w:szCs w:val="28"/>
         </w:rPr>
+        <w:lastRenderedPageBreak/>
         <w:t>Object-oriented programming is based on the following principles</w:t>
       </w:r>
       <w:r>
         <w:rPr>
-          <w:rFonts w:ascii="Arial" w:eastAsia="Times New Roman" w:hAnsi="Arial" w:cs="Arial"/>
-          <w:b/>
+          <w:rFonts w:eastAsia="Times New Roman" w:cs="Times New Roman"/>
           <w:bCs/>
           <w:noProof w:val="0"/>
           <w:color w:val="333333"/>
@@ -3224,10 +3343,6 @@
     <w:p>
       <w:pPr>
         <w:pStyle w:val="Heading3"/>
-        <w:numPr>
-          <w:ilvl w:val="0"/>
-          <w:numId w:val="23"/>
-        </w:numPr>
         <w:shd w:val="clear" w:color="auto" w:fill="FFFFFF"/>
         <w:spacing w:before="0"/>
         <w:jc w:val="both"/>
@@ -3235,8 +3350,8 @@
           <w:rFonts w:ascii="Times New Roman" w:hAnsi="Times New Roman" w:cs="Times New Roman"/>
           <w:noProof w:val="0"/>
           <w:color w:val="333333"/>
-          <w:sz w:val="32"/>
-          <w:szCs w:val="32"/>
+          <w:sz w:val="28"/>
+          <w:szCs w:val="28"/>
         </w:rPr>
       </w:pPr>
       <w:r>
@@ -3245,10 +3360,10 @@
           <w:rFonts w:ascii="Times New Roman" w:hAnsi="Times New Roman" w:cs="Times New Roman"/>
           <w:bCs w:val="0"/>
           <w:color w:val="333333"/>
-          <w:sz w:val="32"/>
-          <w:szCs w:val="32"/>
-        </w:rPr>
-        <w:t>Giao diện người dùng (Graphical User Interface – GUI)</w:t>
+          <w:sz w:val="28"/>
+          <w:szCs w:val="28"/>
+        </w:rPr>
+        <w:t>Graphical User Interface – GUI</w:t>
       </w:r>
     </w:p>
     <w:p>
@@ -3290,8 +3405,25 @@
           <w:sz w:val="28"/>
           <w:szCs w:val="28"/>
         </w:rPr>
-        <w:lastRenderedPageBreak/>
-        <w:t>Java allows us to create user interfaces using one of two packages, AWT or Swing. AWT (Asbtract Window Toolkit) is a subset of Swing, so Swing is mainly used, but in Java programs, both Swing and AWT packages must be imported.</w:t>
+        <w:t>Java allows us to create user interfaces using one of two packages, AWT or Swing. AWT (</w:t>
+      </w:r>
+      <w:proofErr w:type="spellStart"/>
+      <w:r>
+        <w:rPr>
+          <w:color w:val="444444"/>
+          <w:sz w:val="28"/>
+          <w:szCs w:val="28"/>
+        </w:rPr>
+        <w:t>Asbtract</w:t>
+      </w:r>
+      <w:proofErr w:type="spellEnd"/>
+      <w:r>
+        <w:rPr>
+          <w:color w:val="444444"/>
+          <w:sz w:val="28"/>
+          <w:szCs w:val="28"/>
+        </w:rPr>
+        <w:t xml:space="preserve"> Window Toolkit) is a subset of Swing, so Swing is mainly used, but in Java programs, both Swing and AWT packages must be imported.</w:t>
       </w:r>
     </w:p>
     <w:p>
@@ -3320,12 +3452,14 @@
           <w:rFonts w:ascii="Arial" w:hAnsi="Arial" w:cs="Arial"/>
         </w:rPr>
       </w:pPr>
+      <w:proofErr w:type="gramStart"/>
       <w:r>
         <w:rPr>
           <w:rFonts w:ascii="Arial" w:hAnsi="Arial" w:cs="Arial"/>
         </w:rPr>
         <w:t>MySQL :</w:t>
       </w:r>
+      <w:proofErr w:type="gramEnd"/>
     </w:p>
     <w:p>
       <w:pPr>
@@ -3387,7 +3521,24 @@
           <w:sz w:val="28"/>
           <w:szCs w:val="24"/>
         </w:rPr>
-        <w:t>Connect java to mysql using JDBC</w:t>
+        <w:lastRenderedPageBreak/>
+        <w:t xml:space="preserve">Connect java to </w:t>
+      </w:r>
+      <w:proofErr w:type="spellStart"/>
+      <w:r>
+        <w:rPr>
+          <w:sz w:val="28"/>
+          <w:szCs w:val="24"/>
+        </w:rPr>
+        <w:t>mysql</w:t>
+      </w:r>
+      <w:proofErr w:type="spellEnd"/>
+      <w:r>
+        <w:rPr>
+          <w:sz w:val="28"/>
+          <w:szCs w:val="24"/>
+        </w:rPr>
+        <w:t xml:space="preserve"> using JDBC</w:t>
       </w:r>
     </w:p>
     <w:p>
@@ -3411,7 +3562,23 @@
           <w:color w:val="404040"/>
           <w:sz w:val="28"/>
         </w:rPr>
-        <w:t>JDBC (Java Database Connectivity) is an API standard (Application Program Interface) that allows connecting programs written in Java with database management systems (MySQL, MS SQL, Postgre SQL, Oracle, DB2 ...)</w:t>
+        <w:t xml:space="preserve">JDBC (Java Database Connectivity) is an API standard (Application Program Interface) that allows connecting programs written in Java with database management systems (MySQL, MS SQL, </w:t>
+      </w:r>
+      <w:proofErr w:type="spellStart"/>
+      <w:r>
+        <w:rPr>
+          <w:color w:val="404040"/>
+          <w:sz w:val="28"/>
+        </w:rPr>
+        <w:t>Postgre</w:t>
+      </w:r>
+      <w:proofErr w:type="spellEnd"/>
+      <w:r>
+        <w:rPr>
+          <w:color w:val="404040"/>
+          <w:sz w:val="28"/>
+        </w:rPr>
+        <w:t xml:space="preserve"> SQL, Oracle, DB2 ...)</w:t>
       </w:r>
     </w:p>
     <w:p>
@@ -3493,7 +3660,18 @@
           <w:sz w:val="28"/>
           <w:szCs w:val="28"/>
         </w:rPr>
-        <w:t>Hospital Staff Management System</w:t>
+        <w:t>Shipping</w:t>
+      </w:r>
+      <w:r>
+        <w:rPr>
+          <w:rFonts w:eastAsiaTheme="minorEastAsia" w:cs="Times New Roman"/>
+          <w:b/>
+          <w:noProof w:val="0"/>
+          <w:color w:val="000000"/>
+          <w:sz w:val="28"/>
+          <w:szCs w:val="28"/>
+        </w:rPr>
+        <w:t xml:space="preserve"> System</w:t>
       </w:r>
     </w:p>
     <w:p>
@@ -3869,6 +4047,7 @@
           <w:sz w:val="28"/>
           <w:szCs w:val="28"/>
         </w:rPr>
+        <w:lastRenderedPageBreak/>
         <w:t>- Calculate the shipping company's revenue on the amount received from shipping orders in one</w:t>
       </w:r>
     </w:p>
@@ -3894,110 +4073,6 @@
         </w:rPr>
         <w:t>input period (from day/month/year to day/month/year).</w:t>
       </w:r>
-    </w:p>
-    <w:p>
-      <w:pPr>
-        <w:spacing w:after="0" w:line="240" w:lineRule="auto"/>
-        <w:jc w:val="both"/>
-        <w:rPr>
-          <w:rFonts w:ascii="TimesNewRomanPSMT" w:eastAsia="Times New Roman" w:hAnsi="TimesNewRomanPSMT" w:cs="Times New Roman"/>
-          <w:noProof w:val="0"/>
-          <w:color w:val="000000"/>
-          <w:sz w:val="26"/>
-          <w:szCs w:val="24"/>
-        </w:rPr>
-      </w:pPr>
-    </w:p>
-    <w:p>
-      <w:pPr>
-        <w:spacing w:after="0" w:line="240" w:lineRule="auto"/>
-        <w:jc w:val="both"/>
-        <w:rPr>
-          <w:rFonts w:ascii="TimesNewRomanPSMT" w:eastAsia="Times New Roman" w:hAnsi="TimesNewRomanPSMT" w:cs="Times New Roman"/>
-          <w:noProof w:val="0"/>
-          <w:color w:val="000000"/>
-          <w:sz w:val="26"/>
-          <w:szCs w:val="24"/>
-        </w:rPr>
-      </w:pPr>
-    </w:p>
-    <w:p>
-      <w:pPr>
-        <w:spacing w:after="0" w:line="240" w:lineRule="auto"/>
-        <w:jc w:val="both"/>
-        <w:rPr>
-          <w:rFonts w:ascii="TimesNewRomanPSMT" w:eastAsia="Times New Roman" w:hAnsi="TimesNewRomanPSMT" w:cs="Times New Roman"/>
-          <w:noProof w:val="0"/>
-          <w:color w:val="000000"/>
-          <w:sz w:val="26"/>
-          <w:szCs w:val="24"/>
-        </w:rPr>
-      </w:pPr>
-    </w:p>
-    <w:p>
-      <w:pPr>
-        <w:spacing w:after="0" w:line="240" w:lineRule="auto"/>
-        <w:jc w:val="both"/>
-        <w:rPr>
-          <w:rFonts w:ascii="TimesNewRomanPSMT" w:eastAsia="Times New Roman" w:hAnsi="TimesNewRomanPSMT" w:cs="Times New Roman"/>
-          <w:noProof w:val="0"/>
-          <w:color w:val="000000"/>
-          <w:sz w:val="26"/>
-          <w:szCs w:val="24"/>
-        </w:rPr>
-      </w:pPr>
-    </w:p>
-    <w:p>
-      <w:pPr>
-        <w:spacing w:after="0" w:line="240" w:lineRule="auto"/>
-        <w:jc w:val="both"/>
-        <w:rPr>
-          <w:rFonts w:ascii="TimesNewRomanPSMT" w:eastAsia="Times New Roman" w:hAnsi="TimesNewRomanPSMT" w:cs="Times New Roman"/>
-          <w:noProof w:val="0"/>
-          <w:color w:val="000000"/>
-          <w:sz w:val="26"/>
-          <w:szCs w:val="24"/>
-        </w:rPr>
-      </w:pPr>
-    </w:p>
-    <w:p>
-      <w:pPr>
-        <w:spacing w:after="0" w:line="240" w:lineRule="auto"/>
-        <w:jc w:val="both"/>
-        <w:rPr>
-          <w:rFonts w:ascii="TimesNewRomanPSMT" w:eastAsia="Times New Roman" w:hAnsi="TimesNewRomanPSMT" w:cs="Times New Roman"/>
-          <w:noProof w:val="0"/>
-          <w:color w:val="000000"/>
-          <w:sz w:val="26"/>
-          <w:szCs w:val="24"/>
-        </w:rPr>
-      </w:pPr>
-    </w:p>
-    <w:p>
-      <w:pPr>
-        <w:spacing w:after="0" w:line="240" w:lineRule="auto"/>
-        <w:jc w:val="both"/>
-        <w:rPr>
-          <w:rFonts w:ascii="TimesNewRomanPSMT" w:eastAsia="Times New Roman" w:hAnsi="TimesNewRomanPSMT" w:cs="Times New Roman"/>
-          <w:noProof w:val="0"/>
-          <w:color w:val="000000"/>
-          <w:sz w:val="26"/>
-          <w:szCs w:val="24"/>
-        </w:rPr>
-      </w:pPr>
-    </w:p>
-    <w:p>
-      <w:pPr>
-        <w:spacing w:after="0" w:line="240" w:lineRule="auto"/>
-        <w:jc w:val="both"/>
-        <w:rPr>
-          <w:rFonts w:ascii="TimesNewRomanPSMT" w:eastAsia="Times New Roman" w:hAnsi="TimesNewRomanPSMT" w:cs="Times New Roman"/>
-          <w:noProof w:val="0"/>
-          <w:color w:val="000000"/>
-          <w:sz w:val="26"/>
-          <w:szCs w:val="24"/>
-        </w:rPr>
-      </w:pPr>
     </w:p>
     <w:p>
       <w:pPr>
@@ -4088,7 +4163,6 @@
           <w:sz w:val="30"/>
           <w:szCs w:val="24"/>
         </w:rPr>
-        <w:lastRenderedPageBreak/>
         <w:t xml:space="preserve"> </w:t>
       </w:r>
       <w:r>
@@ -4192,7 +4266,6 @@
       <w:r>
         <w:rPr>
           <w:rFonts w:ascii="TimesNewRomanPSMT" w:eastAsia="Times New Roman" w:hAnsi="TimesNewRomanPSMT" w:cs="Times New Roman"/>
-          <w:noProof w:val="0"/>
           <w:color w:val="000000"/>
           <w:sz w:val="26"/>
           <w:szCs w:val="24"/>
@@ -4284,8 +4357,10 @@
           <w:sz w:val="28"/>
           <w:szCs w:val="24"/>
         </w:rPr>
-        <w:t xml:space="preserve">The system is made according to the MVC </w:t>
-      </w:r>
+        <w:lastRenderedPageBreak/>
+        <w:t xml:space="preserve">The system is made according to the </w:t>
+      </w:r>
+      <w:proofErr w:type="gramStart"/>
       <w:r>
         <w:rPr>
           <w:rFonts w:ascii="TimesNewRomanPSMT" w:eastAsia="Times New Roman" w:hAnsi="TimesNewRomanPSMT" w:cs="Times New Roman"/>
@@ -4296,8 +4371,21 @@
           <w:sz w:val="28"/>
           <w:szCs w:val="24"/>
         </w:rPr>
+        <w:t xml:space="preserve">MVC </w:t>
+      </w:r>
+      <w:r>
+        <w:rPr>
+          <w:rFonts w:ascii="TimesNewRomanPSMT" w:eastAsia="Times New Roman" w:hAnsi="TimesNewRomanPSMT" w:cs="Times New Roman"/>
+          <w:b/>
+          <w:bCs/>
+          <w:noProof w:val="0"/>
+          <w:color w:val="000000"/>
+          <w:sz w:val="28"/>
+          <w:szCs w:val="24"/>
+        </w:rPr>
         <w:t>.</w:t>
       </w:r>
+      <w:proofErr w:type="gramEnd"/>
     </w:p>
     <w:p>
       <w:pPr>
@@ -4354,7 +4442,6 @@
     <w:p>
       <w:pPr>
         <w:spacing w:after="0" w:line="240" w:lineRule="auto"/>
-        <w:jc w:val="both"/>
         <w:rPr>
           <w:rFonts w:eastAsia="Times New Roman" w:cs="Times New Roman"/>
           <w:noProof w:val="0"/>
@@ -4406,7 +4493,6 @@
           <w:sz w:val="27"/>
           <w:szCs w:val="27"/>
         </w:rPr>
-        <w:lastRenderedPageBreak/>
         <w:t>• Model: data management and processing</w:t>
       </w:r>
     </w:p>
@@ -4606,7 +4692,29 @@
           <w:sz w:val="28"/>
           <w:bdr w:val="none" w:sz="0" w:space="0" w:color="auto" w:frame="1"/>
         </w:rPr>
-        <w:t>IDE: Netbean,</w:t>
+        <w:t xml:space="preserve">IDE: </w:t>
+      </w:r>
+      <w:proofErr w:type="spellStart"/>
+      <w:r>
+        <w:rPr>
+          <w:rStyle w:val="HTMLCode"/>
+          <w:rFonts w:ascii="Consolas" w:eastAsiaTheme="majorEastAsia" w:hAnsi="Consolas"/>
+          <w:color w:val="24292E"/>
+          <w:sz w:val="28"/>
+          <w:bdr w:val="none" w:sz="0" w:space="0" w:color="auto" w:frame="1"/>
+        </w:rPr>
+        <w:t>Netbean</w:t>
+      </w:r>
+      <w:proofErr w:type="spellEnd"/>
+      <w:r>
+        <w:rPr>
+          <w:rStyle w:val="HTMLCode"/>
+          <w:rFonts w:ascii="Consolas" w:eastAsiaTheme="majorEastAsia" w:hAnsi="Consolas"/>
+          <w:color w:val="24292E"/>
+          <w:sz w:val="28"/>
+          <w:bdr w:val="none" w:sz="0" w:space="0" w:color="auto" w:frame="1"/>
+        </w:rPr>
+        <w:t>,</w:t>
       </w:r>
     </w:p>
     <w:p>
@@ -4633,8 +4741,20 @@
           <w:sz w:val="28"/>
           <w:bdr w:val="none" w:sz="0" w:space="0" w:color="auto" w:frame="1"/>
         </w:rPr>
-        <w:t>CSDL: MySql</w:t>
-      </w:r>
+        <w:t xml:space="preserve">CSDL: </w:t>
+      </w:r>
+      <w:proofErr w:type="spellStart"/>
+      <w:r>
+        <w:rPr>
+          <w:rStyle w:val="HTMLCode"/>
+          <w:rFonts w:ascii="Consolas" w:eastAsiaTheme="majorEastAsia" w:hAnsi="Consolas"/>
+          <w:color w:val="24292E"/>
+          <w:sz w:val="28"/>
+          <w:bdr w:val="none" w:sz="0" w:space="0" w:color="auto" w:frame="1"/>
+        </w:rPr>
+        <w:t>MySql</w:t>
+      </w:r>
+      <w:proofErr w:type="spellEnd"/>
     </w:p>
     <w:p>
       <w:pPr>
@@ -4699,8 +4819,54 @@
           <w:sz w:val="28"/>
           <w:szCs w:val="28"/>
         </w:rPr>
-        <w:t>Create name's database in MySql : mydatabase</w:t>
-      </w:r>
+        <w:t xml:space="preserve">Create name's database in </w:t>
+      </w:r>
+      <w:proofErr w:type="spellStart"/>
+      <w:proofErr w:type="gramStart"/>
+      <w:r>
+        <w:rPr>
+          <w:rFonts w:eastAsia="Times New Roman" w:cs="Times New Roman"/>
+          <w:noProof w:val="0"/>
+          <w:color w:val="24292E"/>
+          <w:sz w:val="28"/>
+          <w:szCs w:val="28"/>
+        </w:rPr>
+        <w:t>MySql</w:t>
+      </w:r>
+      <w:proofErr w:type="spellEnd"/>
+      <w:r>
+        <w:rPr>
+          <w:rFonts w:eastAsia="Times New Roman" w:cs="Times New Roman"/>
+          <w:noProof w:val="0"/>
+          <w:color w:val="24292E"/>
+          <w:sz w:val="28"/>
+          <w:szCs w:val="28"/>
+        </w:rPr>
+        <w:t xml:space="preserve"> :</w:t>
+      </w:r>
+      <w:proofErr w:type="gramEnd"/>
+      <w:r>
+        <w:rPr>
+          <w:rFonts w:eastAsia="Times New Roman" w:cs="Times New Roman"/>
+          <w:noProof w:val="0"/>
+          <w:color w:val="24292E"/>
+          <w:sz w:val="28"/>
+          <w:szCs w:val="28"/>
+        </w:rPr>
+        <w:t xml:space="preserve"> </w:t>
+      </w:r>
+      <w:proofErr w:type="spellStart"/>
+      <w:r>
+        <w:rPr>
+          <w:rFonts w:eastAsia="Times New Roman" w:cs="Times New Roman"/>
+          <w:noProof w:val="0"/>
+          <w:color w:val="24292E"/>
+          <w:sz w:val="28"/>
+          <w:szCs w:val="28"/>
+        </w:rPr>
+        <w:t>mydatabase</w:t>
+      </w:r>
+      <w:proofErr w:type="spellEnd"/>
     </w:p>
     <w:p>
       <w:pPr>
@@ -4728,7 +4894,83 @@
           <w:sz w:val="28"/>
           <w:szCs w:val="28"/>
         </w:rPr>
-        <w:t>if user = root, password = nguyen in MySql : (StudentModify.java)</w:t>
+        <w:t xml:space="preserve">if user = root, password = </w:t>
+      </w:r>
+      <w:r>
+        <w:rPr>
+          <w:rFonts w:eastAsia="Times New Roman" w:cs="Times New Roman"/>
+          <w:noProof w:val="0"/>
+          <w:color w:val="24292E"/>
+          <w:sz w:val="28"/>
+          <w:szCs w:val="28"/>
+        </w:rPr>
+        <w:t>123456</w:t>
+      </w:r>
+      <w:bookmarkStart w:id="3" w:name="_GoBack"/>
+      <w:bookmarkEnd w:id="3"/>
+      <w:r>
+        <w:rPr>
+          <w:rFonts w:eastAsia="Times New Roman" w:cs="Times New Roman"/>
+          <w:noProof w:val="0"/>
+          <w:color w:val="24292E"/>
+          <w:sz w:val="28"/>
+          <w:szCs w:val="28"/>
+        </w:rPr>
+        <w:t xml:space="preserve"> in </w:t>
+      </w:r>
+      <w:proofErr w:type="spellStart"/>
+      <w:proofErr w:type="gramStart"/>
+      <w:r>
+        <w:rPr>
+          <w:rFonts w:eastAsia="Times New Roman" w:cs="Times New Roman"/>
+          <w:noProof w:val="0"/>
+          <w:color w:val="24292E"/>
+          <w:sz w:val="28"/>
+          <w:szCs w:val="28"/>
+        </w:rPr>
+        <w:t>MySql</w:t>
+      </w:r>
+      <w:proofErr w:type="spellEnd"/>
+      <w:r>
+        <w:rPr>
+          <w:rFonts w:eastAsia="Times New Roman" w:cs="Times New Roman"/>
+          <w:noProof w:val="0"/>
+          <w:color w:val="24292E"/>
+          <w:sz w:val="28"/>
+          <w:szCs w:val="28"/>
+        </w:rPr>
+        <w:t xml:space="preserve"> :</w:t>
+      </w:r>
+      <w:proofErr w:type="gramEnd"/>
+      <w:r>
+        <w:rPr>
+          <w:rFonts w:eastAsia="Times New Roman" w:cs="Times New Roman"/>
+          <w:noProof w:val="0"/>
+          <w:color w:val="24292E"/>
+          <w:sz w:val="28"/>
+          <w:szCs w:val="28"/>
+        </w:rPr>
+        <w:t xml:space="preserve"> (</w:t>
+      </w:r>
+      <w:r>
+        <w:rPr>
+          <w:rFonts w:eastAsia="Times New Roman" w:cs="Times New Roman"/>
+          <w:noProof w:val="0"/>
+          <w:color w:val="24292E"/>
+          <w:sz w:val="28"/>
+          <w:szCs w:val="28"/>
+        </w:rPr>
+        <w:t>Shipping</w:t>
+      </w:r>
+      <w:r>
+        <w:rPr>
+          <w:rFonts w:eastAsia="Times New Roman" w:cs="Times New Roman"/>
+          <w:noProof w:val="0"/>
+          <w:color w:val="24292E"/>
+          <w:sz w:val="28"/>
+          <w:szCs w:val="28"/>
+        </w:rPr>
+        <w:t>Modify.java)</w:t>
       </w:r>
     </w:p>
     <w:p>
@@ -4757,7 +4999,31 @@
           <w:szCs w:val="28"/>
           <w:bdr w:val="none" w:sz="0" w:space="0" w:color="auto" w:frame="1"/>
         </w:rPr>
-        <w:t>connection = DriverManager.getConnection("jdbc:mysql://localhost:3306/mydatabase", "root", "</w:t>
+        <w:t>connection = DriverManager.getConnection("</w:t>
+      </w:r>
+      <w:proofErr w:type="gramStart"/>
+      <w:r>
+        <w:rPr>
+          <w:rStyle w:val="HTMLCode"/>
+          <w:rFonts w:ascii="Times New Roman" w:hAnsi="Times New Roman" w:cs="Times New Roman"/>
+          <w:color w:val="24292E"/>
+          <w:sz w:val="28"/>
+          <w:szCs w:val="28"/>
+          <w:bdr w:val="none" w:sz="0" w:space="0" w:color="auto" w:frame="1"/>
+        </w:rPr>
+        <w:t>jdbc:mysql://localhost:3306/mydatabase</w:t>
+      </w:r>
+      <w:proofErr w:type="gramEnd"/>
+      <w:r>
+        <w:rPr>
+          <w:rStyle w:val="HTMLCode"/>
+          <w:rFonts w:ascii="Times New Roman" w:hAnsi="Times New Roman" w:cs="Times New Roman"/>
+          <w:color w:val="24292E"/>
+          <w:sz w:val="28"/>
+          <w:szCs w:val="28"/>
+          <w:bdr w:val="none" w:sz="0" w:space="0" w:color="auto" w:frame="1"/>
+        </w:rPr>
+        <w:t>", "root", "</w:t>
       </w:r>
       <w:r>
         <w:rPr>
@@ -4820,7 +5086,29 @@
           <w:sz w:val="28"/>
           <w:szCs w:val="28"/>
         </w:rPr>
-        <w:t>else edit respectively ( user = “ …..” , password = “ …” )</w:t>
+        <w:t xml:space="preserve">else edit respectively </w:t>
+      </w:r>
+      <w:proofErr w:type="gramStart"/>
+      <w:r>
+        <w:rPr>
+          <w:rFonts w:eastAsia="Times New Roman" w:cs="Times New Roman"/>
+          <w:noProof w:val="0"/>
+          <w:color w:val="24292E"/>
+          <w:sz w:val="28"/>
+          <w:szCs w:val="28"/>
+        </w:rPr>
+        <w:t>( user</w:t>
+      </w:r>
+      <w:proofErr w:type="gramEnd"/>
+      <w:r>
+        <w:rPr>
+          <w:rFonts w:eastAsia="Times New Roman" w:cs="Times New Roman"/>
+          <w:noProof w:val="0"/>
+          <w:color w:val="24292E"/>
+          <w:sz w:val="28"/>
+          <w:szCs w:val="28"/>
+        </w:rPr>
+        <w:t xml:space="preserve"> = “ …..” , password = “ …” )</w:t>
       </w:r>
     </w:p>
     <w:p>
@@ -4849,7 +5137,32 @@
           <w:szCs w:val="28"/>
           <w:bdr w:val="none" w:sz="0" w:space="0" w:color="auto" w:frame="1"/>
         </w:rPr>
-        <w:t>connection = DriverManager.getConnection("jdbc:mysql://localhost:3306/mydatabase", "....", "......");</w:t>
+        <w:lastRenderedPageBreak/>
+        <w:t>connection = DriverManager.getConnection("</w:t>
+      </w:r>
+      <w:proofErr w:type="gramStart"/>
+      <w:r>
+        <w:rPr>
+          <w:rStyle w:val="HTMLCode"/>
+          <w:rFonts w:ascii="Times New Roman" w:hAnsi="Times New Roman" w:cs="Times New Roman"/>
+          <w:color w:val="24292E"/>
+          <w:sz w:val="28"/>
+          <w:szCs w:val="28"/>
+          <w:bdr w:val="none" w:sz="0" w:space="0" w:color="auto" w:frame="1"/>
+        </w:rPr>
+        <w:t>jdbc:mysql://localhost:3306/mydatabase</w:t>
+      </w:r>
+      <w:proofErr w:type="gramEnd"/>
+      <w:r>
+        <w:rPr>
+          <w:rStyle w:val="HTMLCode"/>
+          <w:rFonts w:ascii="Times New Roman" w:hAnsi="Times New Roman" w:cs="Times New Roman"/>
+          <w:color w:val="24292E"/>
+          <w:sz w:val="28"/>
+          <w:szCs w:val="28"/>
+          <w:bdr w:val="none" w:sz="0" w:space="0" w:color="auto" w:frame="1"/>
+        </w:rPr>
+        <w:t>", "....", "......");</w:t>
       </w:r>
     </w:p>
     <w:p>
@@ -4976,7 +5289,6 @@
           <w:sz w:val="28"/>
           <w:shd w:val="clear" w:color="auto" w:fill="FFFFFF"/>
         </w:rPr>
-        <w:lastRenderedPageBreak/>
         <w:t>App.java</w:t>
       </w:r>
     </w:p>
@@ -5139,32 +5451,48 @@
           <w:sz w:val="21"/>
           <w:szCs w:val="21"/>
         </w:rPr>
-        <w:t>@param</w:t>
-      </w:r>
+        <w:t>@</w:t>
+      </w:r>
+      <w:proofErr w:type="spellStart"/>
       <w:r>
         <w:rPr>
           <w:rFonts w:ascii="Consolas" w:eastAsia="Times New Roman" w:hAnsi="Consolas" w:cs="Times New Roman"/>
           <w:i/>
           <w:iCs/>
           <w:noProof w:val="0"/>
-          <w:color w:val="7F848E"/>
-          <w:sz w:val="21"/>
-          <w:szCs w:val="21"/>
-        </w:rPr>
-        <w:t> </w:t>
-      </w:r>
+          <w:color w:val="C678DD"/>
+          <w:sz w:val="21"/>
+          <w:szCs w:val="21"/>
+        </w:rPr>
+        <w:t>param</w:t>
+      </w:r>
+      <w:proofErr w:type="spellEnd"/>
       <w:r>
         <w:rPr>
           <w:rFonts w:ascii="Consolas" w:eastAsia="Times New Roman" w:hAnsi="Consolas" w:cs="Times New Roman"/>
           <w:i/>
           <w:iCs/>
           <w:noProof w:val="0"/>
+          <w:color w:val="7F848E"/>
+          <w:sz w:val="21"/>
+          <w:szCs w:val="21"/>
+        </w:rPr>
+        <w:t> </w:t>
+      </w:r>
+      <w:proofErr w:type="spellStart"/>
+      <w:r>
+        <w:rPr>
+          <w:rFonts w:ascii="Consolas" w:eastAsia="Times New Roman" w:hAnsi="Consolas" w:cs="Times New Roman"/>
+          <w:i/>
+          <w:iCs/>
+          <w:noProof w:val="0"/>
           <w:color w:val="E06C75"/>
           <w:sz w:val="21"/>
           <w:szCs w:val="21"/>
         </w:rPr>
         <w:t>args</w:t>
       </w:r>
+      <w:proofErr w:type="spellEnd"/>
       <w:r>
         <w:rPr>
           <w:rFonts w:ascii="Consolas" w:eastAsia="Times New Roman" w:hAnsi="Consolas" w:cs="Times New Roman"/>
@@ -5297,6 +5625,7 @@
         </w:rPr>
         <w:t>(</w:t>
       </w:r>
+      <w:proofErr w:type="gramStart"/>
       <w:r>
         <w:rPr>
           <w:rFonts w:ascii="Consolas" w:eastAsia="Times New Roman" w:hAnsi="Consolas" w:cs="Times New Roman"/>
@@ -5315,8 +5644,20 @@
           <w:sz w:val="21"/>
           <w:szCs w:val="21"/>
         </w:rPr>
-        <w:t>[] </w:t>
-      </w:r>
+        <w:t>[</w:t>
+      </w:r>
+      <w:proofErr w:type="gramEnd"/>
+      <w:r>
+        <w:rPr>
+          <w:rFonts w:ascii="Consolas" w:eastAsia="Times New Roman" w:hAnsi="Consolas" w:cs="Times New Roman"/>
+          <w:noProof w:val="0"/>
+          <w:color w:val="ABB2BF"/>
+          <w:sz w:val="21"/>
+          <w:szCs w:val="21"/>
+        </w:rPr>
+        <w:t>] </w:t>
+      </w:r>
+      <w:proofErr w:type="spellStart"/>
       <w:r>
         <w:rPr>
           <w:rFonts w:ascii="Consolas" w:eastAsia="Times New Roman" w:hAnsi="Consolas" w:cs="Times New Roman"/>
@@ -5329,6 +5670,7 @@
         </w:rPr>
         <w:t>args</w:t>
       </w:r>
+      <w:proofErr w:type="spellEnd"/>
       <w:r>
         <w:rPr>
           <w:rFonts w:ascii="Consolas" w:eastAsia="Times New Roman" w:hAnsi="Consolas" w:cs="Times New Roman"/>
@@ -5418,6 +5760,7 @@
         </w:rPr>
         <w:t>        </w:t>
       </w:r>
+      <w:proofErr w:type="spellStart"/>
       <w:r>
         <w:rPr>
           <w:rFonts w:ascii="Consolas" w:eastAsia="Times New Roman" w:hAnsi="Consolas" w:cs="Times New Roman"/>
@@ -5428,6 +5771,7 @@
         </w:rPr>
         <w:t>Menu_System</w:t>
       </w:r>
+      <w:proofErr w:type="spellEnd"/>
       <w:r>
         <w:rPr>
           <w:rFonts w:ascii="Consolas" w:eastAsia="Times New Roman" w:hAnsi="Consolas" w:cs="Times New Roman"/>
@@ -5498,6 +5842,7 @@
         </w:rPr>
         <w:t xml:space="preserve"> </w:t>
       </w:r>
+      <w:proofErr w:type="spellStart"/>
       <w:r>
         <w:rPr>
           <w:rFonts w:ascii="Consolas" w:eastAsia="Times New Roman" w:hAnsi="Consolas" w:cs="Times New Roman"/>
@@ -5506,8 +5851,20 @@
           <w:sz w:val="21"/>
           <w:szCs w:val="21"/>
         </w:rPr>
-        <w:t>Menu_System</w:t>
-      </w:r>
+        <w:t>Menu_</w:t>
+      </w:r>
+      <w:proofErr w:type="gramStart"/>
+      <w:r>
+        <w:rPr>
+          <w:rFonts w:ascii="Consolas" w:eastAsia="Times New Roman" w:hAnsi="Consolas" w:cs="Times New Roman"/>
+          <w:noProof w:val="0"/>
+          <w:color w:val="61AFEF"/>
+          <w:sz w:val="21"/>
+          <w:szCs w:val="21"/>
+        </w:rPr>
+        <w:t>System</w:t>
+      </w:r>
+      <w:proofErr w:type="spellEnd"/>
       <w:r>
         <w:rPr>
           <w:rFonts w:ascii="Consolas" w:eastAsia="Times New Roman" w:hAnsi="Consolas" w:cs="Times New Roman"/>
@@ -5516,7 +5873,18 @@
           <w:sz w:val="21"/>
           <w:szCs w:val="21"/>
         </w:rPr>
-        <w:t>();</w:t>
+        <w:t>(</w:t>
+      </w:r>
+      <w:proofErr w:type="gramEnd"/>
+      <w:r>
+        <w:rPr>
+          <w:rFonts w:ascii="Consolas" w:eastAsia="Times New Roman" w:hAnsi="Consolas" w:cs="Times New Roman"/>
+          <w:noProof w:val="0"/>
+          <w:color w:val="ABB2BF"/>
+          <w:sz w:val="21"/>
+          <w:szCs w:val="21"/>
+        </w:rPr>
+        <w:t>);</w:t>
       </w:r>
     </w:p>
     <w:p>
@@ -5541,6 +5909,8 @@
         </w:rPr>
         <w:t>        </w:t>
       </w:r>
+      <w:proofErr w:type="spellStart"/>
+      <w:proofErr w:type="gramStart"/>
       <w:r>
         <w:rPr>
           <w:rFonts w:ascii="Consolas" w:eastAsia="Times New Roman" w:hAnsi="Consolas" w:cs="Times New Roman"/>
@@ -5571,6 +5941,8 @@
         </w:rPr>
         <w:t>show</w:t>
       </w:r>
+      <w:proofErr w:type="spellEnd"/>
+      <w:proofErr w:type="gramEnd"/>
       <w:r>
         <w:rPr>
           <w:rFonts w:ascii="Consolas" w:eastAsia="Times New Roman" w:hAnsi="Consolas" w:cs="Times New Roman"/>
@@ -5699,7 +6071,7 @@
           <w:szCs w:val="28"/>
         </w:rPr>
       </w:pPr>
-      <w:bookmarkStart w:id="3" w:name="_Toc18296"/>
+      <w:bookmarkStart w:id="4" w:name="_Toc18296"/>
       <w:r>
         <w:rPr>
           <w:rFonts w:eastAsiaTheme="minorEastAsia" w:cs="Times New Roman"/>
@@ -5712,7 +6084,7 @@
         <w:lastRenderedPageBreak/>
         <w:t xml:space="preserve">2. </w:t>
       </w:r>
-      <w:bookmarkEnd w:id="3"/>
+      <w:bookmarkEnd w:id="4"/>
       <w:r>
         <w:rPr>
           <w:rFonts w:eastAsiaTheme="minorEastAsia" w:cs="Times New Roman"/>
@@ -6268,7 +6640,7 @@
           <w:szCs w:val="28"/>
         </w:rPr>
       </w:pPr>
-      <w:bookmarkStart w:id="4" w:name="_Toc18300"/>
+      <w:bookmarkStart w:id="5" w:name="_Toc18300"/>
       <w:r>
         <w:rPr>
           <w:rFonts w:eastAsiaTheme="minorEastAsia" w:cs="Times New Roman"/>
@@ -6281,7 +6653,7 @@
         <w:lastRenderedPageBreak/>
         <w:t xml:space="preserve"> </w:t>
       </w:r>
-      <w:bookmarkEnd w:id="4"/>
+      <w:bookmarkEnd w:id="5"/>
       <w:r>
         <w:rPr>
           <w:rFonts w:eastAsiaTheme="minorEastAsia" w:cs="Times New Roman"/>
@@ -6499,7 +6871,7 @@
           <w:szCs w:val="28"/>
         </w:rPr>
       </w:pPr>
-      <w:bookmarkStart w:id="5" w:name="_Toc18306"/>
+      <w:bookmarkStart w:id="6" w:name="_Toc18306"/>
       <w:r>
         <w:rPr>
           <w:rFonts w:eastAsiaTheme="minorEastAsia" w:cs="Times New Roman"/>
@@ -6512,7 +6884,7 @@
         <w:lastRenderedPageBreak/>
         <w:t xml:space="preserve">III. </w:t>
       </w:r>
-      <w:bookmarkEnd w:id="5"/>
+      <w:bookmarkEnd w:id="6"/>
       <w:r>
         <w:rPr>
           <w:rFonts w:eastAsiaTheme="minorEastAsia" w:cs="Times New Roman"/>
@@ -6611,7 +6983,6 @@
         <w:rPr>
           <w:rFonts w:eastAsiaTheme="minorEastAsia" w:cs="Times New Roman"/>
           <w:b/>
-          <w:noProof w:val="0"/>
           <w:color w:val="000000"/>
           <w:sz w:val="28"/>
           <w:szCs w:val="28"/>
@@ -7060,8 +7431,21 @@
           <w:sz w:val="21"/>
           <w:szCs w:val="21"/>
         </w:rPr>
-        <w:t xml:space="preserve"> setCost</w:t>
-      </w:r>
+        <w:t xml:space="preserve"> </w:t>
+      </w:r>
+      <w:proofErr w:type="spellStart"/>
+      <w:proofErr w:type="gramStart"/>
+      <w:r>
+        <w:rPr>
+          <w:rFonts w:ascii="Consolas" w:eastAsia="Times New Roman" w:hAnsi="Consolas" w:cs="Times New Roman"/>
+          <w:noProof w:val="0"/>
+          <w:color w:val="61AFEF"/>
+          <w:sz w:val="21"/>
+          <w:szCs w:val="21"/>
+        </w:rPr>
+        <w:t>setCost</w:t>
+      </w:r>
+      <w:proofErr w:type="spellEnd"/>
       <w:r>
         <w:rPr>
           <w:rFonts w:ascii="Consolas" w:eastAsia="Times New Roman" w:hAnsi="Consolas" w:cs="Times New Roman"/>
@@ -7072,6 +7456,7 @@
         </w:rPr>
         <w:t>(</w:t>
       </w:r>
+      <w:proofErr w:type="gramEnd"/>
       <w:r>
         <w:rPr>
           <w:rFonts w:ascii="Consolas" w:eastAsia="Times New Roman" w:hAnsi="Consolas" w:cs="Times New Roman"/>
@@ -7157,6 +7542,8 @@
         </w:rPr>
         <w:t xml:space="preserve">        </w:t>
       </w:r>
+      <w:proofErr w:type="spellStart"/>
+      <w:proofErr w:type="gramStart"/>
       <w:r>
         <w:rPr>
           <w:rFonts w:ascii="Consolas" w:eastAsia="Times New Roman" w:hAnsi="Consolas" w:cs="Times New Roman"/>
@@ -7187,6 +7574,8 @@
         </w:rPr>
         <w:t>cost</w:t>
       </w:r>
+      <w:proofErr w:type="spellEnd"/>
+      <w:proofErr w:type="gramEnd"/>
       <w:r>
         <w:rPr>
           <w:rFonts w:ascii="Consolas" w:eastAsia="Times New Roman" w:hAnsi="Consolas" w:cs="Times New Roman"/>
@@ -7326,8 +7715,21 @@
           <w:sz w:val="21"/>
           <w:szCs w:val="21"/>
         </w:rPr>
-        <w:t xml:space="preserve"> setCost</w:t>
-      </w:r>
+        <w:t xml:space="preserve"> </w:t>
+      </w:r>
+      <w:proofErr w:type="spellStart"/>
+      <w:proofErr w:type="gramStart"/>
+      <w:r>
+        <w:rPr>
+          <w:rFonts w:ascii="Consolas" w:eastAsia="Times New Roman" w:hAnsi="Consolas" w:cs="Times New Roman"/>
+          <w:noProof w:val="0"/>
+          <w:color w:val="61AFEF"/>
+          <w:sz w:val="21"/>
+          <w:szCs w:val="21"/>
+        </w:rPr>
+        <w:t>setCost</w:t>
+      </w:r>
+      <w:proofErr w:type="spellEnd"/>
       <w:r>
         <w:rPr>
           <w:rFonts w:ascii="Consolas" w:eastAsia="Times New Roman" w:hAnsi="Consolas" w:cs="Times New Roman"/>
@@ -7338,6 +7740,7 @@
         </w:rPr>
         <w:t>(</w:t>
       </w:r>
+      <w:proofErr w:type="gramEnd"/>
       <w:r>
         <w:rPr>
           <w:rFonts w:ascii="Consolas" w:eastAsia="Times New Roman" w:hAnsi="Consolas" w:cs="Times New Roman"/>
@@ -7524,6 +7927,7 @@
         </w:rPr>
         <w:t xml:space="preserve"> </w:t>
       </w:r>
+      <w:proofErr w:type="spellStart"/>
       <w:r>
         <w:rPr>
           <w:rFonts w:ascii="Consolas" w:eastAsia="Times New Roman" w:hAnsi="Consolas" w:cs="Times New Roman"/>
@@ -7534,6 +7938,7 @@
         </w:rPr>
         <w:t>DocumentShipping</w:t>
       </w:r>
+      <w:proofErr w:type="spellEnd"/>
       <w:r>
         <w:rPr>
           <w:rFonts w:ascii="Consolas" w:eastAsia="Times New Roman" w:hAnsi="Consolas" w:cs="Times New Roman"/>
@@ -7640,6 +8045,7 @@
         </w:rPr>
         <w:t xml:space="preserve"> </w:t>
       </w:r>
+      <w:proofErr w:type="spellStart"/>
       <w:r>
         <w:rPr>
           <w:rFonts w:ascii="Consolas" w:eastAsia="Times New Roman" w:hAnsi="Consolas" w:cs="Times New Roman"/>
@@ -7650,6 +8056,7 @@
         </w:rPr>
         <w:t>ParcelShipping</w:t>
       </w:r>
+      <w:proofErr w:type="spellEnd"/>
       <w:r>
         <w:rPr>
           <w:rFonts w:ascii="Consolas" w:eastAsia="Times New Roman" w:hAnsi="Consolas" w:cs="Times New Roman"/>
@@ -7792,6 +8199,7 @@
         </w:rPr>
         <w:t xml:space="preserve"> </w:t>
       </w:r>
+      <w:proofErr w:type="spellStart"/>
       <w:r>
         <w:rPr>
           <w:rFonts w:ascii="Consolas" w:eastAsia="Times New Roman" w:hAnsi="Consolas" w:cs="Times New Roman"/>
@@ -7802,6 +8210,7 @@
         </w:rPr>
         <w:t>DocumentShipping</w:t>
       </w:r>
+      <w:proofErr w:type="spellEnd"/>
       <w:r>
         <w:rPr>
           <w:rFonts w:ascii="Consolas" w:eastAsia="Times New Roman" w:hAnsi="Consolas" w:cs="Times New Roman"/>
@@ -7832,6 +8241,7 @@
         </w:rPr>
         <w:t xml:space="preserve"> </w:t>
       </w:r>
+      <w:proofErr w:type="gramStart"/>
       <w:r>
         <w:rPr>
           <w:rFonts w:ascii="Consolas" w:eastAsia="Times New Roman" w:hAnsi="Consolas" w:cs="Times New Roman"/>
@@ -7852,6 +8262,7 @@
         </w:rPr>
         <w:t>{</w:t>
       </w:r>
+      <w:proofErr w:type="gramEnd"/>
     </w:p>
     <w:p>
       <w:pPr>
@@ -7929,8 +8340,21 @@
           <w:sz w:val="21"/>
           <w:szCs w:val="21"/>
         </w:rPr>
-        <w:t xml:space="preserve"> DocumentShipping</w:t>
-      </w:r>
+        <w:t xml:space="preserve"> </w:t>
+      </w:r>
+      <w:proofErr w:type="spellStart"/>
+      <w:proofErr w:type="gramStart"/>
+      <w:r>
+        <w:rPr>
+          <w:rFonts w:ascii="Consolas" w:eastAsia="Times New Roman" w:hAnsi="Consolas" w:cs="Times New Roman"/>
+          <w:noProof w:val="0"/>
+          <w:color w:val="61AFEF"/>
+          <w:sz w:val="21"/>
+          <w:szCs w:val="21"/>
+        </w:rPr>
+        <w:t>DocumentShipping</w:t>
+      </w:r>
+      <w:proofErr w:type="spellEnd"/>
       <w:r>
         <w:rPr>
           <w:rFonts w:ascii="Consolas" w:eastAsia="Times New Roman" w:hAnsi="Consolas" w:cs="Times New Roman"/>
@@ -7941,6 +8365,8 @@
         </w:rPr>
         <w:t>(</w:t>
       </w:r>
+      <w:proofErr w:type="spellStart"/>
+      <w:proofErr w:type="gramEnd"/>
       <w:r>
         <w:rPr>
           <w:rFonts w:ascii="Consolas" w:eastAsia="Times New Roman" w:hAnsi="Consolas" w:cs="Times New Roman"/>
@@ -7951,6 +8377,7 @@
         </w:rPr>
         <w:t>int</w:t>
       </w:r>
+      <w:proofErr w:type="spellEnd"/>
       <w:r>
         <w:rPr>
           <w:rFonts w:ascii="Consolas" w:eastAsia="Times New Roman" w:hAnsi="Consolas" w:cs="Times New Roman"/>
@@ -8003,6 +8430,7 @@
         </w:rPr>
         <w:t xml:space="preserve"> </w:t>
       </w:r>
+      <w:proofErr w:type="spellStart"/>
       <w:r>
         <w:rPr>
           <w:rFonts w:ascii="Consolas" w:eastAsia="Times New Roman" w:hAnsi="Consolas" w:cs="Times New Roman"/>
@@ -8015,6 +8443,7 @@
         </w:rPr>
         <w:t>senderName</w:t>
       </w:r>
+      <w:proofErr w:type="spellEnd"/>
       <w:r>
         <w:rPr>
           <w:rFonts w:ascii="Consolas" w:eastAsia="Times New Roman" w:hAnsi="Consolas" w:cs="Times New Roman"/>
@@ -8045,6 +8474,7 @@
         </w:rPr>
         <w:t xml:space="preserve"> </w:t>
       </w:r>
+      <w:proofErr w:type="spellStart"/>
       <w:r>
         <w:rPr>
           <w:rFonts w:ascii="Consolas" w:eastAsia="Times New Roman" w:hAnsi="Consolas" w:cs="Times New Roman"/>
@@ -8057,6 +8487,7 @@
         </w:rPr>
         <w:t>senderAddress</w:t>
       </w:r>
+      <w:proofErr w:type="spellEnd"/>
       <w:r>
         <w:rPr>
           <w:rFonts w:ascii="Consolas" w:eastAsia="Times New Roman" w:hAnsi="Consolas" w:cs="Times New Roman"/>
@@ -8087,6 +8518,7 @@
         </w:rPr>
         <w:t xml:space="preserve"> </w:t>
       </w:r>
+      <w:proofErr w:type="spellStart"/>
       <w:r>
         <w:rPr>
           <w:rFonts w:ascii="Consolas" w:eastAsia="Times New Roman" w:hAnsi="Consolas" w:cs="Times New Roman"/>
@@ -8099,6 +8531,7 @@
         </w:rPr>
         <w:t>sendingTime</w:t>
       </w:r>
+      <w:proofErr w:type="spellEnd"/>
       <w:r>
         <w:rPr>
           <w:rFonts w:ascii="Consolas" w:eastAsia="Times New Roman" w:hAnsi="Consolas" w:cs="Times New Roman"/>
@@ -8129,6 +8562,7 @@
         </w:rPr>
         <w:t xml:space="preserve"> </w:t>
       </w:r>
+      <w:proofErr w:type="spellStart"/>
       <w:r>
         <w:rPr>
           <w:rFonts w:ascii="Consolas" w:eastAsia="Times New Roman" w:hAnsi="Consolas" w:cs="Times New Roman"/>
@@ -8141,6 +8575,7 @@
         </w:rPr>
         <w:t>receiverName</w:t>
       </w:r>
+      <w:proofErr w:type="spellEnd"/>
       <w:r>
         <w:rPr>
           <w:rFonts w:ascii="Consolas" w:eastAsia="Times New Roman" w:hAnsi="Consolas" w:cs="Times New Roman"/>
@@ -8171,6 +8606,7 @@
         </w:rPr>
         <w:t xml:space="preserve"> </w:t>
       </w:r>
+      <w:proofErr w:type="spellStart"/>
       <w:r>
         <w:rPr>
           <w:rFonts w:ascii="Consolas" w:eastAsia="Times New Roman" w:hAnsi="Consolas" w:cs="Times New Roman"/>
@@ -8183,6 +8619,7 @@
         </w:rPr>
         <w:t>receiverAddress</w:t>
       </w:r>
+      <w:proofErr w:type="spellEnd"/>
       <w:r>
         <w:rPr>
           <w:rFonts w:ascii="Consolas" w:eastAsia="Times New Roman" w:hAnsi="Consolas" w:cs="Times New Roman"/>
@@ -8213,6 +8650,7 @@
         </w:rPr>
         <w:t xml:space="preserve"> </w:t>
       </w:r>
+      <w:proofErr w:type="spellStart"/>
       <w:r>
         <w:rPr>
           <w:rFonts w:ascii="Consolas" w:eastAsia="Times New Roman" w:hAnsi="Consolas" w:cs="Times New Roman"/>
@@ -8225,6 +8663,7 @@
         </w:rPr>
         <w:t>receivingTime</w:t>
       </w:r>
+      <w:proofErr w:type="spellEnd"/>
       <w:r>
         <w:rPr>
           <w:rFonts w:ascii="Consolas" w:eastAsia="Times New Roman" w:hAnsi="Consolas" w:cs="Times New Roman"/>
@@ -8446,6 +8885,7 @@
         </w:rPr>
         <w:t xml:space="preserve">        </w:t>
       </w:r>
+      <w:proofErr w:type="gramStart"/>
       <w:r>
         <w:rPr>
           <w:rFonts w:ascii="Consolas" w:eastAsia="Times New Roman" w:hAnsi="Consolas" w:cs="Times New Roman"/>
@@ -8466,6 +8906,7 @@
         </w:rPr>
         <w:t>(</w:t>
       </w:r>
+      <w:proofErr w:type="gramEnd"/>
       <w:r>
         <w:rPr>
           <w:rFonts w:ascii="Consolas" w:eastAsia="Times New Roman" w:hAnsi="Consolas" w:cs="Times New Roman"/>
@@ -8488,6 +8929,7 @@
         </w:rPr>
         <w:t xml:space="preserve">, </w:t>
       </w:r>
+      <w:proofErr w:type="spellStart"/>
       <w:r>
         <w:rPr>
           <w:rFonts w:ascii="Consolas" w:eastAsia="Times New Roman" w:hAnsi="Consolas" w:cs="Times New Roman"/>
@@ -8500,6 +8942,7 @@
         </w:rPr>
         <w:t>senderName</w:t>
       </w:r>
+      <w:proofErr w:type="spellEnd"/>
       <w:r>
         <w:rPr>
           <w:rFonts w:ascii="Consolas" w:eastAsia="Times New Roman" w:hAnsi="Consolas" w:cs="Times New Roman"/>
@@ -8510,6 +8953,7 @@
         </w:rPr>
         <w:t xml:space="preserve">, </w:t>
       </w:r>
+      <w:proofErr w:type="spellStart"/>
       <w:r>
         <w:rPr>
           <w:rFonts w:ascii="Consolas" w:eastAsia="Times New Roman" w:hAnsi="Consolas" w:cs="Times New Roman"/>
@@ -8522,6 +8966,7 @@
         </w:rPr>
         <w:t>senderAddress</w:t>
       </w:r>
+      <w:proofErr w:type="spellEnd"/>
       <w:r>
         <w:rPr>
           <w:rFonts w:ascii="Consolas" w:eastAsia="Times New Roman" w:hAnsi="Consolas" w:cs="Times New Roman"/>
@@ -8532,6 +8977,7 @@
         </w:rPr>
         <w:t xml:space="preserve">, </w:t>
       </w:r>
+      <w:proofErr w:type="spellStart"/>
       <w:r>
         <w:rPr>
           <w:rFonts w:ascii="Consolas" w:eastAsia="Times New Roman" w:hAnsi="Consolas" w:cs="Times New Roman"/>
@@ -8544,6 +8990,7 @@
         </w:rPr>
         <w:t>sendingTime</w:t>
       </w:r>
+      <w:proofErr w:type="spellEnd"/>
       <w:r>
         <w:rPr>
           <w:rFonts w:ascii="Consolas" w:eastAsia="Times New Roman" w:hAnsi="Consolas" w:cs="Times New Roman"/>
@@ -8554,6 +9001,7 @@
         </w:rPr>
         <w:t xml:space="preserve">, </w:t>
       </w:r>
+      <w:proofErr w:type="spellStart"/>
       <w:r>
         <w:rPr>
           <w:rFonts w:ascii="Consolas" w:eastAsia="Times New Roman" w:hAnsi="Consolas" w:cs="Times New Roman"/>
@@ -8566,6 +9014,7 @@
         </w:rPr>
         <w:t>receiverName</w:t>
       </w:r>
+      <w:proofErr w:type="spellEnd"/>
       <w:r>
         <w:rPr>
           <w:rFonts w:ascii="Consolas" w:eastAsia="Times New Roman" w:hAnsi="Consolas" w:cs="Times New Roman"/>
@@ -8576,6 +9025,7 @@
         </w:rPr>
         <w:t xml:space="preserve">, </w:t>
       </w:r>
+      <w:proofErr w:type="spellStart"/>
       <w:r>
         <w:rPr>
           <w:rFonts w:ascii="Consolas" w:eastAsia="Times New Roman" w:hAnsi="Consolas" w:cs="Times New Roman"/>
@@ -8588,6 +9038,7 @@
         </w:rPr>
         <w:t>receiverAddress</w:t>
       </w:r>
+      <w:proofErr w:type="spellEnd"/>
       <w:r>
         <w:rPr>
           <w:rFonts w:ascii="Consolas" w:eastAsia="Times New Roman" w:hAnsi="Consolas" w:cs="Times New Roman"/>
@@ -8598,6 +9049,7 @@
         </w:rPr>
         <w:t xml:space="preserve">, </w:t>
       </w:r>
+      <w:proofErr w:type="spellStart"/>
       <w:r>
         <w:rPr>
           <w:rFonts w:ascii="Consolas" w:eastAsia="Times New Roman" w:hAnsi="Consolas" w:cs="Times New Roman"/>
@@ -8610,6 +9062,7 @@
         </w:rPr>
         <w:t>receivingTime</w:t>
       </w:r>
+      <w:proofErr w:type="spellEnd"/>
       <w:r>
         <w:rPr>
           <w:rFonts w:ascii="Consolas" w:eastAsia="Times New Roman" w:hAnsi="Consolas" w:cs="Times New Roman"/>
@@ -8858,8 +9311,21 @@
           <w:sz w:val="21"/>
           <w:szCs w:val="21"/>
         </w:rPr>
-        <w:t xml:space="preserve"> setCost</w:t>
-      </w:r>
+        <w:t xml:space="preserve"> </w:t>
+      </w:r>
+      <w:proofErr w:type="spellStart"/>
+      <w:proofErr w:type="gramStart"/>
+      <w:r>
+        <w:rPr>
+          <w:rFonts w:ascii="Consolas" w:eastAsia="Times New Roman" w:hAnsi="Consolas" w:cs="Times New Roman"/>
+          <w:noProof w:val="0"/>
+          <w:color w:val="61AFEF"/>
+          <w:sz w:val="21"/>
+          <w:szCs w:val="21"/>
+        </w:rPr>
+        <w:t>setCost</w:t>
+      </w:r>
+      <w:proofErr w:type="spellEnd"/>
       <w:r>
         <w:rPr>
           <w:rFonts w:ascii="Consolas" w:eastAsia="Times New Roman" w:hAnsi="Consolas" w:cs="Times New Roman"/>
@@ -8870,6 +9336,7 @@
         </w:rPr>
         <w:t>(</w:t>
       </w:r>
+      <w:proofErr w:type="gramEnd"/>
       <w:r>
         <w:rPr>
           <w:rFonts w:ascii="Consolas" w:eastAsia="Times New Roman" w:hAnsi="Consolas" w:cs="Times New Roman"/>
@@ -8997,6 +9464,8 @@
         </w:rPr>
         <w:t xml:space="preserve">        </w:t>
       </w:r>
+      <w:proofErr w:type="spellStart"/>
+      <w:proofErr w:type="gramStart"/>
       <w:r>
         <w:rPr>
           <w:rFonts w:ascii="Consolas" w:eastAsia="Times New Roman" w:hAnsi="Consolas" w:cs="Times New Roman"/>
@@ -9027,6 +9496,8 @@
         </w:rPr>
         <w:t>cost</w:t>
       </w:r>
+      <w:proofErr w:type="spellEnd"/>
+      <w:proofErr w:type="gramEnd"/>
       <w:r>
         <w:rPr>
           <w:rFonts w:ascii="Consolas" w:eastAsia="Times New Roman" w:hAnsi="Consolas" w:cs="Times New Roman"/>
@@ -9057,6 +9528,7 @@
         </w:rPr>
         <w:t xml:space="preserve"> </w:t>
       </w:r>
+      <w:proofErr w:type="spellStart"/>
       <w:r>
         <w:rPr>
           <w:rFonts w:ascii="Consolas" w:eastAsia="Times New Roman" w:hAnsi="Consolas" w:cs="Times New Roman"/>
@@ -9087,6 +9559,7 @@
         </w:rPr>
         <w:t>valueOf</w:t>
       </w:r>
+      <w:proofErr w:type="spellEnd"/>
       <w:r>
         <w:rPr>
           <w:rFonts w:ascii="Consolas" w:eastAsia="Times New Roman" w:hAnsi="Consolas" w:cs="Times New Roman"/>
@@ -9157,6 +9630,7 @@
         </w:rPr>
         <w:t>*</w:t>
       </w:r>
+      <w:proofErr w:type="spellStart"/>
       <w:r>
         <w:rPr>
           <w:rFonts w:ascii="Consolas" w:eastAsia="Times New Roman" w:hAnsi="Consolas" w:cs="Times New Roman"/>
@@ -9187,6 +9661,7 @@
         </w:rPr>
         <w:t>parseInt</w:t>
       </w:r>
+      <w:proofErr w:type="spellEnd"/>
       <w:r>
         <w:rPr>
           <w:rFonts w:ascii="Consolas" w:eastAsia="Times New Roman" w:hAnsi="Consolas" w:cs="Times New Roman"/>
@@ -9345,6 +9820,7 @@
         </w:rPr>
         <w:t xml:space="preserve"> </w:t>
       </w:r>
+      <w:proofErr w:type="spellStart"/>
       <w:r>
         <w:rPr>
           <w:rFonts w:ascii="Consolas" w:eastAsia="Times New Roman" w:hAnsi="Consolas" w:cs="Times New Roman"/>
@@ -9355,6 +9831,7 @@
         </w:rPr>
         <w:t>ParcelShipping</w:t>
       </w:r>
+      <w:proofErr w:type="spellEnd"/>
       <w:r>
         <w:rPr>
           <w:rFonts w:ascii="Consolas" w:eastAsia="Times New Roman" w:hAnsi="Consolas" w:cs="Times New Roman"/>
@@ -9385,6 +9862,7 @@
         </w:rPr>
         <w:t xml:space="preserve"> </w:t>
       </w:r>
+      <w:proofErr w:type="gramStart"/>
       <w:r>
         <w:rPr>
           <w:rFonts w:ascii="Consolas" w:eastAsia="Times New Roman" w:hAnsi="Consolas" w:cs="Times New Roman"/>
@@ -9405,6 +9883,7 @@
         </w:rPr>
         <w:t>{</w:t>
       </w:r>
+      <w:proofErr w:type="gramEnd"/>
     </w:p>
     <w:p>
       <w:pPr>
@@ -9459,8 +9938,21 @@
           <w:sz w:val="21"/>
           <w:szCs w:val="21"/>
         </w:rPr>
-        <w:t xml:space="preserve"> ParcelShipping</w:t>
-      </w:r>
+        <w:t xml:space="preserve"> </w:t>
+      </w:r>
+      <w:proofErr w:type="spellStart"/>
+      <w:proofErr w:type="gramStart"/>
+      <w:r>
+        <w:rPr>
+          <w:rFonts w:ascii="Consolas" w:eastAsia="Times New Roman" w:hAnsi="Consolas" w:cs="Times New Roman"/>
+          <w:noProof w:val="0"/>
+          <w:color w:val="61AFEF"/>
+          <w:sz w:val="21"/>
+          <w:szCs w:val="21"/>
+        </w:rPr>
+        <w:t>ParcelShipping</w:t>
+      </w:r>
+      <w:proofErr w:type="spellEnd"/>
       <w:r>
         <w:rPr>
           <w:rFonts w:ascii="Consolas" w:eastAsia="Times New Roman" w:hAnsi="Consolas" w:cs="Times New Roman"/>
@@ -9471,6 +9963,8 @@
         </w:rPr>
         <w:t>(</w:t>
       </w:r>
+      <w:proofErr w:type="spellStart"/>
+      <w:proofErr w:type="gramEnd"/>
       <w:r>
         <w:rPr>
           <w:rFonts w:ascii="Consolas" w:eastAsia="Times New Roman" w:hAnsi="Consolas" w:cs="Times New Roman"/>
@@ -9481,6 +9975,7 @@
         </w:rPr>
         <w:t>int</w:t>
       </w:r>
+      <w:proofErr w:type="spellEnd"/>
       <w:r>
         <w:rPr>
           <w:rFonts w:ascii="Consolas" w:eastAsia="Times New Roman" w:hAnsi="Consolas" w:cs="Times New Roman"/>
@@ -9533,6 +10028,7 @@
         </w:rPr>
         <w:t xml:space="preserve"> </w:t>
       </w:r>
+      <w:proofErr w:type="spellStart"/>
       <w:r>
         <w:rPr>
           <w:rFonts w:ascii="Consolas" w:eastAsia="Times New Roman" w:hAnsi="Consolas" w:cs="Times New Roman"/>
@@ -9545,6 +10041,7 @@
         </w:rPr>
         <w:t>senderName</w:t>
       </w:r>
+      <w:proofErr w:type="spellEnd"/>
       <w:r>
         <w:rPr>
           <w:rFonts w:ascii="Consolas" w:eastAsia="Times New Roman" w:hAnsi="Consolas" w:cs="Times New Roman"/>
@@ -9575,6 +10072,7 @@
         </w:rPr>
         <w:t xml:space="preserve"> </w:t>
       </w:r>
+      <w:proofErr w:type="spellStart"/>
       <w:r>
         <w:rPr>
           <w:rFonts w:ascii="Consolas" w:eastAsia="Times New Roman" w:hAnsi="Consolas" w:cs="Times New Roman"/>
@@ -9587,6 +10085,7 @@
         </w:rPr>
         <w:t>senderAddress</w:t>
       </w:r>
+      <w:proofErr w:type="spellEnd"/>
       <w:r>
         <w:rPr>
           <w:rFonts w:ascii="Consolas" w:eastAsia="Times New Roman" w:hAnsi="Consolas" w:cs="Times New Roman"/>
@@ -9617,6 +10116,7 @@
         </w:rPr>
         <w:t xml:space="preserve"> </w:t>
       </w:r>
+      <w:proofErr w:type="spellStart"/>
       <w:r>
         <w:rPr>
           <w:rFonts w:ascii="Consolas" w:eastAsia="Times New Roman" w:hAnsi="Consolas" w:cs="Times New Roman"/>
@@ -9629,6 +10129,7 @@
         </w:rPr>
         <w:t>sendingTime</w:t>
       </w:r>
+      <w:proofErr w:type="spellEnd"/>
       <w:r>
         <w:rPr>
           <w:rFonts w:ascii="Consolas" w:eastAsia="Times New Roman" w:hAnsi="Consolas" w:cs="Times New Roman"/>
@@ -9659,6 +10160,7 @@
         </w:rPr>
         <w:t xml:space="preserve"> </w:t>
       </w:r>
+      <w:proofErr w:type="spellStart"/>
       <w:r>
         <w:rPr>
           <w:rFonts w:ascii="Consolas" w:eastAsia="Times New Roman" w:hAnsi="Consolas" w:cs="Times New Roman"/>
@@ -9671,6 +10173,7 @@
         </w:rPr>
         <w:t>receiverName</w:t>
       </w:r>
+      <w:proofErr w:type="spellEnd"/>
       <w:r>
         <w:rPr>
           <w:rFonts w:ascii="Consolas" w:eastAsia="Times New Roman" w:hAnsi="Consolas" w:cs="Times New Roman"/>
@@ -9701,6 +10204,7 @@
         </w:rPr>
         <w:t xml:space="preserve"> </w:t>
       </w:r>
+      <w:proofErr w:type="spellStart"/>
       <w:r>
         <w:rPr>
           <w:rFonts w:ascii="Consolas" w:eastAsia="Times New Roman" w:hAnsi="Consolas" w:cs="Times New Roman"/>
@@ -9713,6 +10217,7 @@
         </w:rPr>
         <w:t>receiverAddress</w:t>
       </w:r>
+      <w:proofErr w:type="spellEnd"/>
       <w:r>
         <w:rPr>
           <w:rFonts w:ascii="Consolas" w:eastAsia="Times New Roman" w:hAnsi="Consolas" w:cs="Times New Roman"/>
@@ -9743,6 +10248,7 @@
         </w:rPr>
         <w:t xml:space="preserve"> </w:t>
       </w:r>
+      <w:proofErr w:type="spellStart"/>
       <w:r>
         <w:rPr>
           <w:rFonts w:ascii="Consolas" w:eastAsia="Times New Roman" w:hAnsi="Consolas" w:cs="Times New Roman"/>
@@ -9755,6 +10261,7 @@
         </w:rPr>
         <w:t>receivingTime</w:t>
       </w:r>
+      <w:proofErr w:type="spellEnd"/>
       <w:r>
         <w:rPr>
           <w:rFonts w:ascii="Consolas" w:eastAsia="Times New Roman" w:hAnsi="Consolas" w:cs="Times New Roman"/>
@@ -9976,6 +10483,7 @@
         </w:rPr>
         <w:t xml:space="preserve">        </w:t>
       </w:r>
+      <w:proofErr w:type="gramStart"/>
       <w:r>
         <w:rPr>
           <w:rFonts w:ascii="Consolas" w:eastAsia="Times New Roman" w:hAnsi="Consolas" w:cs="Times New Roman"/>
@@ -9996,6 +10504,7 @@
         </w:rPr>
         <w:t>(</w:t>
       </w:r>
+      <w:proofErr w:type="gramEnd"/>
       <w:r>
         <w:rPr>
           <w:rFonts w:ascii="Consolas" w:eastAsia="Times New Roman" w:hAnsi="Consolas" w:cs="Times New Roman"/>
@@ -10018,6 +10527,7 @@
         </w:rPr>
         <w:t xml:space="preserve">, </w:t>
       </w:r>
+      <w:proofErr w:type="spellStart"/>
       <w:r>
         <w:rPr>
           <w:rFonts w:ascii="Consolas" w:eastAsia="Times New Roman" w:hAnsi="Consolas" w:cs="Times New Roman"/>
@@ -10030,6 +10540,7 @@
         </w:rPr>
         <w:t>senderName</w:t>
       </w:r>
+      <w:proofErr w:type="spellEnd"/>
       <w:r>
         <w:rPr>
           <w:rFonts w:ascii="Consolas" w:eastAsia="Times New Roman" w:hAnsi="Consolas" w:cs="Times New Roman"/>
@@ -10040,6 +10551,7 @@
         </w:rPr>
         <w:t xml:space="preserve">, </w:t>
       </w:r>
+      <w:proofErr w:type="spellStart"/>
       <w:r>
         <w:rPr>
           <w:rFonts w:ascii="Consolas" w:eastAsia="Times New Roman" w:hAnsi="Consolas" w:cs="Times New Roman"/>
@@ -10052,6 +10564,7 @@
         </w:rPr>
         <w:t>senderAddress</w:t>
       </w:r>
+      <w:proofErr w:type="spellEnd"/>
       <w:r>
         <w:rPr>
           <w:rFonts w:ascii="Consolas" w:eastAsia="Times New Roman" w:hAnsi="Consolas" w:cs="Times New Roman"/>
@@ -10062,6 +10575,7 @@
         </w:rPr>
         <w:t xml:space="preserve">, </w:t>
       </w:r>
+      <w:proofErr w:type="spellStart"/>
       <w:r>
         <w:rPr>
           <w:rFonts w:ascii="Consolas" w:eastAsia="Times New Roman" w:hAnsi="Consolas" w:cs="Times New Roman"/>
@@ -10074,6 +10588,7 @@
         </w:rPr>
         <w:t>sendingTime</w:t>
       </w:r>
+      <w:proofErr w:type="spellEnd"/>
       <w:r>
         <w:rPr>
           <w:rFonts w:ascii="Consolas" w:eastAsia="Times New Roman" w:hAnsi="Consolas" w:cs="Times New Roman"/>
@@ -10084,6 +10599,7 @@
         </w:rPr>
         <w:t xml:space="preserve">, </w:t>
       </w:r>
+      <w:proofErr w:type="spellStart"/>
       <w:r>
         <w:rPr>
           <w:rFonts w:ascii="Consolas" w:eastAsia="Times New Roman" w:hAnsi="Consolas" w:cs="Times New Roman"/>
@@ -10096,6 +10612,7 @@
         </w:rPr>
         <w:t>receiverName</w:t>
       </w:r>
+      <w:proofErr w:type="spellEnd"/>
       <w:r>
         <w:rPr>
           <w:rFonts w:ascii="Consolas" w:eastAsia="Times New Roman" w:hAnsi="Consolas" w:cs="Times New Roman"/>
@@ -10106,6 +10623,7 @@
         </w:rPr>
         <w:t xml:space="preserve">, </w:t>
       </w:r>
+      <w:proofErr w:type="spellStart"/>
       <w:r>
         <w:rPr>
           <w:rFonts w:ascii="Consolas" w:eastAsia="Times New Roman" w:hAnsi="Consolas" w:cs="Times New Roman"/>
@@ -10118,6 +10636,7 @@
         </w:rPr>
         <w:t>receiverAddress</w:t>
       </w:r>
+      <w:proofErr w:type="spellEnd"/>
       <w:r>
         <w:rPr>
           <w:rFonts w:ascii="Consolas" w:eastAsia="Times New Roman" w:hAnsi="Consolas" w:cs="Times New Roman"/>
@@ -10128,6 +10647,7 @@
         </w:rPr>
         <w:t xml:space="preserve">, </w:t>
       </w:r>
+      <w:proofErr w:type="spellStart"/>
       <w:r>
         <w:rPr>
           <w:rFonts w:ascii="Consolas" w:eastAsia="Times New Roman" w:hAnsi="Consolas" w:cs="Times New Roman"/>
@@ -10140,6 +10660,7 @@
         </w:rPr>
         <w:t>receivingTime</w:t>
       </w:r>
+      <w:proofErr w:type="spellEnd"/>
       <w:r>
         <w:rPr>
           <w:rFonts w:ascii="Consolas" w:eastAsia="Times New Roman" w:hAnsi="Consolas" w:cs="Times New Roman"/>
@@ -10378,8 +10899,21 @@
           <w:sz w:val="21"/>
           <w:szCs w:val="21"/>
         </w:rPr>
-        <w:t xml:space="preserve"> setCost</w:t>
-      </w:r>
+        <w:t xml:space="preserve"> </w:t>
+      </w:r>
+      <w:proofErr w:type="spellStart"/>
+      <w:proofErr w:type="gramStart"/>
+      <w:r>
+        <w:rPr>
+          <w:rFonts w:ascii="Consolas" w:eastAsia="Times New Roman" w:hAnsi="Consolas" w:cs="Times New Roman"/>
+          <w:noProof w:val="0"/>
+          <w:color w:val="61AFEF"/>
+          <w:sz w:val="21"/>
+          <w:szCs w:val="21"/>
+        </w:rPr>
+        <w:t>setCost</w:t>
+      </w:r>
+      <w:proofErr w:type="spellEnd"/>
       <w:r>
         <w:rPr>
           <w:rFonts w:ascii="Consolas" w:eastAsia="Times New Roman" w:hAnsi="Consolas" w:cs="Times New Roman"/>
@@ -10390,6 +10924,7 @@
         </w:rPr>
         <w:t>(</w:t>
       </w:r>
+      <w:proofErr w:type="gramEnd"/>
       <w:r>
         <w:rPr>
           <w:rFonts w:ascii="Consolas" w:eastAsia="Times New Roman" w:hAnsi="Consolas" w:cs="Times New Roman"/>
@@ -10517,6 +11052,8 @@
         </w:rPr>
         <w:t xml:space="preserve">        </w:t>
       </w:r>
+      <w:proofErr w:type="spellStart"/>
+      <w:proofErr w:type="gramStart"/>
       <w:r>
         <w:rPr>
           <w:rFonts w:ascii="Consolas" w:eastAsia="Times New Roman" w:hAnsi="Consolas" w:cs="Times New Roman"/>
@@ -10547,6 +11084,8 @@
         </w:rPr>
         <w:t>cost</w:t>
       </w:r>
+      <w:proofErr w:type="spellEnd"/>
+      <w:proofErr w:type="gramEnd"/>
       <w:r>
         <w:rPr>
           <w:rFonts w:ascii="Consolas" w:eastAsia="Times New Roman" w:hAnsi="Consolas" w:cs="Times New Roman"/>
@@ -10577,6 +11116,7 @@
         </w:rPr>
         <w:t xml:space="preserve"> </w:t>
       </w:r>
+      <w:proofErr w:type="spellStart"/>
       <w:r>
         <w:rPr>
           <w:rFonts w:ascii="Consolas" w:eastAsia="Times New Roman" w:hAnsi="Consolas" w:cs="Times New Roman"/>
@@ -10607,6 +11147,7 @@
         </w:rPr>
         <w:t>valueOf</w:t>
       </w:r>
+      <w:proofErr w:type="spellEnd"/>
       <w:r>
         <w:rPr>
           <w:rFonts w:ascii="Consolas" w:eastAsia="Times New Roman" w:hAnsi="Consolas" w:cs="Times New Roman"/>
@@ -10677,6 +11218,7 @@
         </w:rPr>
         <w:t>*</w:t>
       </w:r>
+      <w:proofErr w:type="spellStart"/>
       <w:r>
         <w:rPr>
           <w:rFonts w:ascii="Consolas" w:eastAsia="Times New Roman" w:hAnsi="Consolas" w:cs="Times New Roman"/>
@@ -10707,6 +11249,7 @@
         </w:rPr>
         <w:t>parseInt</w:t>
       </w:r>
+      <w:proofErr w:type="spellEnd"/>
       <w:r>
         <w:rPr>
           <w:rFonts w:ascii="Consolas" w:eastAsia="Times New Roman" w:hAnsi="Consolas" w:cs="Times New Roman"/>
@@ -10956,6 +11499,8 @@
         </w:rPr>
         <w:t xml:space="preserve"> </w:t>
       </w:r>
+      <w:proofErr w:type="spellStart"/>
+      <w:proofErr w:type="gramStart"/>
       <w:r>
         <w:rPr>
           <w:rFonts w:ascii="Consolas" w:eastAsia="Times New Roman" w:hAnsi="Consolas" w:cs="Times New Roman"/>
@@ -10966,6 +11511,7 @@
         </w:rPr>
         <w:t>DocumentShipping</w:t>
       </w:r>
+      <w:proofErr w:type="spellEnd"/>
       <w:r>
         <w:rPr>
           <w:rFonts w:ascii="Consolas" w:eastAsia="Times New Roman" w:hAnsi="Consolas" w:cs="Times New Roman"/>
@@ -10974,7 +11520,18 @@
           <w:sz w:val="21"/>
           <w:szCs w:val="21"/>
         </w:rPr>
-        <w:t>()</w:t>
+        <w:t>(</w:t>
+      </w:r>
+      <w:proofErr w:type="gramEnd"/>
+      <w:r>
+        <w:rPr>
+          <w:rFonts w:ascii="Consolas" w:eastAsia="Times New Roman" w:hAnsi="Consolas" w:cs="Times New Roman"/>
+          <w:noProof w:val="0"/>
+          <w:color w:val="E06C75"/>
+          <w:sz w:val="21"/>
+          <w:szCs w:val="21"/>
+        </w:rPr>
+        <w:t>)</w:t>
       </w:r>
       <w:r>
         <w:rPr>
@@ -11099,6 +11656,8 @@
         </w:rPr>
         <w:t xml:space="preserve"> </w:t>
       </w:r>
+      <w:proofErr w:type="spellStart"/>
+      <w:proofErr w:type="gramStart"/>
       <w:r>
         <w:rPr>
           <w:rFonts w:ascii="Consolas" w:eastAsia="Times New Roman" w:hAnsi="Consolas" w:cs="Times New Roman"/>
@@ -11109,6 +11668,7 @@
         </w:rPr>
         <w:t>ParcelShipping</w:t>
       </w:r>
+      <w:proofErr w:type="spellEnd"/>
       <w:r>
         <w:rPr>
           <w:rFonts w:ascii="Consolas" w:eastAsia="Times New Roman" w:hAnsi="Consolas" w:cs="Times New Roman"/>
@@ -11117,7 +11677,18 @@
           <w:sz w:val="21"/>
           <w:szCs w:val="21"/>
         </w:rPr>
-        <w:t>()</w:t>
+        <w:t>(</w:t>
+      </w:r>
+      <w:proofErr w:type="gramEnd"/>
+      <w:r>
+        <w:rPr>
+          <w:rFonts w:ascii="Consolas" w:eastAsia="Times New Roman" w:hAnsi="Consolas" w:cs="Times New Roman"/>
+          <w:noProof w:val="0"/>
+          <w:color w:val="E06C75"/>
+          <w:sz w:val="21"/>
+          <w:szCs w:val="21"/>
+        </w:rPr>
+        <w:t>)</w:t>
       </w:r>
       <w:r>
         <w:rPr>
@@ -11182,6 +11753,7 @@
           <w:szCs w:val="28"/>
         </w:rPr>
       </w:pPr>
+      <w:proofErr w:type="spellStart"/>
       <w:r>
         <w:rPr>
           <w:rFonts w:eastAsiaTheme="minorEastAsia" w:cs="Times New Roman"/>
@@ -11193,6 +11765,7 @@
         </w:rPr>
         <w:t>Class_Diagram_UML</w:t>
       </w:r>
+      <w:proofErr w:type="spellEnd"/>
     </w:p>
     <w:p>
       <w:pPr>
@@ -11233,7 +11806,6 @@
         <w:rPr>
           <w:rFonts w:eastAsiaTheme="minorEastAsia" w:cs="Times New Roman"/>
           <w:b/>
-          <w:noProof w:val="0"/>
           <w:color w:val="000000"/>
           <w:sz w:val="28"/>
           <w:szCs w:val="28"/>
@@ -11305,7 +11877,7 @@
           <w:szCs w:val="28"/>
         </w:rPr>
       </w:pPr>
-      <w:bookmarkStart w:id="6" w:name="_Toc18318"/>
+      <w:bookmarkStart w:id="7" w:name="_Toc18318"/>
       <w:r>
         <w:rPr>
           <w:rFonts w:eastAsiaTheme="minorEastAsia" w:cs="Times New Roman"/>
@@ -11317,7 +11889,7 @@
         </w:rPr>
         <w:t xml:space="preserve">IV. </w:t>
       </w:r>
-      <w:bookmarkEnd w:id="6"/>
+      <w:bookmarkEnd w:id="7"/>
       <w:r>
         <w:rPr>
           <w:rFonts w:eastAsiaTheme="minorEastAsia" w:cs="Times New Roman"/>
@@ -11416,7 +11988,7 @@
           <w:szCs w:val="28"/>
         </w:rPr>
       </w:pPr>
-      <w:bookmarkStart w:id="7" w:name="_Toc18319"/>
+      <w:bookmarkStart w:id="8" w:name="_Toc18319"/>
       <w:r>
         <w:rPr>
           <w:rFonts w:eastAsiaTheme="minorEastAsia" w:cs="Times New Roman"/>
@@ -11426,9 +11998,31 @@
           <w:sz w:val="28"/>
           <w:szCs w:val="28"/>
         </w:rPr>
-        <w:t xml:space="preserve">V. Tài liệu tham khảo </w:t>
-      </w:r>
-      <w:bookmarkEnd w:id="7"/>
+        <w:t xml:space="preserve">V. </w:t>
+      </w:r>
+      <w:r>
+        <w:rPr>
+          <w:rFonts w:eastAsiaTheme="minorEastAsia" w:cs="Times New Roman"/>
+          <w:b/>
+          <w:noProof w:val="0"/>
+          <w:color w:val="000000"/>
+          <w:sz w:val="28"/>
+          <w:szCs w:val="28"/>
+        </w:rPr>
+        <w:t>References</w:t>
+      </w:r>
+      <w:r>
+        <w:rPr>
+          <w:rFonts w:eastAsiaTheme="minorEastAsia" w:cs="Times New Roman"/>
+          <w:b/>
+          <w:noProof w:val="0"/>
+          <w:color w:val="000000"/>
+          <w:sz w:val="28"/>
+          <w:szCs w:val="28"/>
+        </w:rPr>
+        <w:t xml:space="preserve"> </w:t>
+      </w:r>
+      <w:bookmarkEnd w:id="8"/>
     </w:p>
     <w:p>
       <w:pPr>
@@ -11450,7 +12044,15 @@
             <w:rStyle w:val="Hyperlink"/>
             <w:color w:val="4472C4" w:themeColor="accent5"/>
           </w:rPr>
-          <w:t>The Java</w:t>
+          <w:t xml:space="preserve">The </w:t>
+        </w:r>
+        <w:proofErr w:type="spellStart"/>
+        <w:r>
+          <w:rPr>
+            <w:rStyle w:val="Hyperlink"/>
+            <w:color w:val="4472C4" w:themeColor="accent5"/>
+          </w:rPr>
+          <w:t>Java</w:t>
         </w:r>
         <w:r>
           <w:rPr>
@@ -11462,6 +12064,7 @@
           </w:rPr>
           <w:t>TM</w:t>
         </w:r>
+        <w:proofErr w:type="spellEnd"/>
         <w:r>
           <w:rPr>
             <w:rStyle w:val="Hyperlink"/>
@@ -11632,7 +12235,7 @@
 </file>
 
 <file path=word/endnotes.xml><?xml version="1.0" encoding="utf-8"?>
-<w:endnotes xmlns:wpc="http://schemas.microsoft.com/office/word/2010/wordprocessingCanvas" xmlns:cx="http://schemas.microsoft.com/office/drawing/2014/chartex" xmlns:cx1="http://schemas.microsoft.com/office/drawing/2015/9/8/chartex" xmlns:cx2="http://schemas.microsoft.com/office/drawing/2015/10/21/chartex" xmlns:cx3="http://schemas.microsoft.com/office/drawing/2016/5/9/chartex" xmlns:cx4="http://schemas.microsoft.com/office/drawing/2016/5/10/chartex" xmlns:cx5="http://schemas.microsoft.com/office/drawing/2016/5/11/chartex" xmlns:cx6="http://schemas.microsoft.com/office/drawing/2016/5/12/chartex" xmlns:cx7="http://schemas.microsoft.com/office/drawing/2016/5/13/chartex" xmlns:cx8="http://schemas.microsoft.com/office/drawing/2016/5/14/chartex" xmlns:mc="http://schemas.openxmlformats.org/markup-compatibility/2006" xmlns:aink="http://schemas.microsoft.com/office/drawing/2016/ink" xmlns:am3d="http://schemas.microsoft.com/office/drawing/2017/model3d" xmlns:o="urn:schemas-microsoft-com:office:office" xmlns:oel="http://schemas.microsoft.com/office/2019/extlst" xmlns:r="http://schemas.openxmlformats.org/officeDocument/2006/relationships" xmlns:m="http://schemas.openxmlformats.org/officeDocument/2006/math" xmlns:v="urn:schemas-microsoft-com:vml" xmlns:wp14="http://schemas.microsoft.com/office/word/2010/wordprocessingDrawing" xmlns:wp="http://schemas.openxmlformats.org/drawingml/2006/wordprocessingDrawing" xmlns:w10="urn:schemas-microsoft-com:office:word" xmlns:w="http://schemas.openxmlformats.org/wordprocessingml/2006/main" xmlns:w14="http://schemas.microsoft.com/office/word/2010/wordml" xmlns:w15="http://schemas.microsoft.com/office/word/2012/wordml" xmlns:w16cex="http://schemas.microsoft.com/office/word/2018/wordml/cex" xmlns:w16cid="http://schemas.microsoft.com/office/word/2016/wordml/cid" xmlns:w16="http://schemas.microsoft.com/office/word/2018/wordml" xmlns:w16sdtdh="http://schemas.microsoft.com/office/word/2020/wordml/sdtdatahash" xmlns:w16se="http://schemas.microsoft.com/office/word/2015/wordml/symex" xmlns:wpg="http://schemas.microsoft.com/office/word/2010/wordprocessingGroup" xmlns:wpi="http://schemas.microsoft.com/office/word/2010/wordprocessingInk" xmlns:wne="http://schemas.microsoft.com/office/word/2006/wordml" xmlns:wps="http://schemas.microsoft.com/office/word/2010/wordprocessingShape" mc:Ignorable="w14 w15 w16se w16cid w16 w16cex w16sdtdh wp14">
+<w:endnotes xmlns:wpc="http://schemas.microsoft.com/office/word/2010/wordprocessingCanvas" xmlns:cx="http://schemas.microsoft.com/office/drawing/2014/chartex" xmlns:mc="http://schemas.openxmlformats.org/markup-compatibility/2006" xmlns:o="urn:schemas-microsoft-com:office:office" xmlns:r="http://schemas.openxmlformats.org/officeDocument/2006/relationships" xmlns:m="http://schemas.openxmlformats.org/officeDocument/2006/math" xmlns:v="urn:schemas-microsoft-com:vml" xmlns:wp14="http://schemas.microsoft.com/office/word/2010/wordprocessingDrawing" xmlns:wp="http://schemas.openxmlformats.org/drawingml/2006/wordprocessingDrawing" xmlns:w10="urn:schemas-microsoft-com:office:word" xmlns:w="http://schemas.openxmlformats.org/wordprocessingml/2006/main" xmlns:w14="http://schemas.microsoft.com/office/word/2010/wordml" xmlns:w15="http://schemas.microsoft.com/office/word/2012/wordml" xmlns:w16se="http://schemas.microsoft.com/office/word/2015/wordml/symex" xmlns:wpg="http://schemas.microsoft.com/office/word/2010/wordprocessingGroup" xmlns:wpi="http://schemas.microsoft.com/office/word/2010/wordprocessingInk" xmlns:wne="http://schemas.microsoft.com/office/word/2006/wordml" xmlns:wps="http://schemas.microsoft.com/office/word/2010/wordprocessingShape" mc:Ignorable="w14 w15 w16se wp14">
   <w:endnote w:type="separator" w:id="-1">
     <w:p>
       <w:pPr>
@@ -11657,7 +12260,7 @@
 </file>
 
 <file path=word/footer1.xml><?xml version="1.0" encoding="utf-8"?>
-<w:ftr xmlns:wpc="http://schemas.microsoft.com/office/word/2010/wordprocessingCanvas" xmlns:cx="http://schemas.microsoft.com/office/drawing/2014/chartex" xmlns:cx1="http://schemas.microsoft.com/office/drawing/2015/9/8/chartex" xmlns:cx2="http://schemas.microsoft.com/office/drawing/2015/10/21/chartex" xmlns:cx3="http://schemas.microsoft.com/office/drawing/2016/5/9/chartex" xmlns:cx4="http://schemas.microsoft.com/office/drawing/2016/5/10/chartex" xmlns:cx5="http://schemas.microsoft.com/office/drawing/2016/5/11/chartex" xmlns:cx6="http://schemas.microsoft.com/office/drawing/2016/5/12/chartex" xmlns:cx7="http://schemas.microsoft.com/office/drawing/2016/5/13/chartex" xmlns:cx8="http://schemas.microsoft.com/office/drawing/2016/5/14/chartex" xmlns:mc="http://schemas.openxmlformats.org/markup-compatibility/2006" xmlns:aink="http://schemas.microsoft.com/office/drawing/2016/ink" xmlns:am3d="http://schemas.microsoft.com/office/drawing/2017/model3d" xmlns:o="urn:schemas-microsoft-com:office:office" xmlns:oel="http://schemas.microsoft.com/office/2019/extlst" xmlns:r="http://schemas.openxmlformats.org/officeDocument/2006/relationships" xmlns:m="http://schemas.openxmlformats.org/officeDocument/2006/math" xmlns:v="urn:schemas-microsoft-com:vml" xmlns:wp14="http://schemas.microsoft.com/office/word/2010/wordprocessingDrawing" xmlns:wp="http://schemas.openxmlformats.org/drawingml/2006/wordprocessingDrawing" xmlns:w10="urn:schemas-microsoft-com:office:word" xmlns:w="http://schemas.openxmlformats.org/wordprocessingml/2006/main" xmlns:w14="http://schemas.microsoft.com/office/word/2010/wordml" xmlns:w15="http://schemas.microsoft.com/office/word/2012/wordml" xmlns:w16cex="http://schemas.microsoft.com/office/word/2018/wordml/cex" xmlns:w16cid="http://schemas.microsoft.com/office/word/2016/wordml/cid" xmlns:w16="http://schemas.microsoft.com/office/word/2018/wordml" xmlns:w16sdtdh="http://schemas.microsoft.com/office/word/2020/wordml/sdtdatahash" xmlns:w16se="http://schemas.microsoft.com/office/word/2015/wordml/symex" xmlns:wpg="http://schemas.microsoft.com/office/word/2010/wordprocessingGroup" xmlns:wpi="http://schemas.microsoft.com/office/word/2010/wordprocessingInk" xmlns:wne="http://schemas.microsoft.com/office/word/2006/wordml" xmlns:wps="http://schemas.microsoft.com/office/word/2010/wordprocessingShape" mc:Ignorable="w14 w15 w16se w16cid w16 w16cex w16sdtdh wp14">
+<w:ftr xmlns:wpc="http://schemas.microsoft.com/office/word/2010/wordprocessingCanvas" xmlns:cx="http://schemas.microsoft.com/office/drawing/2014/chartex" xmlns:mc="http://schemas.openxmlformats.org/markup-compatibility/2006" xmlns:o="urn:schemas-microsoft-com:office:office" xmlns:r="http://schemas.openxmlformats.org/officeDocument/2006/relationships" xmlns:m="http://schemas.openxmlformats.org/officeDocument/2006/math" xmlns:v="urn:schemas-microsoft-com:vml" xmlns:wp14="http://schemas.microsoft.com/office/word/2010/wordprocessingDrawing" xmlns:wp="http://schemas.openxmlformats.org/drawingml/2006/wordprocessingDrawing" xmlns:w10="urn:schemas-microsoft-com:office:word" xmlns:w="http://schemas.openxmlformats.org/wordprocessingml/2006/main" xmlns:w14="http://schemas.microsoft.com/office/word/2010/wordml" xmlns:w15="http://schemas.microsoft.com/office/word/2012/wordml" xmlns:w16se="http://schemas.microsoft.com/office/word/2015/wordml/symex" xmlns:wpg="http://schemas.microsoft.com/office/word/2010/wordprocessingGroup" xmlns:wpi="http://schemas.microsoft.com/office/word/2010/wordprocessingInk" xmlns:wne="http://schemas.microsoft.com/office/word/2006/wordml" xmlns:wps="http://schemas.microsoft.com/office/word/2010/wordprocessingShape" mc:Ignorable="w14 w15 w16se wp14">
   <w:p>
     <w:pPr>
       <w:tabs>
@@ -11763,7 +12366,7 @@
             </wp:anchor>
           </w:drawing>
         </mc:Choice>
-        <mc:Fallback>
+        <mc:Fallback xmlns:w16sdtdh="http://schemas.microsoft.com/office/word/2020/wordml/sdtdatahash" xmlns:w16="http://schemas.microsoft.com/office/word/2018/wordml" xmlns:w16cid="http://schemas.microsoft.com/office/word/2016/wordml/cid" xmlns:w16cex="http://schemas.microsoft.com/office/word/2018/wordml/cex" xmlns:oel="http://schemas.microsoft.com/office/2019/extlst" xmlns:am3d="http://schemas.microsoft.com/office/drawing/2017/model3d" xmlns:aink="http://schemas.microsoft.com/office/drawing/2016/ink" xmlns:cx8="http://schemas.microsoft.com/office/drawing/2016/5/14/chartex" xmlns:cx7="http://schemas.microsoft.com/office/drawing/2016/5/13/chartex" xmlns:cx6="http://schemas.microsoft.com/office/drawing/2016/5/12/chartex" xmlns:cx5="http://schemas.microsoft.com/office/drawing/2016/5/11/chartex" xmlns:cx4="http://schemas.microsoft.com/office/drawing/2016/5/10/chartex" xmlns:cx3="http://schemas.microsoft.com/office/drawing/2016/5/9/chartex" xmlns:cx2="http://schemas.microsoft.com/office/drawing/2015/10/21/chartex" xmlns:cx1="http://schemas.microsoft.com/office/drawing/2015/9/8/chartex">
           <w:pict>
             <v:group w14:anchorId="599419E8" id="Group 17686" o:spid="_x0000_s1026" style="position:absolute;margin-left:23.5pt;margin-top:768pt;width:565pt;height:.5pt;z-index:251663360;mso-position-horizontal-relative:page;mso-position-vertical-relative:page" coordsize="71755,63" o:gfxdata="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">
               <v:shape id="Shape 17687" o:spid="_x0000_s1027" style="position:absolute;width:71755;height:63;visibility:visible;mso-wrap-style:square;v-text-anchor:top" coordsize="7175500,6350" o:gfxdata="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" path="m6350,l7169150,r2540,2540l7175500,6350,,6350,2540,2540,6350,xe" fillcolor="teal" stroked="f" strokeweight="0">
@@ -11809,7 +12412,7 @@
 </file>
 
 <file path=word/footer2.xml><?xml version="1.0" encoding="utf-8"?>
-<w:ftr xmlns:wpc="http://schemas.microsoft.com/office/word/2010/wordprocessingCanvas" xmlns:cx="http://schemas.microsoft.com/office/drawing/2014/chartex" xmlns:cx1="http://schemas.microsoft.com/office/drawing/2015/9/8/chartex" xmlns:cx2="http://schemas.microsoft.com/office/drawing/2015/10/21/chartex" xmlns:cx3="http://schemas.microsoft.com/office/drawing/2016/5/9/chartex" xmlns:cx4="http://schemas.microsoft.com/office/drawing/2016/5/10/chartex" xmlns:cx5="http://schemas.microsoft.com/office/drawing/2016/5/11/chartex" xmlns:cx6="http://schemas.microsoft.com/office/drawing/2016/5/12/chartex" xmlns:cx7="http://schemas.microsoft.com/office/drawing/2016/5/13/chartex" xmlns:cx8="http://schemas.microsoft.com/office/drawing/2016/5/14/chartex" xmlns:mc="http://schemas.openxmlformats.org/markup-compatibility/2006" xmlns:aink="http://schemas.microsoft.com/office/drawing/2016/ink" xmlns:am3d="http://schemas.microsoft.com/office/drawing/2017/model3d" xmlns:o="urn:schemas-microsoft-com:office:office" xmlns:oel="http://schemas.microsoft.com/office/2019/extlst" xmlns:r="http://schemas.openxmlformats.org/officeDocument/2006/relationships" xmlns:m="http://schemas.openxmlformats.org/officeDocument/2006/math" xmlns:v="urn:schemas-microsoft-com:vml" xmlns:wp14="http://schemas.microsoft.com/office/word/2010/wordprocessingDrawing" xmlns:wp="http://schemas.openxmlformats.org/drawingml/2006/wordprocessingDrawing" xmlns:w10="urn:schemas-microsoft-com:office:word" xmlns:w="http://schemas.openxmlformats.org/wordprocessingml/2006/main" xmlns:w14="http://schemas.microsoft.com/office/word/2010/wordml" xmlns:w15="http://schemas.microsoft.com/office/word/2012/wordml" xmlns:w16cex="http://schemas.microsoft.com/office/word/2018/wordml/cex" xmlns:w16cid="http://schemas.microsoft.com/office/word/2016/wordml/cid" xmlns:w16="http://schemas.microsoft.com/office/word/2018/wordml" xmlns:w16sdtdh="http://schemas.microsoft.com/office/word/2020/wordml/sdtdatahash" xmlns:w16se="http://schemas.microsoft.com/office/word/2015/wordml/symex" xmlns:wpg="http://schemas.microsoft.com/office/word/2010/wordprocessingGroup" xmlns:wpi="http://schemas.microsoft.com/office/word/2010/wordprocessingInk" xmlns:wne="http://schemas.microsoft.com/office/word/2006/wordml" xmlns:wps="http://schemas.microsoft.com/office/word/2010/wordprocessingShape" mc:Ignorable="w14 w15 w16se w16cid w16 w16cex w16sdtdh wp14">
+<w:ftr xmlns:wpc="http://schemas.microsoft.com/office/word/2010/wordprocessingCanvas" xmlns:cx="http://schemas.microsoft.com/office/drawing/2014/chartex" xmlns:mc="http://schemas.openxmlformats.org/markup-compatibility/2006" xmlns:o="urn:schemas-microsoft-com:office:office" xmlns:r="http://schemas.openxmlformats.org/officeDocument/2006/relationships" xmlns:m="http://schemas.openxmlformats.org/officeDocument/2006/math" xmlns:v="urn:schemas-microsoft-com:vml" xmlns:wp14="http://schemas.microsoft.com/office/word/2010/wordprocessingDrawing" xmlns:wp="http://schemas.openxmlformats.org/drawingml/2006/wordprocessingDrawing" xmlns:w10="urn:schemas-microsoft-com:office:word" xmlns:w="http://schemas.openxmlformats.org/wordprocessingml/2006/main" xmlns:w14="http://schemas.microsoft.com/office/word/2010/wordml" xmlns:w15="http://schemas.microsoft.com/office/word/2012/wordml" xmlns:w16se="http://schemas.microsoft.com/office/word/2015/wordml/symex" xmlns:wpg="http://schemas.microsoft.com/office/word/2010/wordprocessingGroup" xmlns:wpi="http://schemas.microsoft.com/office/word/2010/wordprocessingInk" xmlns:wne="http://schemas.microsoft.com/office/word/2006/wordml" xmlns:wps="http://schemas.microsoft.com/office/word/2010/wordprocessingShape" mc:Ignorable="w14 w15 w16se wp14">
   <w:p>
     <w:pPr>
       <w:tabs>
@@ -11919,7 +12522,7 @@
             </wp:anchor>
           </w:drawing>
         </mc:Choice>
-        <mc:Fallback>
+        <mc:Fallback xmlns:w16sdtdh="http://schemas.microsoft.com/office/word/2020/wordml/sdtdatahash" xmlns:w16="http://schemas.microsoft.com/office/word/2018/wordml" xmlns:w16cid="http://schemas.microsoft.com/office/word/2016/wordml/cid" xmlns:w16cex="http://schemas.microsoft.com/office/word/2018/wordml/cex" xmlns:oel="http://schemas.microsoft.com/office/2019/extlst" xmlns:am3d="http://schemas.microsoft.com/office/drawing/2017/model3d" xmlns:aink="http://schemas.microsoft.com/office/drawing/2016/ink" xmlns:cx8="http://schemas.microsoft.com/office/drawing/2016/5/14/chartex" xmlns:cx7="http://schemas.microsoft.com/office/drawing/2016/5/13/chartex" xmlns:cx6="http://schemas.microsoft.com/office/drawing/2016/5/12/chartex" xmlns:cx5="http://schemas.microsoft.com/office/drawing/2016/5/11/chartex" xmlns:cx4="http://schemas.microsoft.com/office/drawing/2016/5/10/chartex" xmlns:cx3="http://schemas.microsoft.com/office/drawing/2016/5/9/chartex" xmlns:cx2="http://schemas.microsoft.com/office/drawing/2015/10/21/chartex" xmlns:cx1="http://schemas.microsoft.com/office/drawing/2015/9/8/chartex">
           <w:pict>
             <v:group w14:anchorId="3E6414F1" id="Group 17665" o:spid="_x0000_s1026" style="position:absolute;margin-left:23.5pt;margin-top:768pt;width:565pt;height:.5pt;z-index:251664384;mso-position-horizontal-relative:page;mso-position-vertical-relative:page" coordsize="71755,63" o:gfxdata="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">
               <v:shape id="Shape 17666" o:spid="_x0000_s1027" style="position:absolute;width:71755;height:63;visibility:visible;mso-wrap-style:square;v-text-anchor:top" coordsize="7175500,6350" o:gfxdata="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" path="m6350,l7169150,r2540,2540l7175500,6350,,6350,2540,2540,6350,xe" fillcolor="teal" stroked="f" strokeweight="0">
@@ -11966,7 +12569,7 @@
       <w:fldChar w:fldCharType="separate"/>
     </w:r>
     <w:r>
-      <w:t>12</w:t>
+      <w:t>8</w:t>
     </w:r>
     <w:r>
       <w:fldChar w:fldCharType="end"/>
@@ -11976,7 +12579,7 @@
 </file>
 
 <file path=word/footer3.xml><?xml version="1.0" encoding="utf-8"?>
-<w:ftr xmlns:wpc="http://schemas.microsoft.com/office/word/2010/wordprocessingCanvas" xmlns:cx="http://schemas.microsoft.com/office/drawing/2014/chartex" xmlns:cx1="http://schemas.microsoft.com/office/drawing/2015/9/8/chartex" xmlns:cx2="http://schemas.microsoft.com/office/drawing/2015/10/21/chartex" xmlns:cx3="http://schemas.microsoft.com/office/drawing/2016/5/9/chartex" xmlns:cx4="http://schemas.microsoft.com/office/drawing/2016/5/10/chartex" xmlns:cx5="http://schemas.microsoft.com/office/drawing/2016/5/11/chartex" xmlns:cx6="http://schemas.microsoft.com/office/drawing/2016/5/12/chartex" xmlns:cx7="http://schemas.microsoft.com/office/drawing/2016/5/13/chartex" xmlns:cx8="http://schemas.microsoft.com/office/drawing/2016/5/14/chartex" xmlns:mc="http://schemas.openxmlformats.org/markup-compatibility/2006" xmlns:aink="http://schemas.microsoft.com/office/drawing/2016/ink" xmlns:am3d="http://schemas.microsoft.com/office/drawing/2017/model3d" xmlns:o="urn:schemas-microsoft-com:office:office" xmlns:oel="http://schemas.microsoft.com/office/2019/extlst" xmlns:r="http://schemas.openxmlformats.org/officeDocument/2006/relationships" xmlns:m="http://schemas.openxmlformats.org/officeDocument/2006/math" xmlns:v="urn:schemas-microsoft-com:vml" xmlns:wp14="http://schemas.microsoft.com/office/word/2010/wordprocessingDrawing" xmlns:wp="http://schemas.openxmlformats.org/drawingml/2006/wordprocessingDrawing" xmlns:w10="urn:schemas-microsoft-com:office:word" xmlns:w="http://schemas.openxmlformats.org/wordprocessingml/2006/main" xmlns:w14="http://schemas.microsoft.com/office/word/2010/wordml" xmlns:w15="http://schemas.microsoft.com/office/word/2012/wordml" xmlns:w16cex="http://schemas.microsoft.com/office/word/2018/wordml/cex" xmlns:w16cid="http://schemas.microsoft.com/office/word/2016/wordml/cid" xmlns:w16="http://schemas.microsoft.com/office/word/2018/wordml" xmlns:w16sdtdh="http://schemas.microsoft.com/office/word/2020/wordml/sdtdatahash" xmlns:w16se="http://schemas.microsoft.com/office/word/2015/wordml/symex" xmlns:wpg="http://schemas.microsoft.com/office/word/2010/wordprocessingGroup" xmlns:wpi="http://schemas.microsoft.com/office/word/2010/wordprocessingInk" xmlns:wne="http://schemas.microsoft.com/office/word/2006/wordml" xmlns:wps="http://schemas.microsoft.com/office/word/2010/wordprocessingShape" mc:Ignorable="w14 w15 w16se w16cid w16 w16cex w16sdtdh wp14">
+<w:ftr xmlns:wpc="http://schemas.microsoft.com/office/word/2010/wordprocessingCanvas" xmlns:cx="http://schemas.microsoft.com/office/drawing/2014/chartex" xmlns:mc="http://schemas.openxmlformats.org/markup-compatibility/2006" xmlns:o="urn:schemas-microsoft-com:office:office" xmlns:r="http://schemas.openxmlformats.org/officeDocument/2006/relationships" xmlns:m="http://schemas.openxmlformats.org/officeDocument/2006/math" xmlns:v="urn:schemas-microsoft-com:vml" xmlns:wp14="http://schemas.microsoft.com/office/word/2010/wordprocessingDrawing" xmlns:wp="http://schemas.openxmlformats.org/drawingml/2006/wordprocessingDrawing" xmlns:w10="urn:schemas-microsoft-com:office:word" xmlns:w="http://schemas.openxmlformats.org/wordprocessingml/2006/main" xmlns:w14="http://schemas.microsoft.com/office/word/2010/wordml" xmlns:w15="http://schemas.microsoft.com/office/word/2012/wordml" xmlns:w16se="http://schemas.microsoft.com/office/word/2015/wordml/symex" xmlns:wpg="http://schemas.microsoft.com/office/word/2010/wordprocessingGroup" xmlns:wpi="http://schemas.microsoft.com/office/word/2010/wordprocessingInk" xmlns:wne="http://schemas.microsoft.com/office/word/2006/wordml" xmlns:wps="http://schemas.microsoft.com/office/word/2010/wordprocessingShape" mc:Ignorable="w14 w15 w16se wp14">
   <w:p>
     <w:pPr>
       <w:tabs>
@@ -12082,7 +12685,7 @@
             </wp:anchor>
           </w:drawing>
         </mc:Choice>
-        <mc:Fallback>
+        <mc:Fallback xmlns:w16sdtdh="http://schemas.microsoft.com/office/word/2020/wordml/sdtdatahash" xmlns:w16="http://schemas.microsoft.com/office/word/2018/wordml" xmlns:w16cid="http://schemas.microsoft.com/office/word/2016/wordml/cid" xmlns:w16cex="http://schemas.microsoft.com/office/word/2018/wordml/cex" xmlns:oel="http://schemas.microsoft.com/office/2019/extlst" xmlns:am3d="http://schemas.microsoft.com/office/drawing/2017/model3d" xmlns:aink="http://schemas.microsoft.com/office/drawing/2016/ink" xmlns:cx8="http://schemas.microsoft.com/office/drawing/2016/5/14/chartex" xmlns:cx7="http://schemas.microsoft.com/office/drawing/2016/5/13/chartex" xmlns:cx6="http://schemas.microsoft.com/office/drawing/2016/5/12/chartex" xmlns:cx5="http://schemas.microsoft.com/office/drawing/2016/5/11/chartex" xmlns:cx4="http://schemas.microsoft.com/office/drawing/2016/5/10/chartex" xmlns:cx3="http://schemas.microsoft.com/office/drawing/2016/5/9/chartex" xmlns:cx2="http://schemas.microsoft.com/office/drawing/2015/10/21/chartex" xmlns:cx1="http://schemas.microsoft.com/office/drawing/2015/9/8/chartex">
           <w:pict>
             <v:group w14:anchorId="0631F90E" id="Group 17644" o:spid="_x0000_s1026" style="position:absolute;margin-left:23.5pt;margin-top:768pt;width:565pt;height:.5pt;z-index:251667456;mso-position-horizontal-relative:page;mso-position-vertical-relative:page" coordsize="71755,63" o:gfxdata="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">
               <v:shape id="Shape 17645" o:spid="_x0000_s1027" style="position:absolute;width:71755;height:63;visibility:visible;mso-wrap-style:square;v-text-anchor:top" coordsize="7175500,6350" o:gfxdata="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" path="m6350,l7169150,r2540,2540l7175500,6350,,6350,2540,2540,6350,xe" fillcolor="teal" stroked="f" strokeweight="0">
@@ -12128,7 +12731,7 @@
 </file>
 
 <file path=word/footer4.xml><?xml version="1.0" encoding="utf-8"?>
-<w:ftr xmlns:wpc="http://schemas.microsoft.com/office/word/2010/wordprocessingCanvas" xmlns:cx="http://schemas.microsoft.com/office/drawing/2014/chartex" xmlns:cx1="http://schemas.microsoft.com/office/drawing/2015/9/8/chartex" xmlns:cx2="http://schemas.microsoft.com/office/drawing/2015/10/21/chartex" xmlns:cx3="http://schemas.microsoft.com/office/drawing/2016/5/9/chartex" xmlns:cx4="http://schemas.microsoft.com/office/drawing/2016/5/10/chartex" xmlns:cx5="http://schemas.microsoft.com/office/drawing/2016/5/11/chartex" xmlns:cx6="http://schemas.microsoft.com/office/drawing/2016/5/12/chartex" xmlns:cx7="http://schemas.microsoft.com/office/drawing/2016/5/13/chartex" xmlns:cx8="http://schemas.microsoft.com/office/drawing/2016/5/14/chartex" xmlns:mc="http://schemas.openxmlformats.org/markup-compatibility/2006" xmlns:aink="http://schemas.microsoft.com/office/drawing/2016/ink" xmlns:am3d="http://schemas.microsoft.com/office/drawing/2017/model3d" xmlns:o="urn:schemas-microsoft-com:office:office" xmlns:oel="http://schemas.microsoft.com/office/2019/extlst" xmlns:r="http://schemas.openxmlformats.org/officeDocument/2006/relationships" xmlns:m="http://schemas.openxmlformats.org/officeDocument/2006/math" xmlns:v="urn:schemas-microsoft-com:vml" xmlns:wp14="http://schemas.microsoft.com/office/word/2010/wordprocessingDrawing" xmlns:wp="http://schemas.openxmlformats.org/drawingml/2006/wordprocessingDrawing" xmlns:w10="urn:schemas-microsoft-com:office:word" xmlns:w="http://schemas.openxmlformats.org/wordprocessingml/2006/main" xmlns:w14="http://schemas.microsoft.com/office/word/2010/wordml" xmlns:w15="http://schemas.microsoft.com/office/word/2012/wordml" xmlns:w16cex="http://schemas.microsoft.com/office/word/2018/wordml/cex" xmlns:w16cid="http://schemas.microsoft.com/office/word/2016/wordml/cid" xmlns:w16="http://schemas.microsoft.com/office/word/2018/wordml" xmlns:w16sdtdh="http://schemas.microsoft.com/office/word/2020/wordml/sdtdatahash" xmlns:w16se="http://schemas.microsoft.com/office/word/2015/wordml/symex" xmlns:wpg="http://schemas.microsoft.com/office/word/2010/wordprocessingGroup" xmlns:wpi="http://schemas.microsoft.com/office/word/2010/wordprocessingInk" xmlns:wne="http://schemas.microsoft.com/office/word/2006/wordml" xmlns:wps="http://schemas.microsoft.com/office/word/2010/wordprocessingShape" mc:Ignorable="w14 w15 w16se w16cid w16 w16cex w16sdtdh wp14">
+<w:ftr xmlns:wpc="http://schemas.microsoft.com/office/word/2010/wordprocessingCanvas" xmlns:cx="http://schemas.microsoft.com/office/drawing/2014/chartex" xmlns:mc="http://schemas.openxmlformats.org/markup-compatibility/2006" xmlns:o="urn:schemas-microsoft-com:office:office" xmlns:r="http://schemas.openxmlformats.org/officeDocument/2006/relationships" xmlns:m="http://schemas.openxmlformats.org/officeDocument/2006/math" xmlns:v="urn:schemas-microsoft-com:vml" xmlns:wp14="http://schemas.microsoft.com/office/word/2010/wordprocessingDrawing" xmlns:wp="http://schemas.openxmlformats.org/drawingml/2006/wordprocessingDrawing" xmlns:w10="urn:schemas-microsoft-com:office:word" xmlns:w="http://schemas.openxmlformats.org/wordprocessingml/2006/main" xmlns:w14="http://schemas.microsoft.com/office/word/2010/wordml" xmlns:w15="http://schemas.microsoft.com/office/word/2012/wordml" xmlns:w16se="http://schemas.microsoft.com/office/word/2015/wordml/symex" xmlns:wpg="http://schemas.microsoft.com/office/word/2010/wordprocessingGroup" xmlns:wpi="http://schemas.microsoft.com/office/word/2010/wordprocessingInk" xmlns:wne="http://schemas.microsoft.com/office/word/2006/wordml" xmlns:wps="http://schemas.microsoft.com/office/word/2010/wordprocessingShape" mc:Ignorable="w14 w15 w16se wp14">
   <w:p>
     <w:pPr>
       <w:tabs>
@@ -12235,7 +12838,7 @@
             </wp:anchor>
           </w:drawing>
         </mc:Choice>
-        <mc:Fallback>
+        <mc:Fallback xmlns:w16sdtdh="http://schemas.microsoft.com/office/word/2020/wordml/sdtdatahash" xmlns:w16="http://schemas.microsoft.com/office/word/2018/wordml" xmlns:w16cid="http://schemas.microsoft.com/office/word/2016/wordml/cid" xmlns:w16cex="http://schemas.microsoft.com/office/word/2018/wordml/cex" xmlns:oel="http://schemas.microsoft.com/office/2019/extlst" xmlns:am3d="http://schemas.microsoft.com/office/drawing/2017/model3d" xmlns:aink="http://schemas.microsoft.com/office/drawing/2016/ink" xmlns:cx8="http://schemas.microsoft.com/office/drawing/2016/5/14/chartex" xmlns:cx7="http://schemas.microsoft.com/office/drawing/2016/5/13/chartex" xmlns:cx6="http://schemas.microsoft.com/office/drawing/2016/5/12/chartex" xmlns:cx5="http://schemas.microsoft.com/office/drawing/2016/5/11/chartex" xmlns:cx4="http://schemas.microsoft.com/office/drawing/2016/5/10/chartex" xmlns:cx3="http://schemas.microsoft.com/office/drawing/2016/5/9/chartex" xmlns:cx2="http://schemas.microsoft.com/office/drawing/2015/10/21/chartex" xmlns:cx1="http://schemas.microsoft.com/office/drawing/2015/9/8/chartex">
           <w:pict>
             <v:group w14:anchorId="7DF8D422" id="Group 17823" o:spid="_x0000_s1026" style="position:absolute;margin-left:23.5pt;margin-top:768pt;width:565pt;height:.5pt;z-index:251663360;mso-position-horizontal-relative:page;mso-position-vertical-relative:page" coordsize="71755,63" o:gfxdata="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">
               <v:shape id="Shape 17824" o:spid="_x0000_s1027" style="position:absolute;width:71755;height:63;visibility:visible;mso-wrap-style:square;v-text-anchor:top" coordsize="7175500,6350" o:gfxdata="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" path="m6350,l7169150,r2540,2540l7175500,6350,,6350,2540,2540,6350,xe" fillcolor="teal" stroked="f" strokeweight="0">
@@ -12281,7 +12884,7 @@
 </file>
 
 <file path=word/footer5.xml><?xml version="1.0" encoding="utf-8"?>
-<w:ftr xmlns:wpc="http://schemas.microsoft.com/office/word/2010/wordprocessingCanvas" xmlns:cx="http://schemas.microsoft.com/office/drawing/2014/chartex" xmlns:cx1="http://schemas.microsoft.com/office/drawing/2015/9/8/chartex" xmlns:cx2="http://schemas.microsoft.com/office/drawing/2015/10/21/chartex" xmlns:cx3="http://schemas.microsoft.com/office/drawing/2016/5/9/chartex" xmlns:cx4="http://schemas.microsoft.com/office/drawing/2016/5/10/chartex" xmlns:cx5="http://schemas.microsoft.com/office/drawing/2016/5/11/chartex" xmlns:cx6="http://schemas.microsoft.com/office/drawing/2016/5/12/chartex" xmlns:cx7="http://schemas.microsoft.com/office/drawing/2016/5/13/chartex" xmlns:cx8="http://schemas.microsoft.com/office/drawing/2016/5/14/chartex" xmlns:mc="http://schemas.openxmlformats.org/markup-compatibility/2006" xmlns:aink="http://schemas.microsoft.com/office/drawing/2016/ink" xmlns:am3d="http://schemas.microsoft.com/office/drawing/2017/model3d" xmlns:o="urn:schemas-microsoft-com:office:office" xmlns:oel="http://schemas.microsoft.com/office/2019/extlst" xmlns:r="http://schemas.openxmlformats.org/officeDocument/2006/relationships" xmlns:m="http://schemas.openxmlformats.org/officeDocument/2006/math" xmlns:v="urn:schemas-microsoft-com:vml" xmlns:wp14="http://schemas.microsoft.com/office/word/2010/wordprocessingDrawing" xmlns:wp="http://schemas.openxmlformats.org/drawingml/2006/wordprocessingDrawing" xmlns:w10="urn:schemas-microsoft-com:office:word" xmlns:w="http://schemas.openxmlformats.org/wordprocessingml/2006/main" xmlns:w14="http://schemas.microsoft.com/office/word/2010/wordml" xmlns:w15="http://schemas.microsoft.com/office/word/2012/wordml" xmlns:w16cex="http://schemas.microsoft.com/office/word/2018/wordml/cex" xmlns:w16cid="http://schemas.microsoft.com/office/word/2016/wordml/cid" xmlns:w16="http://schemas.microsoft.com/office/word/2018/wordml" xmlns:w16sdtdh="http://schemas.microsoft.com/office/word/2020/wordml/sdtdatahash" xmlns:w16se="http://schemas.microsoft.com/office/word/2015/wordml/symex" xmlns:wpg="http://schemas.microsoft.com/office/word/2010/wordprocessingGroup" xmlns:wpi="http://schemas.microsoft.com/office/word/2010/wordprocessingInk" xmlns:wne="http://schemas.microsoft.com/office/word/2006/wordml" xmlns:wps="http://schemas.microsoft.com/office/word/2010/wordprocessingShape" mc:Ignorable="w14 w15 w16se w16cid w16 w16cex w16sdtdh wp14">
+<w:ftr xmlns:wpc="http://schemas.microsoft.com/office/word/2010/wordprocessingCanvas" xmlns:cx="http://schemas.microsoft.com/office/drawing/2014/chartex" xmlns:mc="http://schemas.openxmlformats.org/markup-compatibility/2006" xmlns:o="urn:schemas-microsoft-com:office:office" xmlns:r="http://schemas.openxmlformats.org/officeDocument/2006/relationships" xmlns:m="http://schemas.openxmlformats.org/officeDocument/2006/math" xmlns:v="urn:schemas-microsoft-com:vml" xmlns:wp14="http://schemas.microsoft.com/office/word/2010/wordprocessingDrawing" xmlns:wp="http://schemas.openxmlformats.org/drawingml/2006/wordprocessingDrawing" xmlns:w10="urn:schemas-microsoft-com:office:word" xmlns:w="http://schemas.openxmlformats.org/wordprocessingml/2006/main" xmlns:w14="http://schemas.microsoft.com/office/word/2010/wordml" xmlns:w15="http://schemas.microsoft.com/office/word/2012/wordml" xmlns:w16se="http://schemas.microsoft.com/office/word/2015/wordml/symex" xmlns:wpg="http://schemas.microsoft.com/office/word/2010/wordprocessingGroup" xmlns:wpi="http://schemas.microsoft.com/office/word/2010/wordprocessingInk" xmlns:wne="http://schemas.microsoft.com/office/word/2006/wordml" xmlns:wps="http://schemas.microsoft.com/office/word/2010/wordprocessingShape" mc:Ignorable="w14 w15 w16se wp14">
   <w:p>
     <w:pPr>
       <w:tabs>
@@ -12388,7 +12991,7 @@
             </wp:anchor>
           </w:drawing>
         </mc:Choice>
-        <mc:Fallback>
+        <mc:Fallback xmlns:w16sdtdh="http://schemas.microsoft.com/office/word/2020/wordml/sdtdatahash" xmlns:w16="http://schemas.microsoft.com/office/word/2018/wordml" xmlns:w16cid="http://schemas.microsoft.com/office/word/2016/wordml/cid" xmlns:w16cex="http://schemas.microsoft.com/office/word/2018/wordml/cex" xmlns:oel="http://schemas.microsoft.com/office/2019/extlst" xmlns:am3d="http://schemas.microsoft.com/office/drawing/2017/model3d" xmlns:aink="http://schemas.microsoft.com/office/drawing/2016/ink" xmlns:cx8="http://schemas.microsoft.com/office/drawing/2016/5/14/chartex" xmlns:cx7="http://schemas.microsoft.com/office/drawing/2016/5/13/chartex" xmlns:cx6="http://schemas.microsoft.com/office/drawing/2016/5/12/chartex" xmlns:cx5="http://schemas.microsoft.com/office/drawing/2016/5/11/chartex" xmlns:cx4="http://schemas.microsoft.com/office/drawing/2016/5/10/chartex" xmlns:cx3="http://schemas.microsoft.com/office/drawing/2016/5/9/chartex" xmlns:cx2="http://schemas.microsoft.com/office/drawing/2015/10/21/chartex" xmlns:cx1="http://schemas.microsoft.com/office/drawing/2015/9/8/chartex">
           <w:pict>
             <v:group w14:anchorId="6BD382B6" id="Group 17802" o:spid="_x0000_s1026" style="position:absolute;margin-left:23.5pt;margin-top:768pt;width:565pt;height:.5pt;z-index:251664384;mso-position-horizontal-relative:page;mso-position-vertical-relative:page" coordsize="71755,63" o:gfxdata="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">
               <v:shape id="Shape 17803" o:spid="_x0000_s1027" style="position:absolute;width:71755;height:63;visibility:visible;mso-wrap-style:square;v-text-anchor:top" coordsize="7175500,6350" o:gfxdata="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" path="m6350,l7169150,r2540,2540l7175500,6350,,6350,2540,2540,6350,xe" fillcolor="teal" stroked="f" strokeweight="0">
@@ -12424,7 +13027,7 @@
       <w:fldChar w:fldCharType="separate"/>
     </w:r>
     <w:r>
-      <w:t>17</w:t>
+      <w:t>14</w:t>
     </w:r>
     <w:r>
       <w:fldChar w:fldCharType="end"/>
@@ -12434,7 +13037,7 @@
 </file>
 
 <file path=word/footer6.xml><?xml version="1.0" encoding="utf-8"?>
-<w:ftr xmlns:wpc="http://schemas.microsoft.com/office/word/2010/wordprocessingCanvas" xmlns:cx="http://schemas.microsoft.com/office/drawing/2014/chartex" xmlns:cx1="http://schemas.microsoft.com/office/drawing/2015/9/8/chartex" xmlns:cx2="http://schemas.microsoft.com/office/drawing/2015/10/21/chartex" xmlns:cx3="http://schemas.microsoft.com/office/drawing/2016/5/9/chartex" xmlns:cx4="http://schemas.microsoft.com/office/drawing/2016/5/10/chartex" xmlns:cx5="http://schemas.microsoft.com/office/drawing/2016/5/11/chartex" xmlns:cx6="http://schemas.microsoft.com/office/drawing/2016/5/12/chartex" xmlns:cx7="http://schemas.microsoft.com/office/drawing/2016/5/13/chartex" xmlns:cx8="http://schemas.microsoft.com/office/drawing/2016/5/14/chartex" xmlns:mc="http://schemas.openxmlformats.org/markup-compatibility/2006" xmlns:aink="http://schemas.microsoft.com/office/drawing/2016/ink" xmlns:am3d="http://schemas.microsoft.com/office/drawing/2017/model3d" xmlns:o="urn:schemas-microsoft-com:office:office" xmlns:oel="http://schemas.microsoft.com/office/2019/extlst" xmlns:r="http://schemas.openxmlformats.org/officeDocument/2006/relationships" xmlns:m="http://schemas.openxmlformats.org/officeDocument/2006/math" xmlns:v="urn:schemas-microsoft-com:vml" xmlns:wp14="http://schemas.microsoft.com/office/word/2010/wordprocessingDrawing" xmlns:wp="http://schemas.openxmlformats.org/drawingml/2006/wordprocessingDrawing" xmlns:w10="urn:schemas-microsoft-com:office:word" xmlns:w="http://schemas.openxmlformats.org/wordprocessingml/2006/main" xmlns:w14="http://schemas.microsoft.com/office/word/2010/wordml" xmlns:w15="http://schemas.microsoft.com/office/word/2012/wordml" xmlns:w16cex="http://schemas.microsoft.com/office/word/2018/wordml/cex" xmlns:w16cid="http://schemas.microsoft.com/office/word/2016/wordml/cid" xmlns:w16="http://schemas.microsoft.com/office/word/2018/wordml" xmlns:w16sdtdh="http://schemas.microsoft.com/office/word/2020/wordml/sdtdatahash" xmlns:w16se="http://schemas.microsoft.com/office/word/2015/wordml/symex" xmlns:wpg="http://schemas.microsoft.com/office/word/2010/wordprocessingGroup" xmlns:wpi="http://schemas.microsoft.com/office/word/2010/wordprocessingInk" xmlns:wne="http://schemas.microsoft.com/office/word/2006/wordml" xmlns:wps="http://schemas.microsoft.com/office/word/2010/wordprocessingShape" mc:Ignorable="w14 w15 w16se w16cid w16 w16cex w16sdtdh wp14">
+<w:ftr xmlns:wpc="http://schemas.microsoft.com/office/word/2010/wordprocessingCanvas" xmlns:cx="http://schemas.microsoft.com/office/drawing/2014/chartex" xmlns:mc="http://schemas.openxmlformats.org/markup-compatibility/2006" xmlns:o="urn:schemas-microsoft-com:office:office" xmlns:r="http://schemas.openxmlformats.org/officeDocument/2006/relationships" xmlns:m="http://schemas.openxmlformats.org/officeDocument/2006/math" xmlns:v="urn:schemas-microsoft-com:vml" xmlns:wp14="http://schemas.microsoft.com/office/word/2010/wordprocessingDrawing" xmlns:wp="http://schemas.openxmlformats.org/drawingml/2006/wordprocessingDrawing" xmlns:w10="urn:schemas-microsoft-com:office:word" xmlns:w="http://schemas.openxmlformats.org/wordprocessingml/2006/main" xmlns:w14="http://schemas.microsoft.com/office/word/2010/wordml" xmlns:w15="http://schemas.microsoft.com/office/word/2012/wordml" xmlns:w16se="http://schemas.microsoft.com/office/word/2015/wordml/symex" xmlns:wpg="http://schemas.microsoft.com/office/word/2010/wordprocessingGroup" xmlns:wpi="http://schemas.microsoft.com/office/word/2010/wordprocessingInk" xmlns:wne="http://schemas.microsoft.com/office/word/2006/wordml" xmlns:wps="http://schemas.microsoft.com/office/word/2010/wordprocessingShape" mc:Ignorable="w14 w15 w16se wp14">
   <w:p>
     <w:pPr>
       <w:tabs>
@@ -12541,7 +13144,7 @@
             </wp:anchor>
           </w:drawing>
         </mc:Choice>
-        <mc:Fallback>
+        <mc:Fallback xmlns:w16sdtdh="http://schemas.microsoft.com/office/word/2020/wordml/sdtdatahash" xmlns:w16="http://schemas.microsoft.com/office/word/2018/wordml" xmlns:w16cid="http://schemas.microsoft.com/office/word/2016/wordml/cid" xmlns:w16cex="http://schemas.microsoft.com/office/word/2018/wordml/cex" xmlns:oel="http://schemas.microsoft.com/office/2019/extlst" xmlns:am3d="http://schemas.microsoft.com/office/drawing/2017/model3d" xmlns:aink="http://schemas.microsoft.com/office/drawing/2016/ink" xmlns:cx8="http://schemas.microsoft.com/office/drawing/2016/5/14/chartex" xmlns:cx7="http://schemas.microsoft.com/office/drawing/2016/5/13/chartex" xmlns:cx6="http://schemas.microsoft.com/office/drawing/2016/5/12/chartex" xmlns:cx5="http://schemas.microsoft.com/office/drawing/2016/5/11/chartex" xmlns:cx4="http://schemas.microsoft.com/office/drawing/2016/5/10/chartex" xmlns:cx3="http://schemas.microsoft.com/office/drawing/2016/5/9/chartex" xmlns:cx2="http://schemas.microsoft.com/office/drawing/2015/10/21/chartex" xmlns:cx1="http://schemas.microsoft.com/office/drawing/2015/9/8/chartex">
           <w:pict>
             <v:group w14:anchorId="1AD0CF9C" id="Group 17781" o:spid="_x0000_s1026" style="position:absolute;margin-left:23.5pt;margin-top:768pt;width:565pt;height:.5pt;z-index:251667456;mso-position-horizontal-relative:page;mso-position-vertical-relative:page" coordsize="71755,63" o:gfxdata="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">
               <v:shape id="Shape 17782" o:spid="_x0000_s1027" style="position:absolute;width:71755;height:63;visibility:visible;mso-wrap-style:square;v-text-anchor:top" coordsize="7175500,6350" o:gfxdata="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" path="m6350,l7169150,r2540,2540l7175500,6350,,6350,2540,2540,6350,xe" fillcolor="teal" stroked="f" strokeweight="0">
@@ -12587,7 +13190,7 @@
 </file>
 
 <file path=word/footnotes.xml><?xml version="1.0" encoding="utf-8"?>
-<w:footnotes xmlns:wpc="http://schemas.microsoft.com/office/word/2010/wordprocessingCanvas" xmlns:cx="http://schemas.microsoft.com/office/drawing/2014/chartex" xmlns:cx1="http://schemas.microsoft.com/office/drawing/2015/9/8/chartex" xmlns:cx2="http://schemas.microsoft.com/office/drawing/2015/10/21/chartex" xmlns:cx3="http://schemas.microsoft.com/office/drawing/2016/5/9/chartex" xmlns:cx4="http://schemas.microsoft.com/office/drawing/2016/5/10/chartex" xmlns:cx5="http://schemas.microsoft.com/office/drawing/2016/5/11/chartex" xmlns:cx6="http://schemas.microsoft.com/office/drawing/2016/5/12/chartex" xmlns:cx7="http://schemas.microsoft.com/office/drawing/2016/5/13/chartex" xmlns:cx8="http://schemas.microsoft.com/office/drawing/2016/5/14/chartex" xmlns:mc="http://schemas.openxmlformats.org/markup-compatibility/2006" xmlns:aink="http://schemas.microsoft.com/office/drawing/2016/ink" xmlns:am3d="http://schemas.microsoft.com/office/drawing/2017/model3d" xmlns:o="urn:schemas-microsoft-com:office:office" xmlns:oel="http://schemas.microsoft.com/office/2019/extlst" xmlns:r="http://schemas.openxmlformats.org/officeDocument/2006/relationships" xmlns:m="http://schemas.openxmlformats.org/officeDocument/2006/math" xmlns:v="urn:schemas-microsoft-com:vml" xmlns:wp14="http://schemas.microsoft.com/office/word/2010/wordprocessingDrawing" xmlns:wp="http://schemas.openxmlformats.org/drawingml/2006/wordprocessingDrawing" xmlns:w10="urn:schemas-microsoft-com:office:word" xmlns:w="http://schemas.openxmlformats.org/wordprocessingml/2006/main" xmlns:w14="http://schemas.microsoft.com/office/word/2010/wordml" xmlns:w15="http://schemas.microsoft.com/office/word/2012/wordml" xmlns:w16cex="http://schemas.microsoft.com/office/word/2018/wordml/cex" xmlns:w16cid="http://schemas.microsoft.com/office/word/2016/wordml/cid" xmlns:w16="http://schemas.microsoft.com/office/word/2018/wordml" xmlns:w16sdtdh="http://schemas.microsoft.com/office/word/2020/wordml/sdtdatahash" xmlns:w16se="http://schemas.microsoft.com/office/word/2015/wordml/symex" xmlns:wpg="http://schemas.microsoft.com/office/word/2010/wordprocessingGroup" xmlns:wpi="http://schemas.microsoft.com/office/word/2010/wordprocessingInk" xmlns:wne="http://schemas.microsoft.com/office/word/2006/wordml" xmlns:wps="http://schemas.microsoft.com/office/word/2010/wordprocessingShape" mc:Ignorable="w14 w15 w16se w16cid w16 w16cex w16sdtdh wp14">
+<w:footnotes xmlns:wpc="http://schemas.microsoft.com/office/word/2010/wordprocessingCanvas" xmlns:cx="http://schemas.microsoft.com/office/drawing/2014/chartex" xmlns:mc="http://schemas.openxmlformats.org/markup-compatibility/2006" xmlns:o="urn:schemas-microsoft-com:office:office" xmlns:r="http://schemas.openxmlformats.org/officeDocument/2006/relationships" xmlns:m="http://schemas.openxmlformats.org/officeDocument/2006/math" xmlns:v="urn:schemas-microsoft-com:vml" xmlns:wp14="http://schemas.microsoft.com/office/word/2010/wordprocessingDrawing" xmlns:wp="http://schemas.openxmlformats.org/drawingml/2006/wordprocessingDrawing" xmlns:w10="urn:schemas-microsoft-com:office:word" xmlns:w="http://schemas.openxmlformats.org/wordprocessingml/2006/main" xmlns:w14="http://schemas.microsoft.com/office/word/2010/wordml" xmlns:w15="http://schemas.microsoft.com/office/word/2012/wordml" xmlns:w16se="http://schemas.microsoft.com/office/word/2015/wordml/symex" xmlns:wpg="http://schemas.microsoft.com/office/word/2010/wordprocessingGroup" xmlns:wpi="http://schemas.microsoft.com/office/word/2010/wordprocessingInk" xmlns:wne="http://schemas.microsoft.com/office/word/2006/wordml" xmlns:wps="http://schemas.microsoft.com/office/word/2010/wordprocessingShape" mc:Ignorable="w14 w15 w16se wp14">
   <w:footnote w:type="separator" w:id="-1">
     <w:p>
       <w:pPr>
@@ -12612,7 +13215,7 @@
 </file>
 
 <file path=word/header1.xml><?xml version="1.0" encoding="utf-8"?>
-<w:hdr xmlns:wpc="http://schemas.microsoft.com/office/word/2010/wordprocessingCanvas" xmlns:cx="http://schemas.microsoft.com/office/drawing/2014/chartex" xmlns:cx1="http://schemas.microsoft.com/office/drawing/2015/9/8/chartex" xmlns:cx2="http://schemas.microsoft.com/office/drawing/2015/10/21/chartex" xmlns:cx3="http://schemas.microsoft.com/office/drawing/2016/5/9/chartex" xmlns:cx4="http://schemas.microsoft.com/office/drawing/2016/5/10/chartex" xmlns:cx5="http://schemas.microsoft.com/office/drawing/2016/5/11/chartex" xmlns:cx6="http://schemas.microsoft.com/office/drawing/2016/5/12/chartex" xmlns:cx7="http://schemas.microsoft.com/office/drawing/2016/5/13/chartex" xmlns:cx8="http://schemas.microsoft.com/office/drawing/2016/5/14/chartex" xmlns:mc="http://schemas.openxmlformats.org/markup-compatibility/2006" xmlns:aink="http://schemas.microsoft.com/office/drawing/2016/ink" xmlns:am3d="http://schemas.microsoft.com/office/drawing/2017/model3d" xmlns:o="urn:schemas-microsoft-com:office:office" xmlns:oel="http://schemas.microsoft.com/office/2019/extlst" xmlns:r="http://schemas.openxmlformats.org/officeDocument/2006/relationships" xmlns:m="http://schemas.openxmlformats.org/officeDocument/2006/math" xmlns:v="urn:schemas-microsoft-com:vml" xmlns:wp14="http://schemas.microsoft.com/office/word/2010/wordprocessingDrawing" xmlns:wp="http://schemas.openxmlformats.org/drawingml/2006/wordprocessingDrawing" xmlns:w10="urn:schemas-microsoft-com:office:word" xmlns:w="http://schemas.openxmlformats.org/wordprocessingml/2006/main" xmlns:w14="http://schemas.microsoft.com/office/word/2010/wordml" xmlns:w15="http://schemas.microsoft.com/office/word/2012/wordml" xmlns:w16cex="http://schemas.microsoft.com/office/word/2018/wordml/cex" xmlns:w16cid="http://schemas.microsoft.com/office/word/2016/wordml/cid" xmlns:w16="http://schemas.microsoft.com/office/word/2018/wordml" xmlns:w16sdtdh="http://schemas.microsoft.com/office/word/2020/wordml/sdtdatahash" xmlns:w16se="http://schemas.microsoft.com/office/word/2015/wordml/symex" xmlns:wpg="http://schemas.microsoft.com/office/word/2010/wordprocessingGroup" xmlns:wpi="http://schemas.microsoft.com/office/word/2010/wordprocessingInk" xmlns:wne="http://schemas.microsoft.com/office/word/2006/wordml" xmlns:wps="http://schemas.microsoft.com/office/word/2010/wordprocessingShape" mc:Ignorable="w14 w15 w16se w16cid w16 w16cex w16sdtdh wp14">
+<w:hdr xmlns:wpc="http://schemas.microsoft.com/office/word/2010/wordprocessingCanvas" xmlns:cx="http://schemas.microsoft.com/office/drawing/2014/chartex" xmlns:mc="http://schemas.openxmlformats.org/markup-compatibility/2006" xmlns:o="urn:schemas-microsoft-com:office:office" xmlns:r="http://schemas.openxmlformats.org/officeDocument/2006/relationships" xmlns:m="http://schemas.openxmlformats.org/officeDocument/2006/math" xmlns:v="urn:schemas-microsoft-com:vml" xmlns:wp14="http://schemas.microsoft.com/office/word/2010/wordprocessingDrawing" xmlns:wp="http://schemas.openxmlformats.org/drawingml/2006/wordprocessingDrawing" xmlns:w10="urn:schemas-microsoft-com:office:word" xmlns:w="http://schemas.openxmlformats.org/wordprocessingml/2006/main" xmlns:w14="http://schemas.microsoft.com/office/word/2010/wordml" xmlns:w15="http://schemas.microsoft.com/office/word/2012/wordml" xmlns:w16se="http://schemas.microsoft.com/office/word/2015/wordml/symex" xmlns:wpg="http://schemas.microsoft.com/office/word/2010/wordprocessingGroup" xmlns:wpi="http://schemas.microsoft.com/office/word/2010/wordprocessingInk" xmlns:wne="http://schemas.microsoft.com/office/word/2006/wordml" xmlns:wps="http://schemas.microsoft.com/office/word/2010/wordprocessingShape" mc:Ignorable="w14 w15 w16se wp14">
   <w:p>
     <w:pPr>
       <w:spacing w:after="0"/>
@@ -12716,7 +13319,7 @@
             </wp:anchor>
           </w:drawing>
         </mc:Choice>
-        <mc:Fallback>
+        <mc:Fallback xmlns:w16sdtdh="http://schemas.microsoft.com/office/word/2020/wordml/sdtdatahash" xmlns:w16="http://schemas.microsoft.com/office/word/2018/wordml" xmlns:w16cid="http://schemas.microsoft.com/office/word/2016/wordml/cid" xmlns:w16cex="http://schemas.microsoft.com/office/word/2018/wordml/cex" xmlns:oel="http://schemas.microsoft.com/office/2019/extlst" xmlns:am3d="http://schemas.microsoft.com/office/drawing/2017/model3d" xmlns:aink="http://schemas.microsoft.com/office/drawing/2016/ink" xmlns:cx8="http://schemas.microsoft.com/office/drawing/2016/5/14/chartex" xmlns:cx7="http://schemas.microsoft.com/office/drawing/2016/5/13/chartex" xmlns:cx6="http://schemas.microsoft.com/office/drawing/2016/5/12/chartex" xmlns:cx5="http://schemas.microsoft.com/office/drawing/2016/5/11/chartex" xmlns:cx4="http://schemas.microsoft.com/office/drawing/2016/5/10/chartex" xmlns:cx3="http://schemas.microsoft.com/office/drawing/2016/5/9/chartex" xmlns:cx2="http://schemas.microsoft.com/office/drawing/2015/10/21/chartex" xmlns:cx1="http://schemas.microsoft.com/office/drawing/2015/9/8/chartex">
           <w:pict>
             <v:group w14:anchorId="378069AE" id="Group 17673" o:spid="_x0000_s1026" style="position:absolute;margin-left:23.5pt;margin-top:23.5pt;width:565pt;height:.5pt;z-index:251659264;mso-position-horizontal-relative:page;mso-position-vertical-relative:page" coordsize="71755,63" o:gfxdata="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">
               <v:shape id="Shape 17674" o:spid="_x0000_s1027" style="position:absolute;width:71755;height:63;visibility:visible;mso-wrap-style:square;v-text-anchor:top" coordsize="7175500,6350" o:gfxdata="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" path="m,l7175500,r-3810,2540l7169150,6350,6350,6350,2540,2540,,xe" fillcolor="teal" stroked="f" strokeweight="0">
@@ -12883,7 +13486,7 @@
             </wp:anchor>
           </w:drawing>
         </mc:Choice>
-        <mc:Fallback>
+        <mc:Fallback xmlns:w16sdtdh="http://schemas.microsoft.com/office/word/2020/wordml/sdtdatahash" xmlns:w16="http://schemas.microsoft.com/office/word/2018/wordml" xmlns:w16cid="http://schemas.microsoft.com/office/word/2016/wordml/cid" xmlns:w16cex="http://schemas.microsoft.com/office/word/2018/wordml/cex" xmlns:oel="http://schemas.microsoft.com/office/2019/extlst" xmlns:am3d="http://schemas.microsoft.com/office/drawing/2017/model3d" xmlns:aink="http://schemas.microsoft.com/office/drawing/2016/ink" xmlns:cx8="http://schemas.microsoft.com/office/drawing/2016/5/14/chartex" xmlns:cx7="http://schemas.microsoft.com/office/drawing/2016/5/13/chartex" xmlns:cx6="http://schemas.microsoft.com/office/drawing/2016/5/12/chartex" xmlns:cx5="http://schemas.microsoft.com/office/drawing/2016/5/11/chartex" xmlns:cx4="http://schemas.microsoft.com/office/drawing/2016/5/10/chartex" xmlns:cx3="http://schemas.microsoft.com/office/drawing/2016/5/9/chartex" xmlns:cx2="http://schemas.microsoft.com/office/drawing/2015/10/21/chartex" xmlns:cx1="http://schemas.microsoft.com/office/drawing/2015/9/8/chartex">
           <w:pict>
             <v:group w14:anchorId="30EFD371" id="Group 17675" o:spid="_x0000_s1026" style="position:absolute;margin-left:23.5pt;margin-top:23.5pt;width:565pt;height:745pt;z-index:-251656192;mso-position-horizontal-relative:page;mso-position-vertical-relative:page" coordsize="71755,94615" o:gfxdata="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">
               <v:shape id="Shape 17676" o:spid="_x0000_s1027" style="position:absolute;width:63;height:94615;visibility:visible;mso-wrap-style:square;v-text-anchor:top" coordsize="6350,9461500" o:gfxdata="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" path="m,l2540,2540,6350,6350r,9448800l2540,9457690,,9461500,,xe" fillcolor="teal" stroked="f" strokeweight="0">
@@ -12905,7 +13508,7 @@
 </file>
 
 <file path=word/header2.xml><?xml version="1.0" encoding="utf-8"?>
-<w:hdr xmlns:wpc="http://schemas.microsoft.com/office/word/2010/wordprocessingCanvas" xmlns:cx="http://schemas.microsoft.com/office/drawing/2014/chartex" xmlns:cx1="http://schemas.microsoft.com/office/drawing/2015/9/8/chartex" xmlns:cx2="http://schemas.microsoft.com/office/drawing/2015/10/21/chartex" xmlns:cx3="http://schemas.microsoft.com/office/drawing/2016/5/9/chartex" xmlns:cx4="http://schemas.microsoft.com/office/drawing/2016/5/10/chartex" xmlns:cx5="http://schemas.microsoft.com/office/drawing/2016/5/11/chartex" xmlns:cx6="http://schemas.microsoft.com/office/drawing/2016/5/12/chartex" xmlns:cx7="http://schemas.microsoft.com/office/drawing/2016/5/13/chartex" xmlns:cx8="http://schemas.microsoft.com/office/drawing/2016/5/14/chartex" xmlns:mc="http://schemas.openxmlformats.org/markup-compatibility/2006" xmlns:aink="http://schemas.microsoft.com/office/drawing/2016/ink" xmlns:am3d="http://schemas.microsoft.com/office/drawing/2017/model3d" xmlns:o="urn:schemas-microsoft-com:office:office" xmlns:oel="http://schemas.microsoft.com/office/2019/extlst" xmlns:r="http://schemas.openxmlformats.org/officeDocument/2006/relationships" xmlns:m="http://schemas.openxmlformats.org/officeDocument/2006/math" xmlns:v="urn:schemas-microsoft-com:vml" xmlns:wp14="http://schemas.microsoft.com/office/word/2010/wordprocessingDrawing" xmlns:wp="http://schemas.openxmlformats.org/drawingml/2006/wordprocessingDrawing" xmlns:w10="urn:schemas-microsoft-com:office:word" xmlns:w="http://schemas.openxmlformats.org/wordprocessingml/2006/main" xmlns:w14="http://schemas.microsoft.com/office/word/2010/wordml" xmlns:w15="http://schemas.microsoft.com/office/word/2012/wordml" xmlns:w16cex="http://schemas.microsoft.com/office/word/2018/wordml/cex" xmlns:w16cid="http://schemas.microsoft.com/office/word/2016/wordml/cid" xmlns:w16="http://schemas.microsoft.com/office/word/2018/wordml" xmlns:w16sdtdh="http://schemas.microsoft.com/office/word/2020/wordml/sdtdatahash" xmlns:w16se="http://schemas.microsoft.com/office/word/2015/wordml/symex" xmlns:wpg="http://schemas.microsoft.com/office/word/2010/wordprocessingGroup" xmlns:wpi="http://schemas.microsoft.com/office/word/2010/wordprocessingInk" xmlns:wne="http://schemas.microsoft.com/office/word/2006/wordml" xmlns:wps="http://schemas.microsoft.com/office/word/2010/wordprocessingShape" mc:Ignorable="w14 w15 w16se w16cid w16 w16cex w16sdtdh wp14">
+<w:hdr xmlns:wpc="http://schemas.microsoft.com/office/word/2010/wordprocessingCanvas" xmlns:cx="http://schemas.microsoft.com/office/drawing/2014/chartex" xmlns:mc="http://schemas.openxmlformats.org/markup-compatibility/2006" xmlns:o="urn:schemas-microsoft-com:office:office" xmlns:r="http://schemas.openxmlformats.org/officeDocument/2006/relationships" xmlns:m="http://schemas.openxmlformats.org/officeDocument/2006/math" xmlns:v="urn:schemas-microsoft-com:vml" xmlns:wp14="http://schemas.microsoft.com/office/word/2010/wordprocessingDrawing" xmlns:wp="http://schemas.openxmlformats.org/drawingml/2006/wordprocessingDrawing" xmlns:w10="urn:schemas-microsoft-com:office:word" xmlns:w="http://schemas.openxmlformats.org/wordprocessingml/2006/main" xmlns:w14="http://schemas.microsoft.com/office/word/2010/wordml" xmlns:w15="http://schemas.microsoft.com/office/word/2012/wordml" xmlns:w16se="http://schemas.microsoft.com/office/word/2015/wordml/symex" xmlns:wpg="http://schemas.microsoft.com/office/word/2010/wordprocessingGroup" xmlns:wpi="http://schemas.microsoft.com/office/word/2010/wordprocessingInk" xmlns:wne="http://schemas.microsoft.com/office/word/2006/wordml" xmlns:wps="http://schemas.microsoft.com/office/word/2010/wordprocessingShape" mc:Ignorable="w14 w15 w16se wp14">
   <w:p>
     <w:pPr>
       <w:spacing w:after="0"/>
@@ -13009,7 +13612,7 @@
             </wp:anchor>
           </w:drawing>
         </mc:Choice>
-        <mc:Fallback>
+        <mc:Fallback xmlns:w16sdtdh="http://schemas.microsoft.com/office/word/2020/wordml/sdtdatahash" xmlns:w16="http://schemas.microsoft.com/office/word/2018/wordml" xmlns:w16cid="http://schemas.microsoft.com/office/word/2016/wordml/cid" xmlns:w16cex="http://schemas.microsoft.com/office/word/2018/wordml/cex" xmlns:oel="http://schemas.microsoft.com/office/2019/extlst" xmlns:am3d="http://schemas.microsoft.com/office/drawing/2017/model3d" xmlns:aink="http://schemas.microsoft.com/office/drawing/2016/ink" xmlns:cx8="http://schemas.microsoft.com/office/drawing/2016/5/14/chartex" xmlns:cx7="http://schemas.microsoft.com/office/drawing/2016/5/13/chartex" xmlns:cx6="http://schemas.microsoft.com/office/drawing/2016/5/12/chartex" xmlns:cx5="http://schemas.microsoft.com/office/drawing/2016/5/11/chartex" xmlns:cx4="http://schemas.microsoft.com/office/drawing/2016/5/10/chartex" xmlns:cx3="http://schemas.microsoft.com/office/drawing/2016/5/9/chartex" xmlns:cx2="http://schemas.microsoft.com/office/drawing/2015/10/21/chartex" xmlns:cx1="http://schemas.microsoft.com/office/drawing/2015/9/8/chartex">
           <w:pict>
             <v:group w14:anchorId="0297EA39" id="Group 17652" o:spid="_x0000_s1026" style="position:absolute;margin-left:23.5pt;margin-top:23.5pt;width:565pt;height:.5pt;z-index:251661312;mso-position-horizontal-relative:page;mso-position-vertical-relative:page" coordsize="71755,63" o:gfxdata="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">
               <v:shape id="Shape 17653" o:spid="_x0000_s1027" style="position:absolute;width:71755;height:63;visibility:visible;mso-wrap-style:square;v-text-anchor:top" coordsize="7175500,6350" o:gfxdata="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" path="m,l7175500,r-3810,2540l7169150,6350,6350,6350,2540,2540,,xe" fillcolor="teal" stroked="f" strokeweight="0">
@@ -13176,7 +13779,7 @@
             </wp:anchor>
           </w:drawing>
         </mc:Choice>
-        <mc:Fallback>
+        <mc:Fallback xmlns:w16sdtdh="http://schemas.microsoft.com/office/word/2020/wordml/sdtdatahash" xmlns:w16="http://schemas.microsoft.com/office/word/2018/wordml" xmlns:w16cid="http://schemas.microsoft.com/office/word/2016/wordml/cid" xmlns:w16cex="http://schemas.microsoft.com/office/word/2018/wordml/cex" xmlns:oel="http://schemas.microsoft.com/office/2019/extlst" xmlns:am3d="http://schemas.microsoft.com/office/drawing/2017/model3d" xmlns:aink="http://schemas.microsoft.com/office/drawing/2016/ink" xmlns:cx8="http://schemas.microsoft.com/office/drawing/2016/5/14/chartex" xmlns:cx7="http://schemas.microsoft.com/office/drawing/2016/5/13/chartex" xmlns:cx6="http://schemas.microsoft.com/office/drawing/2016/5/12/chartex" xmlns:cx5="http://schemas.microsoft.com/office/drawing/2016/5/11/chartex" xmlns:cx4="http://schemas.microsoft.com/office/drawing/2016/5/10/chartex" xmlns:cx3="http://schemas.microsoft.com/office/drawing/2016/5/9/chartex" xmlns:cx2="http://schemas.microsoft.com/office/drawing/2015/10/21/chartex" xmlns:cx1="http://schemas.microsoft.com/office/drawing/2015/9/8/chartex">
           <w:pict>
             <v:group w14:anchorId="1B2A3C08" id="Group 17654" o:spid="_x0000_s1026" style="position:absolute;margin-left:23.5pt;margin-top:23.5pt;width:565pt;height:745pt;z-index:-251654144;mso-position-horizontal-relative:page;mso-position-vertical-relative:page" coordsize="71755,94615" o:gfxdata="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">
               <v:shape id="Shape 17655" o:spid="_x0000_s1027" style="position:absolute;width:63;height:94615;visibility:visible;mso-wrap-style:square;v-text-anchor:top" coordsize="6350,9461500" o:gfxdata="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" path="m,l2540,2540,6350,6350r,9448800l2540,9457690,,9461500,,xe" fillcolor="teal" stroked="f" strokeweight="0">
@@ -13198,7 +13801,7 @@
 </file>
 
 <file path=word/header3.xml><?xml version="1.0" encoding="utf-8"?>
-<w:hdr xmlns:wpc="http://schemas.microsoft.com/office/word/2010/wordprocessingCanvas" xmlns:cx="http://schemas.microsoft.com/office/drawing/2014/chartex" xmlns:cx1="http://schemas.microsoft.com/office/drawing/2015/9/8/chartex" xmlns:cx2="http://schemas.microsoft.com/office/drawing/2015/10/21/chartex" xmlns:cx3="http://schemas.microsoft.com/office/drawing/2016/5/9/chartex" xmlns:cx4="http://schemas.microsoft.com/office/drawing/2016/5/10/chartex" xmlns:cx5="http://schemas.microsoft.com/office/drawing/2016/5/11/chartex" xmlns:cx6="http://schemas.microsoft.com/office/drawing/2016/5/12/chartex" xmlns:cx7="http://schemas.microsoft.com/office/drawing/2016/5/13/chartex" xmlns:cx8="http://schemas.microsoft.com/office/drawing/2016/5/14/chartex" xmlns:mc="http://schemas.openxmlformats.org/markup-compatibility/2006" xmlns:aink="http://schemas.microsoft.com/office/drawing/2016/ink" xmlns:am3d="http://schemas.microsoft.com/office/drawing/2017/model3d" xmlns:o="urn:schemas-microsoft-com:office:office" xmlns:oel="http://schemas.microsoft.com/office/2019/extlst" xmlns:r="http://schemas.openxmlformats.org/officeDocument/2006/relationships" xmlns:m="http://schemas.openxmlformats.org/officeDocument/2006/math" xmlns:v="urn:schemas-microsoft-com:vml" xmlns:wp14="http://schemas.microsoft.com/office/word/2010/wordprocessingDrawing" xmlns:wp="http://schemas.openxmlformats.org/drawingml/2006/wordprocessingDrawing" xmlns:w10="urn:schemas-microsoft-com:office:word" xmlns:w="http://schemas.openxmlformats.org/wordprocessingml/2006/main" xmlns:w14="http://schemas.microsoft.com/office/word/2010/wordml" xmlns:w15="http://schemas.microsoft.com/office/word/2012/wordml" xmlns:w16cex="http://schemas.microsoft.com/office/word/2018/wordml/cex" xmlns:w16cid="http://schemas.microsoft.com/office/word/2016/wordml/cid" xmlns:w16="http://schemas.microsoft.com/office/word/2018/wordml" xmlns:w16sdtdh="http://schemas.microsoft.com/office/word/2020/wordml/sdtdatahash" xmlns:w16se="http://schemas.microsoft.com/office/word/2015/wordml/symex" xmlns:wpg="http://schemas.microsoft.com/office/word/2010/wordprocessingGroup" xmlns:wpi="http://schemas.microsoft.com/office/word/2010/wordprocessingInk" xmlns:wne="http://schemas.microsoft.com/office/word/2006/wordml" xmlns:wps="http://schemas.microsoft.com/office/word/2010/wordprocessingShape" mc:Ignorable="w14 w15 w16se w16cid w16 w16cex w16sdtdh wp14">
+<w:hdr xmlns:wpc="http://schemas.microsoft.com/office/word/2010/wordprocessingCanvas" xmlns:cx="http://schemas.microsoft.com/office/drawing/2014/chartex" xmlns:mc="http://schemas.openxmlformats.org/markup-compatibility/2006" xmlns:o="urn:schemas-microsoft-com:office:office" xmlns:r="http://schemas.openxmlformats.org/officeDocument/2006/relationships" xmlns:m="http://schemas.openxmlformats.org/officeDocument/2006/math" xmlns:v="urn:schemas-microsoft-com:vml" xmlns:wp14="http://schemas.microsoft.com/office/word/2010/wordprocessingDrawing" xmlns:wp="http://schemas.openxmlformats.org/drawingml/2006/wordprocessingDrawing" xmlns:w10="urn:schemas-microsoft-com:office:word" xmlns:w="http://schemas.openxmlformats.org/wordprocessingml/2006/main" xmlns:w14="http://schemas.microsoft.com/office/word/2010/wordml" xmlns:w15="http://schemas.microsoft.com/office/word/2012/wordml" xmlns:w16se="http://schemas.microsoft.com/office/word/2015/wordml/symex" xmlns:wpg="http://schemas.microsoft.com/office/word/2010/wordprocessingGroup" xmlns:wpi="http://schemas.microsoft.com/office/word/2010/wordprocessingInk" xmlns:wne="http://schemas.microsoft.com/office/word/2006/wordml" xmlns:wps="http://schemas.microsoft.com/office/word/2010/wordprocessingShape" mc:Ignorable="w14 w15 w16se wp14">
   <w:p>
     <w:pPr>
       <w:spacing w:after="0"/>
@@ -13302,7 +13905,7 @@
             </wp:anchor>
           </w:drawing>
         </mc:Choice>
-        <mc:Fallback>
+        <mc:Fallback xmlns:w16sdtdh="http://schemas.microsoft.com/office/word/2020/wordml/sdtdatahash" xmlns:w16="http://schemas.microsoft.com/office/word/2018/wordml" xmlns:w16cid="http://schemas.microsoft.com/office/word/2016/wordml/cid" xmlns:w16cex="http://schemas.microsoft.com/office/word/2018/wordml/cex" xmlns:oel="http://schemas.microsoft.com/office/2019/extlst" xmlns:am3d="http://schemas.microsoft.com/office/drawing/2017/model3d" xmlns:aink="http://schemas.microsoft.com/office/drawing/2016/ink" xmlns:cx8="http://schemas.microsoft.com/office/drawing/2016/5/14/chartex" xmlns:cx7="http://schemas.microsoft.com/office/drawing/2016/5/13/chartex" xmlns:cx6="http://schemas.microsoft.com/office/drawing/2016/5/12/chartex" xmlns:cx5="http://schemas.microsoft.com/office/drawing/2016/5/11/chartex" xmlns:cx4="http://schemas.microsoft.com/office/drawing/2016/5/10/chartex" xmlns:cx3="http://schemas.microsoft.com/office/drawing/2016/5/9/chartex" xmlns:cx2="http://schemas.microsoft.com/office/drawing/2015/10/21/chartex" xmlns:cx1="http://schemas.microsoft.com/office/drawing/2015/9/8/chartex">
           <w:pict>
             <v:group w14:anchorId="692C9233" id="Group 17631" o:spid="_x0000_s1026" style="position:absolute;margin-left:23.5pt;margin-top:23.5pt;width:565pt;height:.5pt;z-index:251665408;mso-position-horizontal-relative:page;mso-position-vertical-relative:page" coordsize="71755,63" o:gfxdata="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">
               <v:shape id="Shape 17632" o:spid="_x0000_s1027" style="position:absolute;width:71755;height:63;visibility:visible;mso-wrap-style:square;v-text-anchor:top" coordsize="7175500,6350" o:gfxdata="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" path="m,l7175500,r-3810,2540l7169150,6350,6350,6350,2540,2540,,xe" fillcolor="teal" stroked="f" strokeweight="0">
@@ -13469,7 +14072,7 @@
             </wp:anchor>
           </w:drawing>
         </mc:Choice>
-        <mc:Fallback>
+        <mc:Fallback xmlns:w16sdtdh="http://schemas.microsoft.com/office/word/2020/wordml/sdtdatahash" xmlns:w16="http://schemas.microsoft.com/office/word/2018/wordml" xmlns:w16cid="http://schemas.microsoft.com/office/word/2016/wordml/cid" xmlns:w16cex="http://schemas.microsoft.com/office/word/2018/wordml/cex" xmlns:oel="http://schemas.microsoft.com/office/2019/extlst" xmlns:am3d="http://schemas.microsoft.com/office/drawing/2017/model3d" xmlns:aink="http://schemas.microsoft.com/office/drawing/2016/ink" xmlns:cx8="http://schemas.microsoft.com/office/drawing/2016/5/14/chartex" xmlns:cx7="http://schemas.microsoft.com/office/drawing/2016/5/13/chartex" xmlns:cx6="http://schemas.microsoft.com/office/drawing/2016/5/12/chartex" xmlns:cx5="http://schemas.microsoft.com/office/drawing/2016/5/11/chartex" xmlns:cx4="http://schemas.microsoft.com/office/drawing/2016/5/10/chartex" xmlns:cx3="http://schemas.microsoft.com/office/drawing/2016/5/9/chartex" xmlns:cx2="http://schemas.microsoft.com/office/drawing/2015/10/21/chartex" xmlns:cx1="http://schemas.microsoft.com/office/drawing/2015/9/8/chartex">
           <w:pict>
             <v:group w14:anchorId="30F969E6" id="Group 17633" o:spid="_x0000_s1026" style="position:absolute;margin-left:23.5pt;margin-top:23.5pt;width:565pt;height:745pt;z-index:-251650048;mso-position-horizontal-relative:page;mso-position-vertical-relative:page" coordsize="71755,94615" o:gfxdata="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">
               <v:shape id="Shape 17634" o:spid="_x0000_s1027" style="position:absolute;width:63;height:94615;visibility:visible;mso-wrap-style:square;v-text-anchor:top" coordsize="6350,9461500" o:gfxdata="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" path="m,l2540,2540,6350,6350r,9448800l2540,9457690,,9461500,,xe" fillcolor="teal" stroked="f" strokeweight="0">
@@ -13491,7 +14094,7 @@
 </file>
 
 <file path=word/header4.xml><?xml version="1.0" encoding="utf-8"?>
-<w:hdr xmlns:wpc="http://schemas.microsoft.com/office/word/2010/wordprocessingCanvas" xmlns:cx="http://schemas.microsoft.com/office/drawing/2014/chartex" xmlns:cx1="http://schemas.microsoft.com/office/drawing/2015/9/8/chartex" xmlns:cx2="http://schemas.microsoft.com/office/drawing/2015/10/21/chartex" xmlns:cx3="http://schemas.microsoft.com/office/drawing/2016/5/9/chartex" xmlns:cx4="http://schemas.microsoft.com/office/drawing/2016/5/10/chartex" xmlns:cx5="http://schemas.microsoft.com/office/drawing/2016/5/11/chartex" xmlns:cx6="http://schemas.microsoft.com/office/drawing/2016/5/12/chartex" xmlns:cx7="http://schemas.microsoft.com/office/drawing/2016/5/13/chartex" xmlns:cx8="http://schemas.microsoft.com/office/drawing/2016/5/14/chartex" xmlns:mc="http://schemas.openxmlformats.org/markup-compatibility/2006" xmlns:aink="http://schemas.microsoft.com/office/drawing/2016/ink" xmlns:am3d="http://schemas.microsoft.com/office/drawing/2017/model3d" xmlns:o="urn:schemas-microsoft-com:office:office" xmlns:oel="http://schemas.microsoft.com/office/2019/extlst" xmlns:r="http://schemas.openxmlformats.org/officeDocument/2006/relationships" xmlns:m="http://schemas.openxmlformats.org/officeDocument/2006/math" xmlns:v="urn:schemas-microsoft-com:vml" xmlns:wp14="http://schemas.microsoft.com/office/word/2010/wordprocessingDrawing" xmlns:wp="http://schemas.openxmlformats.org/drawingml/2006/wordprocessingDrawing" xmlns:w10="urn:schemas-microsoft-com:office:word" xmlns:w="http://schemas.openxmlformats.org/wordprocessingml/2006/main" xmlns:w14="http://schemas.microsoft.com/office/word/2010/wordml" xmlns:w15="http://schemas.microsoft.com/office/word/2012/wordml" xmlns:w16cex="http://schemas.microsoft.com/office/word/2018/wordml/cex" xmlns:w16cid="http://schemas.microsoft.com/office/word/2016/wordml/cid" xmlns:w16="http://schemas.microsoft.com/office/word/2018/wordml" xmlns:w16sdtdh="http://schemas.microsoft.com/office/word/2020/wordml/sdtdatahash" xmlns:w16se="http://schemas.microsoft.com/office/word/2015/wordml/symex" xmlns:wpg="http://schemas.microsoft.com/office/word/2010/wordprocessingGroup" xmlns:wpi="http://schemas.microsoft.com/office/word/2010/wordprocessingInk" xmlns:wne="http://schemas.microsoft.com/office/word/2006/wordml" xmlns:wps="http://schemas.microsoft.com/office/word/2010/wordprocessingShape" mc:Ignorable="w14 w15 w16se w16cid w16 w16cex w16sdtdh wp14">
+<w:hdr xmlns:wpc="http://schemas.microsoft.com/office/word/2010/wordprocessingCanvas" xmlns:cx="http://schemas.microsoft.com/office/drawing/2014/chartex" xmlns:mc="http://schemas.openxmlformats.org/markup-compatibility/2006" xmlns:o="urn:schemas-microsoft-com:office:office" xmlns:r="http://schemas.openxmlformats.org/officeDocument/2006/relationships" xmlns:m="http://schemas.openxmlformats.org/officeDocument/2006/math" xmlns:v="urn:schemas-microsoft-com:vml" xmlns:wp14="http://schemas.microsoft.com/office/word/2010/wordprocessingDrawing" xmlns:wp="http://schemas.openxmlformats.org/drawingml/2006/wordprocessingDrawing" xmlns:w10="urn:schemas-microsoft-com:office:word" xmlns:w="http://schemas.openxmlformats.org/wordprocessingml/2006/main" xmlns:w14="http://schemas.microsoft.com/office/word/2010/wordml" xmlns:w15="http://schemas.microsoft.com/office/word/2012/wordml" xmlns:w16se="http://schemas.microsoft.com/office/word/2015/wordml/symex" xmlns:wpg="http://schemas.microsoft.com/office/word/2010/wordprocessingGroup" xmlns:wpi="http://schemas.microsoft.com/office/word/2010/wordprocessingInk" xmlns:wne="http://schemas.microsoft.com/office/word/2006/wordml" xmlns:wps="http://schemas.microsoft.com/office/word/2010/wordprocessingShape" mc:Ignorable="w14 w15 w16se wp14">
   <w:p>
     <w:pPr>
       <w:spacing w:after="0"/>
@@ -13595,7 +14198,7 @@
             </wp:anchor>
           </w:drawing>
         </mc:Choice>
-        <mc:Fallback>
+        <mc:Fallback xmlns:w16sdtdh="http://schemas.microsoft.com/office/word/2020/wordml/sdtdatahash" xmlns:w16="http://schemas.microsoft.com/office/word/2018/wordml" xmlns:w16cid="http://schemas.microsoft.com/office/word/2016/wordml/cid" xmlns:w16cex="http://schemas.microsoft.com/office/word/2018/wordml/cex" xmlns:oel="http://schemas.microsoft.com/office/2019/extlst" xmlns:am3d="http://schemas.microsoft.com/office/drawing/2017/model3d" xmlns:aink="http://schemas.microsoft.com/office/drawing/2016/ink" xmlns:cx8="http://schemas.microsoft.com/office/drawing/2016/5/14/chartex" xmlns:cx7="http://schemas.microsoft.com/office/drawing/2016/5/13/chartex" xmlns:cx6="http://schemas.microsoft.com/office/drawing/2016/5/12/chartex" xmlns:cx5="http://schemas.microsoft.com/office/drawing/2016/5/11/chartex" xmlns:cx4="http://schemas.microsoft.com/office/drawing/2016/5/10/chartex" xmlns:cx3="http://schemas.microsoft.com/office/drawing/2016/5/9/chartex" xmlns:cx2="http://schemas.microsoft.com/office/drawing/2015/10/21/chartex" xmlns:cx1="http://schemas.microsoft.com/office/drawing/2015/9/8/chartex">
           <w:pict>
             <v:group w14:anchorId="3E4B46BD" id="Group 17810" o:spid="_x0000_s1026" style="position:absolute;margin-left:23.5pt;margin-top:23.5pt;width:565pt;height:.5pt;z-index:251659264;mso-position-horizontal-relative:page;mso-position-vertical-relative:page" coordsize="71755,63" o:gfxdata="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">
               <v:shape id="Shape 17811" o:spid="_x0000_s1027" style="position:absolute;width:71755;height:63;visibility:visible;mso-wrap-style:square;v-text-anchor:top" coordsize="7175500,6350" o:gfxdata="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" path="m,l7175500,r-3810,2540l7169150,6350,6350,6350,2540,2540,,xe" fillcolor="teal" stroked="f" strokeweight="0">
@@ -13762,7 +14365,7 @@
             </wp:anchor>
           </w:drawing>
         </mc:Choice>
-        <mc:Fallback>
+        <mc:Fallback xmlns:w16sdtdh="http://schemas.microsoft.com/office/word/2020/wordml/sdtdatahash" xmlns:w16="http://schemas.microsoft.com/office/word/2018/wordml" xmlns:w16cid="http://schemas.microsoft.com/office/word/2016/wordml/cid" xmlns:w16cex="http://schemas.microsoft.com/office/word/2018/wordml/cex" xmlns:oel="http://schemas.microsoft.com/office/2019/extlst" xmlns:am3d="http://schemas.microsoft.com/office/drawing/2017/model3d" xmlns:aink="http://schemas.microsoft.com/office/drawing/2016/ink" xmlns:cx8="http://schemas.microsoft.com/office/drawing/2016/5/14/chartex" xmlns:cx7="http://schemas.microsoft.com/office/drawing/2016/5/13/chartex" xmlns:cx6="http://schemas.microsoft.com/office/drawing/2016/5/12/chartex" xmlns:cx5="http://schemas.microsoft.com/office/drawing/2016/5/11/chartex" xmlns:cx4="http://schemas.microsoft.com/office/drawing/2016/5/10/chartex" xmlns:cx3="http://schemas.microsoft.com/office/drawing/2016/5/9/chartex" xmlns:cx2="http://schemas.microsoft.com/office/drawing/2015/10/21/chartex" xmlns:cx1="http://schemas.microsoft.com/office/drawing/2015/9/8/chartex">
           <w:pict>
             <v:group w14:anchorId="11034850" id="Group 17812" o:spid="_x0000_s1026" style="position:absolute;margin-left:23.5pt;margin-top:23.5pt;width:565pt;height:745pt;z-index:-251656192;mso-position-horizontal-relative:page;mso-position-vertical-relative:page" coordsize="71755,94615" o:gfxdata="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">
               <v:shape id="Shape 17813" o:spid="_x0000_s1027" style="position:absolute;width:63;height:94615;visibility:visible;mso-wrap-style:square;v-text-anchor:top" coordsize="6350,9461500" o:gfxdata="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" path="m,l2540,2540,6350,6350r,9448800l2540,9457690,,9461500,,xe" fillcolor="teal" stroked="f" strokeweight="0">
@@ -13784,7 +14387,7 @@
 </file>
 
 <file path=word/header5.xml><?xml version="1.0" encoding="utf-8"?>
-<w:hdr xmlns:wpc="http://schemas.microsoft.com/office/word/2010/wordprocessingCanvas" xmlns:cx="http://schemas.microsoft.com/office/drawing/2014/chartex" xmlns:cx1="http://schemas.microsoft.com/office/drawing/2015/9/8/chartex" xmlns:cx2="http://schemas.microsoft.com/office/drawing/2015/10/21/chartex" xmlns:cx3="http://schemas.microsoft.com/office/drawing/2016/5/9/chartex" xmlns:cx4="http://schemas.microsoft.com/office/drawing/2016/5/10/chartex" xmlns:cx5="http://schemas.microsoft.com/office/drawing/2016/5/11/chartex" xmlns:cx6="http://schemas.microsoft.com/office/drawing/2016/5/12/chartex" xmlns:cx7="http://schemas.microsoft.com/office/drawing/2016/5/13/chartex" xmlns:cx8="http://schemas.microsoft.com/office/drawing/2016/5/14/chartex" xmlns:mc="http://schemas.openxmlformats.org/markup-compatibility/2006" xmlns:aink="http://schemas.microsoft.com/office/drawing/2016/ink" xmlns:am3d="http://schemas.microsoft.com/office/drawing/2017/model3d" xmlns:o="urn:schemas-microsoft-com:office:office" xmlns:oel="http://schemas.microsoft.com/office/2019/extlst" xmlns:r="http://schemas.openxmlformats.org/officeDocument/2006/relationships" xmlns:m="http://schemas.openxmlformats.org/officeDocument/2006/math" xmlns:v="urn:schemas-microsoft-com:vml" xmlns:wp14="http://schemas.microsoft.com/office/word/2010/wordprocessingDrawing" xmlns:wp="http://schemas.openxmlformats.org/drawingml/2006/wordprocessingDrawing" xmlns:w10="urn:schemas-microsoft-com:office:word" xmlns:w="http://schemas.openxmlformats.org/wordprocessingml/2006/main" xmlns:w14="http://schemas.microsoft.com/office/word/2010/wordml" xmlns:w15="http://schemas.microsoft.com/office/word/2012/wordml" xmlns:w16cex="http://schemas.microsoft.com/office/word/2018/wordml/cex" xmlns:w16cid="http://schemas.microsoft.com/office/word/2016/wordml/cid" xmlns:w16="http://schemas.microsoft.com/office/word/2018/wordml" xmlns:w16sdtdh="http://schemas.microsoft.com/office/word/2020/wordml/sdtdatahash" xmlns:w16se="http://schemas.microsoft.com/office/word/2015/wordml/symex" xmlns:wpg="http://schemas.microsoft.com/office/word/2010/wordprocessingGroup" xmlns:wpi="http://schemas.microsoft.com/office/word/2010/wordprocessingInk" xmlns:wne="http://schemas.microsoft.com/office/word/2006/wordml" xmlns:wps="http://schemas.microsoft.com/office/word/2010/wordprocessingShape" mc:Ignorable="w14 w15 w16se w16cid w16 w16cex w16sdtdh wp14">
+<w:hdr xmlns:wpc="http://schemas.microsoft.com/office/word/2010/wordprocessingCanvas" xmlns:cx="http://schemas.microsoft.com/office/drawing/2014/chartex" xmlns:mc="http://schemas.openxmlformats.org/markup-compatibility/2006" xmlns:o="urn:schemas-microsoft-com:office:office" xmlns:r="http://schemas.openxmlformats.org/officeDocument/2006/relationships" xmlns:m="http://schemas.openxmlformats.org/officeDocument/2006/math" xmlns:v="urn:schemas-microsoft-com:vml" xmlns:wp14="http://schemas.microsoft.com/office/word/2010/wordprocessingDrawing" xmlns:wp="http://schemas.openxmlformats.org/drawingml/2006/wordprocessingDrawing" xmlns:w10="urn:schemas-microsoft-com:office:word" xmlns:w="http://schemas.openxmlformats.org/wordprocessingml/2006/main" xmlns:w14="http://schemas.microsoft.com/office/word/2010/wordml" xmlns:w15="http://schemas.microsoft.com/office/word/2012/wordml" xmlns:w16se="http://schemas.microsoft.com/office/word/2015/wordml/symex" xmlns:wpg="http://schemas.microsoft.com/office/word/2010/wordprocessingGroup" xmlns:wpi="http://schemas.microsoft.com/office/word/2010/wordprocessingInk" xmlns:wne="http://schemas.microsoft.com/office/word/2006/wordml" xmlns:wps="http://schemas.microsoft.com/office/word/2010/wordprocessingShape" mc:Ignorable="w14 w15 w16se wp14">
   <w:p>
     <w:pPr>
       <w:spacing w:after="0"/>
@@ -13888,7 +14491,7 @@
             </wp:anchor>
           </w:drawing>
         </mc:Choice>
-        <mc:Fallback>
+        <mc:Fallback xmlns:w16sdtdh="http://schemas.microsoft.com/office/word/2020/wordml/sdtdatahash" xmlns:w16="http://schemas.microsoft.com/office/word/2018/wordml" xmlns:w16cid="http://schemas.microsoft.com/office/word/2016/wordml/cid" xmlns:w16cex="http://schemas.microsoft.com/office/word/2018/wordml/cex" xmlns:oel="http://schemas.microsoft.com/office/2019/extlst" xmlns:am3d="http://schemas.microsoft.com/office/drawing/2017/model3d" xmlns:aink="http://schemas.microsoft.com/office/drawing/2016/ink" xmlns:cx8="http://schemas.microsoft.com/office/drawing/2016/5/14/chartex" xmlns:cx7="http://schemas.microsoft.com/office/drawing/2016/5/13/chartex" xmlns:cx6="http://schemas.microsoft.com/office/drawing/2016/5/12/chartex" xmlns:cx5="http://schemas.microsoft.com/office/drawing/2016/5/11/chartex" xmlns:cx4="http://schemas.microsoft.com/office/drawing/2016/5/10/chartex" xmlns:cx3="http://schemas.microsoft.com/office/drawing/2016/5/9/chartex" xmlns:cx2="http://schemas.microsoft.com/office/drawing/2015/10/21/chartex" xmlns:cx1="http://schemas.microsoft.com/office/drawing/2015/9/8/chartex">
           <w:pict>
             <v:group w14:anchorId="6EBF05E4" id="Group 17789" o:spid="_x0000_s1026" style="position:absolute;margin-left:23.5pt;margin-top:23.5pt;width:565pt;height:.5pt;z-index:251661312;mso-position-horizontal-relative:page;mso-position-vertical-relative:page" coordsize="71755,63" o:gfxdata="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">
               <v:shape id="Shape 17790" o:spid="_x0000_s1027" style="position:absolute;width:71755;height:63;visibility:visible;mso-wrap-style:square;v-text-anchor:top" coordsize="7175500,6350" o:gfxdata="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" path="m,l7175500,r-3810,2540l7169150,6350,6350,6350,2540,2540,,xe" fillcolor="teal" stroked="f" strokeweight="0">
@@ -13909,7 +14512,7 @@
 </file>
 
 <file path=word/header6.xml><?xml version="1.0" encoding="utf-8"?>
-<w:hdr xmlns:wpc="http://schemas.microsoft.com/office/word/2010/wordprocessingCanvas" xmlns:cx="http://schemas.microsoft.com/office/drawing/2014/chartex" xmlns:cx1="http://schemas.microsoft.com/office/drawing/2015/9/8/chartex" xmlns:cx2="http://schemas.microsoft.com/office/drawing/2015/10/21/chartex" xmlns:cx3="http://schemas.microsoft.com/office/drawing/2016/5/9/chartex" xmlns:cx4="http://schemas.microsoft.com/office/drawing/2016/5/10/chartex" xmlns:cx5="http://schemas.microsoft.com/office/drawing/2016/5/11/chartex" xmlns:cx6="http://schemas.microsoft.com/office/drawing/2016/5/12/chartex" xmlns:cx7="http://schemas.microsoft.com/office/drawing/2016/5/13/chartex" xmlns:cx8="http://schemas.microsoft.com/office/drawing/2016/5/14/chartex" xmlns:mc="http://schemas.openxmlformats.org/markup-compatibility/2006" xmlns:aink="http://schemas.microsoft.com/office/drawing/2016/ink" xmlns:am3d="http://schemas.microsoft.com/office/drawing/2017/model3d" xmlns:o="urn:schemas-microsoft-com:office:office" xmlns:oel="http://schemas.microsoft.com/office/2019/extlst" xmlns:r="http://schemas.openxmlformats.org/officeDocument/2006/relationships" xmlns:m="http://schemas.openxmlformats.org/officeDocument/2006/math" xmlns:v="urn:schemas-microsoft-com:vml" xmlns:wp14="http://schemas.microsoft.com/office/word/2010/wordprocessingDrawing" xmlns:wp="http://schemas.openxmlformats.org/drawingml/2006/wordprocessingDrawing" xmlns:w10="urn:schemas-microsoft-com:office:word" xmlns:w="http://schemas.openxmlformats.org/wordprocessingml/2006/main" xmlns:w14="http://schemas.microsoft.com/office/word/2010/wordml" xmlns:w15="http://schemas.microsoft.com/office/word/2012/wordml" xmlns:w16cex="http://schemas.microsoft.com/office/word/2018/wordml/cex" xmlns:w16cid="http://schemas.microsoft.com/office/word/2016/wordml/cid" xmlns:w16="http://schemas.microsoft.com/office/word/2018/wordml" xmlns:w16sdtdh="http://schemas.microsoft.com/office/word/2020/wordml/sdtdatahash" xmlns:w16se="http://schemas.microsoft.com/office/word/2015/wordml/symex" xmlns:wpg="http://schemas.microsoft.com/office/word/2010/wordprocessingGroup" xmlns:wpi="http://schemas.microsoft.com/office/word/2010/wordprocessingInk" xmlns:wne="http://schemas.microsoft.com/office/word/2006/wordml" xmlns:wps="http://schemas.microsoft.com/office/word/2010/wordprocessingShape" mc:Ignorable="w14 w15 w16se w16cid w16 w16cex w16sdtdh wp14">
+<w:hdr xmlns:wpc="http://schemas.microsoft.com/office/word/2010/wordprocessingCanvas" xmlns:cx="http://schemas.microsoft.com/office/drawing/2014/chartex" xmlns:mc="http://schemas.openxmlformats.org/markup-compatibility/2006" xmlns:o="urn:schemas-microsoft-com:office:office" xmlns:r="http://schemas.openxmlformats.org/officeDocument/2006/relationships" xmlns:m="http://schemas.openxmlformats.org/officeDocument/2006/math" xmlns:v="urn:schemas-microsoft-com:vml" xmlns:wp14="http://schemas.microsoft.com/office/word/2010/wordprocessingDrawing" xmlns:wp="http://schemas.openxmlformats.org/drawingml/2006/wordprocessingDrawing" xmlns:w10="urn:schemas-microsoft-com:office:word" xmlns:w="http://schemas.openxmlformats.org/wordprocessingml/2006/main" xmlns:w14="http://schemas.microsoft.com/office/word/2010/wordml" xmlns:w15="http://schemas.microsoft.com/office/word/2012/wordml" xmlns:w16se="http://schemas.microsoft.com/office/word/2015/wordml/symex" xmlns:wpg="http://schemas.microsoft.com/office/word/2010/wordprocessingGroup" xmlns:wpi="http://schemas.microsoft.com/office/word/2010/wordprocessingInk" xmlns:wne="http://schemas.microsoft.com/office/word/2006/wordml" xmlns:wps="http://schemas.microsoft.com/office/word/2010/wordprocessingShape" mc:Ignorable="w14 w15 w16se wp14">
   <w:p>
     <w:pPr>
       <w:spacing w:after="0"/>
@@ -14013,7 +14616,7 @@
             </wp:anchor>
           </w:drawing>
         </mc:Choice>
-        <mc:Fallback>
+        <mc:Fallback xmlns:w16sdtdh="http://schemas.microsoft.com/office/word/2020/wordml/sdtdatahash" xmlns:w16="http://schemas.microsoft.com/office/word/2018/wordml" xmlns:w16cid="http://schemas.microsoft.com/office/word/2016/wordml/cid" xmlns:w16cex="http://schemas.microsoft.com/office/word/2018/wordml/cex" xmlns:oel="http://schemas.microsoft.com/office/2019/extlst" xmlns:am3d="http://schemas.microsoft.com/office/drawing/2017/model3d" xmlns:aink="http://schemas.microsoft.com/office/drawing/2016/ink" xmlns:cx8="http://schemas.microsoft.com/office/drawing/2016/5/14/chartex" xmlns:cx7="http://schemas.microsoft.com/office/drawing/2016/5/13/chartex" xmlns:cx6="http://schemas.microsoft.com/office/drawing/2016/5/12/chartex" xmlns:cx5="http://schemas.microsoft.com/office/drawing/2016/5/11/chartex" xmlns:cx4="http://schemas.microsoft.com/office/drawing/2016/5/10/chartex" xmlns:cx3="http://schemas.microsoft.com/office/drawing/2016/5/9/chartex" xmlns:cx2="http://schemas.microsoft.com/office/drawing/2015/10/21/chartex" xmlns:cx1="http://schemas.microsoft.com/office/drawing/2015/9/8/chartex">
           <w:pict>
             <v:group w14:anchorId="7BA4216C" id="Group 17768" o:spid="_x0000_s1026" style="position:absolute;margin-left:23.5pt;margin-top:23.5pt;width:565pt;height:.5pt;z-index:251665408;mso-position-horizontal-relative:page;mso-position-vertical-relative:page" coordsize="71755,63" o:gfxdata="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">
               <v:shape id="Shape 17769" o:spid="_x0000_s1027" style="position:absolute;width:71755;height:63;visibility:visible;mso-wrap-style:square;v-text-anchor:top" coordsize="7175500,6350" o:gfxdata="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" path="m,l7175500,r-3810,2540l7169150,6350,6350,6350,2540,2540,,xe" fillcolor="teal" stroked="f" strokeweight="0">
@@ -14180,7 +14783,7 @@
             </wp:anchor>
           </w:drawing>
         </mc:Choice>
-        <mc:Fallback>
+        <mc:Fallback xmlns:w16sdtdh="http://schemas.microsoft.com/office/word/2020/wordml/sdtdatahash" xmlns:w16="http://schemas.microsoft.com/office/word/2018/wordml" xmlns:w16cid="http://schemas.microsoft.com/office/word/2016/wordml/cid" xmlns:w16cex="http://schemas.microsoft.com/office/word/2018/wordml/cex" xmlns:oel="http://schemas.microsoft.com/office/2019/extlst" xmlns:am3d="http://schemas.microsoft.com/office/drawing/2017/model3d" xmlns:aink="http://schemas.microsoft.com/office/drawing/2016/ink" xmlns:cx8="http://schemas.microsoft.com/office/drawing/2016/5/14/chartex" xmlns:cx7="http://schemas.microsoft.com/office/drawing/2016/5/13/chartex" xmlns:cx6="http://schemas.microsoft.com/office/drawing/2016/5/12/chartex" xmlns:cx5="http://schemas.microsoft.com/office/drawing/2016/5/11/chartex" xmlns:cx4="http://schemas.microsoft.com/office/drawing/2016/5/10/chartex" xmlns:cx3="http://schemas.microsoft.com/office/drawing/2016/5/9/chartex" xmlns:cx2="http://schemas.microsoft.com/office/drawing/2015/10/21/chartex" xmlns:cx1="http://schemas.microsoft.com/office/drawing/2015/9/8/chartex">
           <w:pict>
             <v:group w14:anchorId="1276632F" id="Group 17770" o:spid="_x0000_s1026" style="position:absolute;margin-left:23.5pt;margin-top:23.5pt;width:565pt;height:745pt;z-index:-251650048;mso-position-horizontal-relative:page;mso-position-vertical-relative:page" coordsize="71755,94615" o:gfxdata="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">
               <v:shape id="Shape 17771" o:spid="_x0000_s1027" style="position:absolute;width:63;height:94615;visibility:visible;mso-wrap-style:square;v-text-anchor:top" coordsize="6350,9461500" o:gfxdata="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" path="m,l2540,2540,6350,6350r,9448800l2540,9457690,,9461500,,xe" fillcolor="teal" stroked="f" strokeweight="0">
@@ -14202,7 +14805,7 @@
 </file>
 
 <file path=word/numbering.xml><?xml version="1.0" encoding="utf-8"?>
-<w:numbering xmlns:wpc="http://schemas.microsoft.com/office/word/2010/wordprocessingCanvas" xmlns:cx="http://schemas.microsoft.com/office/drawing/2014/chartex" xmlns:cx1="http://schemas.microsoft.com/office/drawing/2015/9/8/chartex" xmlns:cx2="http://schemas.microsoft.com/office/drawing/2015/10/21/chartex" xmlns:cx3="http://schemas.microsoft.com/office/drawing/2016/5/9/chartex" xmlns:cx4="http://schemas.microsoft.com/office/drawing/2016/5/10/chartex" xmlns:cx5="http://schemas.microsoft.com/office/drawing/2016/5/11/chartex" xmlns:cx6="http://schemas.microsoft.com/office/drawing/2016/5/12/chartex" xmlns:cx7="http://schemas.microsoft.com/office/drawing/2016/5/13/chartex" xmlns:cx8="http://schemas.microsoft.com/office/drawing/2016/5/14/chartex" xmlns:mc="http://schemas.openxmlformats.org/markup-compatibility/2006" xmlns:aink="http://schemas.microsoft.com/office/drawing/2016/ink" xmlns:am3d="http://schemas.microsoft.com/office/drawing/2017/model3d" xmlns:o="urn:schemas-microsoft-com:office:office" xmlns:oel="http://schemas.microsoft.com/office/2019/extlst" xmlns:r="http://schemas.openxmlformats.org/officeDocument/2006/relationships" xmlns:m="http://schemas.openxmlformats.org/officeDocument/2006/math" xmlns:v="urn:schemas-microsoft-com:vml" xmlns:wp14="http://schemas.microsoft.com/office/word/2010/wordprocessingDrawing" xmlns:wp="http://schemas.openxmlformats.org/drawingml/2006/wordprocessingDrawing" xmlns:w10="urn:schemas-microsoft-com:office:word" xmlns:w="http://schemas.openxmlformats.org/wordprocessingml/2006/main" xmlns:w14="http://schemas.microsoft.com/office/word/2010/wordml" xmlns:w15="http://schemas.microsoft.com/office/word/2012/wordml" xmlns:w16cex="http://schemas.microsoft.com/office/word/2018/wordml/cex" xmlns:w16cid="http://schemas.microsoft.com/office/word/2016/wordml/cid" xmlns:w16="http://schemas.microsoft.com/office/word/2018/wordml" xmlns:w16sdtdh="http://schemas.microsoft.com/office/word/2020/wordml/sdtdatahash" xmlns:w16se="http://schemas.microsoft.com/office/word/2015/wordml/symex" xmlns:wpg="http://schemas.microsoft.com/office/word/2010/wordprocessingGroup" xmlns:wpi="http://schemas.microsoft.com/office/word/2010/wordprocessingInk" xmlns:wne="http://schemas.microsoft.com/office/word/2006/wordml" xmlns:wps="http://schemas.microsoft.com/office/word/2010/wordprocessingShape" mc:Ignorable="w14 w15 w16se w16cid w16 w16cex w16sdtdh wp14">
+<w:numbering xmlns:wpc="http://schemas.microsoft.com/office/word/2010/wordprocessingCanvas" xmlns:cx="http://schemas.microsoft.com/office/drawing/2014/chartex" xmlns:mc="http://schemas.openxmlformats.org/markup-compatibility/2006" xmlns:o="urn:schemas-microsoft-com:office:office" xmlns:r="http://schemas.openxmlformats.org/officeDocument/2006/relationships" xmlns:m="http://schemas.openxmlformats.org/officeDocument/2006/math" xmlns:v="urn:schemas-microsoft-com:vml" xmlns:wp14="http://schemas.microsoft.com/office/word/2010/wordprocessingDrawing" xmlns:wp="http://schemas.openxmlformats.org/drawingml/2006/wordprocessingDrawing" xmlns:w10="urn:schemas-microsoft-com:office:word" xmlns:w="http://schemas.openxmlformats.org/wordprocessingml/2006/main" xmlns:w14="http://schemas.microsoft.com/office/word/2010/wordml" xmlns:w15="http://schemas.microsoft.com/office/word/2012/wordml" xmlns:w16se="http://schemas.microsoft.com/office/word/2015/wordml/symex" xmlns:wpg="http://schemas.microsoft.com/office/word/2010/wordprocessingGroup" xmlns:wpi="http://schemas.microsoft.com/office/word/2010/wordprocessingInk" xmlns:wne="http://schemas.microsoft.com/office/word/2006/wordml" xmlns:wps="http://schemas.microsoft.com/office/word/2010/wordprocessingShape" mc:Ignorable="w14 w15 w16se wp14">
   <w:abstractNum w:abstractNumId="0" w15:restartNumberingAfterBreak="0">
     <w:nsid w:val="02E122F5"/>
     <w:multiLevelType w:val="hybridMultilevel"/>
@@ -16155,6 +16758,118 @@
     </w:lvl>
   </w:abstractNum>
   <w:abstractNum w:abstractNumId="15" w15:restartNumberingAfterBreak="0">
+    <w:nsid w:val="1EBF4034"/>
+    <w:multiLevelType w:val="hybridMultilevel"/>
+    <w:tmpl w:val="BA5845F2"/>
+    <w:lvl w:ilvl="0" w:tplc="4D0E62CC">
+      <w:numFmt w:val="bullet"/>
+      <w:lvlText w:val="-"/>
+      <w:lvlJc w:val="left"/>
+      <w:pPr>
+        <w:ind w:left="720" w:hanging="360"/>
+      </w:pPr>
+      <w:rPr>
+        <w:rFonts w:ascii="TimesNewRomanPSMT" w:eastAsia="Times New Roman" w:hAnsi="TimesNewRomanPSMT" w:cs="Times New Roman" w:hint="default"/>
+      </w:rPr>
+    </w:lvl>
+    <w:lvl w:ilvl="1" w:tplc="04090003" w:tentative="1">
+      <w:start w:val="1"/>
+      <w:numFmt w:val="bullet"/>
+      <w:lvlText w:val="o"/>
+      <w:lvlJc w:val="left"/>
+      <w:pPr>
+        <w:ind w:left="1440" w:hanging="360"/>
+      </w:pPr>
+      <w:rPr>
+        <w:rFonts w:ascii="Courier New" w:hAnsi="Courier New" w:cs="Courier New" w:hint="default"/>
+      </w:rPr>
+    </w:lvl>
+    <w:lvl w:ilvl="2" w:tplc="04090005" w:tentative="1">
+      <w:start w:val="1"/>
+      <w:numFmt w:val="bullet"/>
+      <w:lvlText w:val=""/>
+      <w:lvlJc w:val="left"/>
+      <w:pPr>
+        <w:ind w:left="2160" w:hanging="360"/>
+      </w:pPr>
+      <w:rPr>
+        <w:rFonts w:ascii="Wingdings" w:hAnsi="Wingdings" w:hint="default"/>
+      </w:rPr>
+    </w:lvl>
+    <w:lvl w:ilvl="3" w:tplc="04090001" w:tentative="1">
+      <w:start w:val="1"/>
+      <w:numFmt w:val="bullet"/>
+      <w:lvlText w:val=""/>
+      <w:lvlJc w:val="left"/>
+      <w:pPr>
+        <w:ind w:left="2880" w:hanging="360"/>
+      </w:pPr>
+      <w:rPr>
+        <w:rFonts w:ascii="Symbol" w:hAnsi="Symbol" w:hint="default"/>
+      </w:rPr>
+    </w:lvl>
+    <w:lvl w:ilvl="4" w:tplc="04090003" w:tentative="1">
+      <w:start w:val="1"/>
+      <w:numFmt w:val="bullet"/>
+      <w:lvlText w:val="o"/>
+      <w:lvlJc w:val="left"/>
+      <w:pPr>
+        <w:ind w:left="3600" w:hanging="360"/>
+      </w:pPr>
+      <w:rPr>
+        <w:rFonts w:ascii="Courier New" w:hAnsi="Courier New" w:cs="Courier New" w:hint="default"/>
+      </w:rPr>
+    </w:lvl>
+    <w:lvl w:ilvl="5" w:tplc="04090005" w:tentative="1">
+      <w:start w:val="1"/>
+      <w:numFmt w:val="bullet"/>
+      <w:lvlText w:val=""/>
+      <w:lvlJc w:val="left"/>
+      <w:pPr>
+        <w:ind w:left="4320" w:hanging="360"/>
+      </w:pPr>
+      <w:rPr>
+        <w:rFonts w:ascii="Wingdings" w:hAnsi="Wingdings" w:hint="default"/>
+      </w:rPr>
+    </w:lvl>
+    <w:lvl w:ilvl="6" w:tplc="04090001" w:tentative="1">
+      <w:start w:val="1"/>
+      <w:numFmt w:val="bullet"/>
+      <w:lvlText w:val=""/>
+      <w:lvlJc w:val="left"/>
+      <w:pPr>
+        <w:ind w:left="5040" w:hanging="360"/>
+      </w:pPr>
+      <w:rPr>
+        <w:rFonts w:ascii="Symbol" w:hAnsi="Symbol" w:hint="default"/>
+      </w:rPr>
+    </w:lvl>
+    <w:lvl w:ilvl="7" w:tplc="04090003" w:tentative="1">
+      <w:start w:val="1"/>
+      <w:numFmt w:val="bullet"/>
+      <w:lvlText w:val="o"/>
+      <w:lvlJc w:val="left"/>
+      <w:pPr>
+        <w:ind w:left="5760" w:hanging="360"/>
+      </w:pPr>
+      <w:rPr>
+        <w:rFonts w:ascii="Courier New" w:hAnsi="Courier New" w:cs="Courier New" w:hint="default"/>
+      </w:rPr>
+    </w:lvl>
+    <w:lvl w:ilvl="8" w:tplc="04090005" w:tentative="1">
+      <w:start w:val="1"/>
+      <w:numFmt w:val="bullet"/>
+      <w:lvlText w:val=""/>
+      <w:lvlJc w:val="left"/>
+      <w:pPr>
+        <w:ind w:left="6480" w:hanging="360"/>
+      </w:pPr>
+      <w:rPr>
+        <w:rFonts w:ascii="Wingdings" w:hAnsi="Wingdings" w:hint="default"/>
+      </w:rPr>
+    </w:lvl>
+  </w:abstractNum>
+  <w:abstractNum w:abstractNumId="16" w15:restartNumberingAfterBreak="0">
     <w:nsid w:val="212C42E2"/>
     <w:multiLevelType w:val="hybridMultilevel"/>
     <w:tmpl w:val="554EF2A8"/>
@@ -16243,7 +16958,7 @@
       </w:pPr>
     </w:lvl>
   </w:abstractNum>
-  <w:abstractNum w:abstractNumId="16" w15:restartNumberingAfterBreak="0">
+  <w:abstractNum w:abstractNumId="17" w15:restartNumberingAfterBreak="0">
     <w:nsid w:val="21724FE4"/>
     <w:multiLevelType w:val="multilevel"/>
     <w:tmpl w:val="306C2C22"/>
@@ -16392,7 +17107,7 @@
       </w:rPr>
     </w:lvl>
   </w:abstractNum>
-  <w:abstractNum w:abstractNumId="17" w15:restartNumberingAfterBreak="0">
+  <w:abstractNum w:abstractNumId="18" w15:restartNumberingAfterBreak="0">
     <w:nsid w:val="21E346F0"/>
     <w:multiLevelType w:val="hybridMultilevel"/>
     <w:tmpl w:val="C2C22EFA"/>
@@ -16506,7 +17221,7 @@
       </w:rPr>
     </w:lvl>
   </w:abstractNum>
-  <w:abstractNum w:abstractNumId="18" w15:restartNumberingAfterBreak="0">
+  <w:abstractNum w:abstractNumId="19" w15:restartNumberingAfterBreak="0">
     <w:nsid w:val="28807AF7"/>
     <w:multiLevelType w:val="multilevel"/>
     <w:tmpl w:val="414EE000"/>
@@ -16655,7 +17370,7 @@
       </w:rPr>
     </w:lvl>
   </w:abstractNum>
-  <w:abstractNum w:abstractNumId="19" w15:restartNumberingAfterBreak="0">
+  <w:abstractNum w:abstractNumId="20" w15:restartNumberingAfterBreak="0">
     <w:nsid w:val="29183DAA"/>
     <w:multiLevelType w:val="multilevel"/>
     <w:tmpl w:val="D94E2CF0"/>
@@ -16804,7 +17519,7 @@
       </w:rPr>
     </w:lvl>
   </w:abstractNum>
-  <w:abstractNum w:abstractNumId="20" w15:restartNumberingAfterBreak="0">
+  <w:abstractNum w:abstractNumId="21" w15:restartNumberingAfterBreak="0">
     <w:nsid w:val="2C0E4EB9"/>
     <w:multiLevelType w:val="hybridMultilevel"/>
     <w:tmpl w:val="BDD40036"/>
@@ -16989,7 +17704,7 @@
       </w:rPr>
     </w:lvl>
   </w:abstractNum>
-  <w:abstractNum w:abstractNumId="21" w15:restartNumberingAfterBreak="0">
+  <w:abstractNum w:abstractNumId="22" w15:restartNumberingAfterBreak="0">
     <w:nsid w:val="2D223C2C"/>
     <w:multiLevelType w:val="multilevel"/>
     <w:tmpl w:val="637AD612"/>
@@ -17138,7 +17853,7 @@
       </w:rPr>
     </w:lvl>
   </w:abstractNum>
-  <w:abstractNum w:abstractNumId="22" w15:restartNumberingAfterBreak="0">
+  <w:abstractNum w:abstractNumId="23" w15:restartNumberingAfterBreak="0">
     <w:nsid w:val="30B600D5"/>
     <w:multiLevelType w:val="hybridMultilevel"/>
     <w:tmpl w:val="9B7C5E2E"/>
@@ -17322,7 +18037,7 @@
       </w:rPr>
     </w:lvl>
   </w:abstractNum>
-  <w:abstractNum w:abstractNumId="23" w15:restartNumberingAfterBreak="0">
+  <w:abstractNum w:abstractNumId="24" w15:restartNumberingAfterBreak="0">
     <w:nsid w:val="36C4473F"/>
     <w:multiLevelType w:val="hybridMultilevel"/>
     <w:tmpl w:val="F880E30A"/>
@@ -17507,7 +18222,7 @@
       </w:rPr>
     </w:lvl>
   </w:abstractNum>
-  <w:abstractNum w:abstractNumId="24" w15:restartNumberingAfterBreak="0">
+  <w:abstractNum w:abstractNumId="25" w15:restartNumberingAfterBreak="0">
     <w:nsid w:val="3ABA2130"/>
     <w:multiLevelType w:val="hybridMultilevel"/>
     <w:tmpl w:val="BC9EB0D0"/>
@@ -17692,7 +18407,7 @@
       </w:rPr>
     </w:lvl>
   </w:abstractNum>
-  <w:abstractNum w:abstractNumId="25" w15:restartNumberingAfterBreak="0">
+  <w:abstractNum w:abstractNumId="26" w15:restartNumberingAfterBreak="0">
     <w:nsid w:val="3C4F6B63"/>
     <w:multiLevelType w:val="multilevel"/>
     <w:tmpl w:val="F828DC3A"/>
@@ -17841,7 +18556,7 @@
       </w:rPr>
     </w:lvl>
   </w:abstractNum>
-  <w:abstractNum w:abstractNumId="26" w15:restartNumberingAfterBreak="0">
+  <w:abstractNum w:abstractNumId="27" w15:restartNumberingAfterBreak="0">
     <w:nsid w:val="3C6479F7"/>
     <w:multiLevelType w:val="multilevel"/>
     <w:tmpl w:val="B8123FC4"/>
@@ -17990,7 +18705,7 @@
       </w:rPr>
     </w:lvl>
   </w:abstractNum>
-  <w:abstractNum w:abstractNumId="27" w15:restartNumberingAfterBreak="0">
+  <w:abstractNum w:abstractNumId="28" w15:restartNumberingAfterBreak="0">
     <w:nsid w:val="40251ED5"/>
     <w:multiLevelType w:val="multilevel"/>
     <w:tmpl w:val="EB98E552"/>
@@ -18139,7 +18854,7 @@
       </w:rPr>
     </w:lvl>
   </w:abstractNum>
-  <w:abstractNum w:abstractNumId="28" w15:restartNumberingAfterBreak="0">
+  <w:abstractNum w:abstractNumId="29" w15:restartNumberingAfterBreak="0">
     <w:nsid w:val="432C2477"/>
     <w:multiLevelType w:val="hybridMultilevel"/>
     <w:tmpl w:val="5A62D610"/>
@@ -18324,7 +19039,7 @@
       </w:rPr>
     </w:lvl>
   </w:abstractNum>
-  <w:abstractNum w:abstractNumId="29" w15:restartNumberingAfterBreak="0">
+  <w:abstractNum w:abstractNumId="30" w15:restartNumberingAfterBreak="0">
     <w:nsid w:val="450347D1"/>
     <w:multiLevelType w:val="hybridMultilevel"/>
     <w:tmpl w:val="D930A6B2"/>
@@ -18509,7 +19224,7 @@
       </w:rPr>
     </w:lvl>
   </w:abstractNum>
-  <w:abstractNum w:abstractNumId="30" w15:restartNumberingAfterBreak="0">
+  <w:abstractNum w:abstractNumId="31" w15:restartNumberingAfterBreak="0">
     <w:nsid w:val="52D45A1B"/>
     <w:multiLevelType w:val="hybridMultilevel"/>
     <w:tmpl w:val="1BA86702"/>
@@ -18694,7 +19409,7 @@
       </w:rPr>
     </w:lvl>
   </w:abstractNum>
-  <w:abstractNum w:abstractNumId="31" w15:restartNumberingAfterBreak="0">
+  <w:abstractNum w:abstractNumId="32" w15:restartNumberingAfterBreak="0">
     <w:nsid w:val="54E75735"/>
     <w:multiLevelType w:val="hybridMultilevel"/>
     <w:tmpl w:val="9F62EE86"/>
@@ -18879,7 +19594,7 @@
       </w:rPr>
     </w:lvl>
   </w:abstractNum>
-  <w:abstractNum w:abstractNumId="32" w15:restartNumberingAfterBreak="0">
+  <w:abstractNum w:abstractNumId="33" w15:restartNumberingAfterBreak="0">
     <w:nsid w:val="56221E8F"/>
     <w:multiLevelType w:val="hybridMultilevel"/>
     <w:tmpl w:val="246A4B24"/>
@@ -19064,7 +19779,7 @@
       </w:rPr>
     </w:lvl>
   </w:abstractNum>
-  <w:abstractNum w:abstractNumId="33" w15:restartNumberingAfterBreak="0">
+  <w:abstractNum w:abstractNumId="34" w15:restartNumberingAfterBreak="0">
     <w:nsid w:val="581A2111"/>
     <w:multiLevelType w:val="hybridMultilevel"/>
     <w:tmpl w:val="7138CE72"/>
@@ -19150,7 +19865,7 @@
       </w:pPr>
     </w:lvl>
   </w:abstractNum>
-  <w:abstractNum w:abstractNumId="34" w15:restartNumberingAfterBreak="0">
+  <w:abstractNum w:abstractNumId="35" w15:restartNumberingAfterBreak="0">
     <w:nsid w:val="58393834"/>
     <w:multiLevelType w:val="hybridMultilevel"/>
     <w:tmpl w:val="BA002B2E"/>
@@ -19236,7 +19951,7 @@
       </w:pPr>
     </w:lvl>
   </w:abstractNum>
-  <w:abstractNum w:abstractNumId="35" w15:restartNumberingAfterBreak="0">
+  <w:abstractNum w:abstractNumId="36" w15:restartNumberingAfterBreak="0">
     <w:nsid w:val="59490486"/>
     <w:multiLevelType w:val="hybridMultilevel"/>
     <w:tmpl w:val="536235A6"/>
@@ -19421,7 +20136,7 @@
       </w:rPr>
     </w:lvl>
   </w:abstractNum>
-  <w:abstractNum w:abstractNumId="36" w15:restartNumberingAfterBreak="0">
+  <w:abstractNum w:abstractNumId="37" w15:restartNumberingAfterBreak="0">
     <w:nsid w:val="5A151C8C"/>
     <w:multiLevelType w:val="multilevel"/>
     <w:tmpl w:val="9E3A8A9E"/>
@@ -19570,7 +20285,7 @@
       </w:rPr>
     </w:lvl>
   </w:abstractNum>
-  <w:abstractNum w:abstractNumId="37" w15:restartNumberingAfterBreak="0">
+  <w:abstractNum w:abstractNumId="38" w15:restartNumberingAfterBreak="0">
     <w:nsid w:val="65B81995"/>
     <w:multiLevelType w:val="multilevel"/>
     <w:tmpl w:val="33FEE2AC"/>
@@ -19719,7 +20434,7 @@
       </w:rPr>
     </w:lvl>
   </w:abstractNum>
-  <w:abstractNum w:abstractNumId="38" w15:restartNumberingAfterBreak="0">
+  <w:abstractNum w:abstractNumId="39" w15:restartNumberingAfterBreak="0">
     <w:nsid w:val="66161995"/>
     <w:multiLevelType w:val="hybridMultilevel"/>
     <w:tmpl w:val="8F60EB2A"/>
@@ -19832,7 +20547,7 @@
       </w:rPr>
     </w:lvl>
   </w:abstractNum>
-  <w:abstractNum w:abstractNumId="39" w15:restartNumberingAfterBreak="0">
+  <w:abstractNum w:abstractNumId="40" w15:restartNumberingAfterBreak="0">
     <w:nsid w:val="673655B2"/>
     <w:multiLevelType w:val="hybridMultilevel"/>
     <w:tmpl w:val="B818E838"/>
@@ -20017,7 +20732,7 @@
       </w:rPr>
     </w:lvl>
   </w:abstractNum>
-  <w:abstractNum w:abstractNumId="40" w15:restartNumberingAfterBreak="0">
+  <w:abstractNum w:abstractNumId="41" w15:restartNumberingAfterBreak="0">
     <w:nsid w:val="707515FD"/>
     <w:multiLevelType w:val="hybridMultilevel"/>
     <w:tmpl w:val="AF085AAC"/>
@@ -20201,7 +20916,7 @@
       </w:rPr>
     </w:lvl>
   </w:abstractNum>
-  <w:abstractNum w:abstractNumId="41" w15:restartNumberingAfterBreak="0">
+  <w:abstractNum w:abstractNumId="42" w15:restartNumberingAfterBreak="0">
     <w:nsid w:val="72CC4BEF"/>
     <w:multiLevelType w:val="hybridMultilevel"/>
     <w:tmpl w:val="8B584B90"/>
@@ -20386,7 +21101,7 @@
       </w:rPr>
     </w:lvl>
   </w:abstractNum>
-  <w:abstractNum w:abstractNumId="42" w15:restartNumberingAfterBreak="0">
+  <w:abstractNum w:abstractNumId="43" w15:restartNumberingAfterBreak="0">
     <w:nsid w:val="771E1B63"/>
     <w:multiLevelType w:val="hybridMultilevel"/>
     <w:tmpl w:val="DDB61936"/>
@@ -20570,7 +21285,7 @@
       </w:rPr>
     </w:lvl>
   </w:abstractNum>
-  <w:abstractNum w:abstractNumId="43" w15:restartNumberingAfterBreak="0">
+  <w:abstractNum w:abstractNumId="44" w15:restartNumberingAfterBreak="0">
     <w:nsid w:val="77C7563C"/>
     <w:multiLevelType w:val="multilevel"/>
     <w:tmpl w:val="572CA146"/>
@@ -20715,7 +21430,7 @@
       </w:rPr>
     </w:lvl>
   </w:abstractNum>
-  <w:abstractNum w:abstractNumId="44" w15:restartNumberingAfterBreak="0">
+  <w:abstractNum w:abstractNumId="45" w15:restartNumberingAfterBreak="0">
     <w:nsid w:val="7E567F29"/>
     <w:multiLevelType w:val="multilevel"/>
     <w:tmpl w:val="21529470"/>
@@ -20864,146 +21579,149 @@
       </w:rPr>
     </w:lvl>
   </w:abstractNum>
-  <w:num w:numId="1" w16cid:durableId="1222710587">
+  <w:num w:numId="1">
+    <w:abstractNumId w:val="23"/>
+  </w:num>
+  <w:num w:numId="2">
+    <w:abstractNumId w:val="41"/>
+  </w:num>
+  <w:num w:numId="3">
+    <w:abstractNumId w:val="0"/>
+  </w:num>
+  <w:num w:numId="4">
+    <w:abstractNumId w:val="29"/>
+  </w:num>
+  <w:num w:numId="5">
+    <w:abstractNumId w:val="25"/>
+  </w:num>
+  <w:num w:numId="6">
+    <w:abstractNumId w:val="43"/>
+  </w:num>
+  <w:num w:numId="7">
+    <w:abstractNumId w:val="40"/>
+  </w:num>
+  <w:num w:numId="8">
+    <w:abstractNumId w:val="32"/>
+  </w:num>
+  <w:num w:numId="9">
+    <w:abstractNumId w:val="6"/>
+  </w:num>
+  <w:num w:numId="10">
+    <w:abstractNumId w:val="31"/>
+  </w:num>
+  <w:num w:numId="11">
+    <w:abstractNumId w:val="42"/>
+  </w:num>
+  <w:num w:numId="12">
+    <w:abstractNumId w:val="36"/>
+  </w:num>
+  <w:num w:numId="13">
+    <w:abstractNumId w:val="21"/>
+  </w:num>
+  <w:num w:numId="14">
+    <w:abstractNumId w:val="24"/>
+  </w:num>
+  <w:num w:numId="15">
+    <w:abstractNumId w:val="30"/>
+  </w:num>
+  <w:num w:numId="16">
+    <w:abstractNumId w:val="39"/>
+  </w:num>
+  <w:num w:numId="17">
+    <w:abstractNumId w:val="33"/>
+  </w:num>
+  <w:num w:numId="18">
+    <w:abstractNumId w:val="12"/>
+  </w:num>
+  <w:num w:numId="19">
+    <w:abstractNumId w:val="7"/>
+  </w:num>
+  <w:num w:numId="20">
+    <w:abstractNumId w:val="3"/>
+  </w:num>
+  <w:num w:numId="21">
+    <w:abstractNumId w:val="9"/>
+  </w:num>
+  <w:num w:numId="22">
+    <w:abstractNumId w:val="44"/>
+  </w:num>
+  <w:num w:numId="23">
+    <w:abstractNumId w:val="18"/>
+  </w:num>
+  <w:num w:numId="24">
+    <w:abstractNumId w:val="13"/>
+  </w:num>
+  <w:num w:numId="25">
+    <w:abstractNumId w:val="17"/>
+  </w:num>
+  <w:num w:numId="26">
+    <w:abstractNumId w:val="28"/>
+  </w:num>
+  <w:num w:numId="27">
+    <w:abstractNumId w:val="5"/>
+  </w:num>
+  <w:num w:numId="28">
+    <w:abstractNumId w:val="26"/>
+  </w:num>
+  <w:num w:numId="29">
+    <w:abstractNumId w:val="20"/>
+  </w:num>
+  <w:num w:numId="30">
+    <w:abstractNumId w:val="1"/>
+  </w:num>
+  <w:num w:numId="31">
+    <w:abstractNumId w:val="19"/>
+  </w:num>
+  <w:num w:numId="32">
+    <w:abstractNumId w:val="37"/>
+  </w:num>
+  <w:num w:numId="33">
+    <w:abstractNumId w:val="10"/>
+  </w:num>
+  <w:num w:numId="34">
     <w:abstractNumId w:val="22"/>
   </w:num>
-  <w:num w:numId="2" w16cid:durableId="858004345">
-    <w:abstractNumId w:val="40"/>
-  </w:num>
-  <w:num w:numId="3" w16cid:durableId="393554284">
-    <w:abstractNumId w:val="0"/>
-  </w:num>
-  <w:num w:numId="4" w16cid:durableId="1014067742">
-    <w:abstractNumId w:val="28"/>
-  </w:num>
-  <w:num w:numId="5" w16cid:durableId="736980906">
-    <w:abstractNumId w:val="24"/>
-  </w:num>
-  <w:num w:numId="6" w16cid:durableId="1920168359">
-    <w:abstractNumId w:val="42"/>
-  </w:num>
-  <w:num w:numId="7" w16cid:durableId="686298692">
-    <w:abstractNumId w:val="39"/>
-  </w:num>
-  <w:num w:numId="8" w16cid:durableId="1100831566">
-    <w:abstractNumId w:val="31"/>
-  </w:num>
-  <w:num w:numId="9" w16cid:durableId="681931150">
-    <w:abstractNumId w:val="6"/>
-  </w:num>
-  <w:num w:numId="10" w16cid:durableId="53622311">
-    <w:abstractNumId w:val="30"/>
-  </w:num>
-  <w:num w:numId="11" w16cid:durableId="368260973">
-    <w:abstractNumId w:val="41"/>
-  </w:num>
-  <w:num w:numId="12" w16cid:durableId="2012371623">
+  <w:num w:numId="35">
     <w:abstractNumId w:val="35"/>
   </w:num>
-  <w:num w:numId="13" w16cid:durableId="1486312466">
-    <w:abstractNumId w:val="20"/>
+  <w:num w:numId="36">
+    <w:abstractNumId w:val="27"/>
   </w:num>
-  <w:num w:numId="14" w16cid:durableId="2081440741">
-    <w:abstractNumId w:val="23"/>
+  <w:num w:numId="37">
+    <w:abstractNumId w:val="8"/>
   </w:num>
-  <w:num w:numId="15" w16cid:durableId="1636065350">
-    <w:abstractNumId w:val="29"/>
+  <w:num w:numId="38">
+    <w:abstractNumId w:val="16"/>
   </w:num>
-  <w:num w:numId="16" w16cid:durableId="776558962">
+  <w:num w:numId="39">
     <w:abstractNumId w:val="38"/>
   </w:num>
-  <w:num w:numId="17" w16cid:durableId="1000080706">
-    <w:abstractNumId w:val="32"/>
+  <w:num w:numId="40">
+    <w:abstractNumId w:val="45"/>
   </w:num>
-  <w:num w:numId="18" w16cid:durableId="118454247">
-    <w:abstractNumId w:val="12"/>
+  <w:num w:numId="41">
+    <w:abstractNumId w:val="2"/>
   </w:num>
-  <w:num w:numId="19" w16cid:durableId="795488778">
-    <w:abstractNumId w:val="7"/>
+  <w:num w:numId="42">
+    <w:abstractNumId w:val="14"/>
   </w:num>
-  <w:num w:numId="20" w16cid:durableId="169881706">
-    <w:abstractNumId w:val="3"/>
+  <w:num w:numId="43">
+    <w:abstractNumId w:val="4"/>
   </w:num>
-  <w:num w:numId="21" w16cid:durableId="674919882">
-    <w:abstractNumId w:val="9"/>
-  </w:num>
-  <w:num w:numId="22" w16cid:durableId="843010307">
-    <w:abstractNumId w:val="43"/>
-  </w:num>
-  <w:num w:numId="23" w16cid:durableId="824053022">
-    <w:abstractNumId w:val="17"/>
-  </w:num>
-  <w:num w:numId="24" w16cid:durableId="2103915214">
-    <w:abstractNumId w:val="13"/>
-  </w:num>
-  <w:num w:numId="25" w16cid:durableId="1679580436">
-    <w:abstractNumId w:val="16"/>
-  </w:num>
-  <w:num w:numId="26" w16cid:durableId="1551041027">
-    <w:abstractNumId w:val="27"/>
-  </w:num>
-  <w:num w:numId="27" w16cid:durableId="1319308986">
-    <w:abstractNumId w:val="5"/>
-  </w:num>
-  <w:num w:numId="28" w16cid:durableId="1933271881">
-    <w:abstractNumId w:val="25"/>
-  </w:num>
-  <w:num w:numId="29" w16cid:durableId="1944416579">
-    <w:abstractNumId w:val="19"/>
-  </w:num>
-  <w:num w:numId="30" w16cid:durableId="693463360">
-    <w:abstractNumId w:val="1"/>
-  </w:num>
-  <w:num w:numId="31" w16cid:durableId="59451768">
-    <w:abstractNumId w:val="18"/>
-  </w:num>
-  <w:num w:numId="32" w16cid:durableId="1044060213">
-    <w:abstractNumId w:val="36"/>
-  </w:num>
-  <w:num w:numId="33" w16cid:durableId="1670254160">
-    <w:abstractNumId w:val="10"/>
-  </w:num>
-  <w:num w:numId="34" w16cid:durableId="30812903">
-    <w:abstractNumId w:val="21"/>
-  </w:num>
-  <w:num w:numId="35" w16cid:durableId="330565462">
+  <w:num w:numId="44">
     <w:abstractNumId w:val="34"/>
   </w:num>
-  <w:num w:numId="36" w16cid:durableId="1802918797">
-    <w:abstractNumId w:val="26"/>
+  <w:num w:numId="45">
+    <w:abstractNumId w:val="11"/>
   </w:num>
-  <w:num w:numId="37" w16cid:durableId="305353849">
-    <w:abstractNumId w:val="8"/>
-  </w:num>
-  <w:num w:numId="38" w16cid:durableId="760223959">
+  <w:num w:numId="46">
     <w:abstractNumId w:val="15"/>
-  </w:num>
-  <w:num w:numId="39" w16cid:durableId="443430104">
-    <w:abstractNumId w:val="37"/>
-  </w:num>
-  <w:num w:numId="40" w16cid:durableId="598753862">
-    <w:abstractNumId w:val="44"/>
-  </w:num>
-  <w:num w:numId="41" w16cid:durableId="671182715">
-    <w:abstractNumId w:val="2"/>
-  </w:num>
-  <w:num w:numId="42" w16cid:durableId="1249001223">
-    <w:abstractNumId w:val="14"/>
-  </w:num>
-  <w:num w:numId="43" w16cid:durableId="520122942">
-    <w:abstractNumId w:val="4"/>
-  </w:num>
-  <w:num w:numId="44" w16cid:durableId="1000616781">
-    <w:abstractNumId w:val="33"/>
-  </w:num>
-  <w:num w:numId="45" w16cid:durableId="1992639098">
-    <w:abstractNumId w:val="11"/>
   </w:num>
 </w:numbering>
 </file>
 
 <file path=word/styles.xml><?xml version="1.0" encoding="utf-8"?>
-<w:styles xmlns:mc="http://schemas.openxmlformats.org/markup-compatibility/2006" xmlns:r="http://schemas.openxmlformats.org/officeDocument/2006/relationships" xmlns:w="http://schemas.openxmlformats.org/wordprocessingml/2006/main" xmlns:w14="http://schemas.microsoft.com/office/word/2010/wordml" xmlns:w15="http://schemas.microsoft.com/office/word/2012/wordml" xmlns:w16cex="http://schemas.microsoft.com/office/word/2018/wordml/cex" xmlns:w16cid="http://schemas.microsoft.com/office/word/2016/wordml/cid" xmlns:w16="http://schemas.microsoft.com/office/word/2018/wordml" xmlns:w16sdtdh="http://schemas.microsoft.com/office/word/2020/wordml/sdtdatahash" xmlns:w16se="http://schemas.microsoft.com/office/word/2015/wordml/symex" mc:Ignorable="w14 w15 w16se w16cid w16 w16cex w16sdtdh">
+<w:styles xmlns:mc="http://schemas.openxmlformats.org/markup-compatibility/2006" xmlns:r="http://schemas.openxmlformats.org/officeDocument/2006/relationships" xmlns:w="http://schemas.openxmlformats.org/wordprocessingml/2006/main" xmlns:w14="http://schemas.microsoft.com/office/word/2010/wordml" xmlns:w15="http://schemas.microsoft.com/office/word/2012/wordml" xmlns:w16se="http://schemas.microsoft.com/office/word/2015/wordml/symex" mc:Ignorable="w14 w15 w16se">
   <w:docDefaults>
     <w:rPrDefault>
       <w:rPr>
@@ -21019,7 +21737,7 @@
       </w:pPr>
     </w:pPrDefault>
   </w:docDefaults>
-  <w:latentStyles w:defLockedState="0" w:defUIPriority="99" w:defSemiHidden="0" w:defUnhideWhenUsed="0" w:defQFormat="0" w:count="376">
+  <w:latentStyles w:defLockedState="0" w:defUIPriority="99" w:defSemiHidden="0" w:defUnhideWhenUsed="0" w:defQFormat="0" w:count="371">
     <w:lsdException w:name="Normal" w:uiPriority="0" w:qFormat="1"/>
     <w:lsdException w:name="heading 1" w:uiPriority="9" w:qFormat="1"/>
     <w:lsdException w:name="heading 2" w:semiHidden="1" w:uiPriority="9" w:unhideWhenUsed="1" w:qFormat="1"/>
@@ -21391,11 +22109,6 @@
     <w:lsdException w:name="List Table 5 Dark Accent 6" w:uiPriority="50"/>
     <w:lsdException w:name="List Table 6 Colorful Accent 6" w:uiPriority="51"/>
     <w:lsdException w:name="List Table 7 Colorful Accent 6" w:uiPriority="52"/>
-    <w:lsdException w:name="Mention" w:semiHidden="1" w:unhideWhenUsed="1"/>
-    <w:lsdException w:name="Smart Hyperlink" w:semiHidden="1" w:unhideWhenUsed="1"/>
-    <w:lsdException w:name="Hashtag" w:semiHidden="1" w:unhideWhenUsed="1"/>
-    <w:lsdException w:name="Unresolved Mention" w:semiHidden="1" w:unhideWhenUsed="1"/>
-    <w:lsdException w:name="Smart Link" w:semiHidden="1" w:unhideWhenUsed="1"/>
   </w:latentStyles>
   <w:style w:type="paragraph" w:default="1" w:styleId="Normal">
     <w:name w:val="Normal"/>
@@ -21475,6 +22188,7 @@
   <w:style w:type="character" w:default="1" w:styleId="DefaultParagraphFont">
     <w:name w:val="Default Paragraph Font"/>
     <w:uiPriority w:val="1"/>
+    <w:semiHidden/>
     <w:unhideWhenUsed/>
   </w:style>
   <w:style w:type="table" w:default="1" w:styleId="TableNormal">
